--- a/GramaticaCompleta.docx
+++ b/GramaticaCompleta.docx
@@ -1234,8 +1234,6 @@
         </w:rPr>
         <w:t>[28</w:t>
       </w:r>
-      <w:bookmarkStart w:id="0" w:name="_GoBack"/>
-      <w:bookmarkEnd w:id="0"/>
       <w:r>
         <w:rPr>
           <w:rFonts w:ascii="Calibri" w:eastAsia="Times New Roman" w:hAnsi="Calibri" w:cs="Times New Roman"/>
@@ -1246,11 +1244,191 @@
           <w:szCs w:val="20"/>
           <w:lang w:eastAsia="pt-BR"/>
         </w:rPr>
+        <w:t xml:space="preserve">] </w:t>
+      </w:r>
+      <w:r>
+        <w:rPr>
+          <w:rFonts w:ascii="Calibri" w:eastAsia="Times New Roman" w:hAnsi="Calibri" w:cs="Times New Roman"/>
+          <w:b/>
+          <w:bCs/>
+          <w:color w:val="FF0000"/>
+          <w:sz w:val="20"/>
+          <w:szCs w:val="20"/>
+          <w:lang w:eastAsia="pt-BR"/>
+        </w:rPr>
+        <w:t>[29</w:t>
+      </w:r>
+      <w:r>
+        <w:rPr>
+          <w:rFonts w:ascii="Calibri" w:eastAsia="Times New Roman" w:hAnsi="Calibri" w:cs="Times New Roman"/>
+          <w:b/>
+          <w:bCs/>
+          <w:color w:val="FF0000"/>
+          <w:sz w:val="20"/>
+          <w:szCs w:val="20"/>
+          <w:lang w:eastAsia="pt-BR"/>
+        </w:rPr>
         <w:t>]</w:t>
       </w:r>
       <w:r>
         <w:rPr>
           <w:rFonts w:ascii="Calibri" w:eastAsia="Times New Roman" w:hAnsi="Calibri" w:cs="Times New Roman"/>
+          <w:color w:val="000000"/>
+          <w:sz w:val="20"/>
+          <w:szCs w:val="20"/>
+          <w:lang w:eastAsia="pt-BR"/>
+        </w:rPr>
+        <w:t xml:space="preserve"> </w:t>
+      </w:r>
+      <w:proofErr w:type="spellStart"/>
+      <w:r>
+        <w:rPr>
+          <w:rFonts w:ascii="Calibri" w:eastAsia="Times New Roman" w:hAnsi="Calibri" w:cs="Times New Roman"/>
+          <w:color w:val="000000"/>
+          <w:sz w:val="20"/>
+          <w:szCs w:val="20"/>
+          <w:lang w:eastAsia="pt-BR"/>
+        </w:rPr>
+        <w:t>to</w:t>
+      </w:r>
+      <w:proofErr w:type="spellEnd"/>
+      <w:r>
+        <w:rPr>
+          <w:rFonts w:ascii="Calibri" w:eastAsia="Times New Roman" w:hAnsi="Calibri" w:cs="Times New Roman"/>
+          <w:color w:val="000000"/>
+          <w:sz w:val="20"/>
+          <w:szCs w:val="20"/>
+          <w:lang w:eastAsia="pt-BR"/>
+        </w:rPr>
+        <w:t xml:space="preserve"> E2</w:t>
+      </w:r>
+      <w:r>
+        <w:rPr>
+          <w:rFonts w:ascii="Calibri" w:eastAsia="Times New Roman" w:hAnsi="Calibri" w:cs="Times New Roman"/>
+          <w:b/>
+          <w:bCs/>
+          <w:color w:val="1155CC"/>
+          <w:sz w:val="20"/>
+          <w:szCs w:val="20"/>
+          <w:lang w:eastAsia="pt-BR"/>
+        </w:rPr>
+        <w:t>[32][61]</w:t>
+      </w:r>
+      <w:r>
+        <w:rPr>
+          <w:rFonts w:ascii="Calibri" w:eastAsia="Times New Roman" w:hAnsi="Calibri" w:cs="Times New Roman"/>
+          <w:color w:val="000000"/>
+          <w:sz w:val="20"/>
+          <w:szCs w:val="20"/>
+          <w:lang w:eastAsia="pt-BR"/>
+        </w:rPr>
+        <w:t xml:space="preserve"> [</w:t>
+      </w:r>
+      <w:proofErr w:type="spellStart"/>
+      <w:r>
+        <w:rPr>
+          <w:rFonts w:ascii="Calibri" w:eastAsia="Times New Roman" w:hAnsi="Calibri" w:cs="Times New Roman"/>
+          <w:color w:val="000000"/>
+          <w:sz w:val="20"/>
+          <w:szCs w:val="20"/>
+          <w:lang w:eastAsia="pt-BR"/>
+        </w:rPr>
+        <w:t>step</w:t>
+      </w:r>
+      <w:proofErr w:type="spellEnd"/>
+      <w:r>
+        <w:rPr>
+          <w:rFonts w:ascii="Calibri" w:eastAsia="Times New Roman" w:hAnsi="Calibri" w:cs="Times New Roman"/>
+          <w:color w:val="000000"/>
+          <w:sz w:val="20"/>
+          <w:szCs w:val="20"/>
+          <w:lang w:eastAsia="pt-BR"/>
+        </w:rPr>
+        <w:t xml:space="preserve"> </w:t>
+      </w:r>
+      <w:proofErr w:type="spellStart"/>
+      <w:r>
+        <w:rPr>
+          <w:rFonts w:ascii="Calibri" w:eastAsia="Times New Roman" w:hAnsi="Calibri" w:cs="Times New Roman"/>
+          <w:color w:val="000000"/>
+          <w:sz w:val="20"/>
+          <w:szCs w:val="20"/>
+          <w:lang w:eastAsia="pt-BR"/>
+        </w:rPr>
+        <w:t>constanteID</w:t>
+      </w:r>
+      <w:proofErr w:type="spellEnd"/>
+      <w:r>
+        <w:rPr>
+          <w:rFonts w:ascii="Calibri" w:eastAsia="Times New Roman" w:hAnsi="Calibri" w:cs="Times New Roman"/>
+          <w:b/>
+          <w:bCs/>
+          <w:color w:val="1155CC"/>
+          <w:sz w:val="20"/>
+          <w:szCs w:val="20"/>
+          <w:lang w:eastAsia="pt-BR"/>
+        </w:rPr>
+        <w:t>[3][36][?34]</w:t>
+      </w:r>
+      <w:r>
+        <w:rPr>
+          <w:rFonts w:ascii="Calibri" w:eastAsia="Times New Roman" w:hAnsi="Calibri" w:cs="Times New Roman"/>
+          <w:color w:val="000000"/>
+          <w:sz w:val="20"/>
+          <w:szCs w:val="20"/>
+          <w:lang w:eastAsia="pt-BR"/>
+        </w:rPr>
+        <w:t xml:space="preserve">] do H | </w:t>
+      </w:r>
+      <w:proofErr w:type="spellStart"/>
+      <w:r>
+        <w:rPr>
+          <w:rFonts w:ascii="Calibri" w:eastAsia="Times New Roman" w:hAnsi="Calibri" w:cs="Times New Roman"/>
+          <w:color w:val="000000"/>
+          <w:sz w:val="20"/>
+          <w:szCs w:val="20"/>
+          <w:lang w:eastAsia="pt-BR"/>
+        </w:rPr>
+        <w:t>if</w:t>
+      </w:r>
+      <w:proofErr w:type="spellEnd"/>
+      <w:r>
+        <w:rPr>
+          <w:rFonts w:ascii="Calibri" w:eastAsia="Times New Roman" w:hAnsi="Calibri" w:cs="Times New Roman"/>
+          <w:color w:val="000000"/>
+          <w:sz w:val="20"/>
+          <w:szCs w:val="20"/>
+          <w:lang w:eastAsia="pt-BR"/>
+        </w:rPr>
+        <w:t xml:space="preserve"> </w:t>
+      </w:r>
+      <w:proofErr w:type="spellStart"/>
+      <w:r>
+        <w:rPr>
+          <w:rFonts w:ascii="Calibri" w:eastAsia="Times New Roman" w:hAnsi="Calibri" w:cs="Times New Roman"/>
+          <w:color w:val="000000"/>
+          <w:sz w:val="20"/>
+          <w:szCs w:val="20"/>
+          <w:lang w:eastAsia="pt-BR"/>
+        </w:rPr>
+        <w:t>Exp</w:t>
+      </w:r>
+      <w:proofErr w:type="spellEnd"/>
+      <w:r>
+        <w:rPr>
+          <w:rFonts w:ascii="Calibri" w:eastAsia="Times New Roman" w:hAnsi="Calibri" w:cs="Times New Roman"/>
+          <w:b/>
+          <w:bCs/>
+          <w:color w:val="1155CC"/>
+          <w:sz w:val="20"/>
+          <w:szCs w:val="20"/>
+          <w:lang w:eastAsia="pt-BR"/>
+        </w:rPr>
+        <w:t>[35]</w:t>
+      </w:r>
+      <w:r>
+        <w:rPr>
+          <w:rFonts w:ascii="Calibri" w:eastAsia="Times New Roman" w:hAnsi="Calibri" w:cs="Times New Roman"/>
           <w:b/>
           <w:bCs/>
           <w:color w:val="FF0000"/>
@@ -1270,7 +1448,7 @@
           <w:szCs w:val="20"/>
           <w:lang w:eastAsia="pt-BR"/>
         </w:rPr>
-        <w:t>[29</w:t>
+        <w:t>[23</w:t>
       </w:r>
       <w:r>
         <w:rPr>
@@ -1303,18 +1481,74 @@
           <w:szCs w:val="20"/>
           <w:lang w:eastAsia="pt-BR"/>
         </w:rPr>
-        <w:t>to</w:t>
-      </w:r>
-      <w:proofErr w:type="spellEnd"/>
-      <w:r>
-        <w:rPr>
-          <w:rFonts w:ascii="Calibri" w:eastAsia="Times New Roman" w:hAnsi="Calibri" w:cs="Times New Roman"/>
-          <w:color w:val="000000"/>
-          <w:sz w:val="20"/>
-          <w:szCs w:val="20"/>
-          <w:lang w:eastAsia="pt-BR"/>
-        </w:rPr>
-        <w:t xml:space="preserve"> E2</w:t>
+        <w:t>then</w:t>
+      </w:r>
+      <w:proofErr w:type="spellEnd"/>
+      <w:r>
+        <w:rPr>
+          <w:rFonts w:ascii="Calibri" w:eastAsia="Times New Roman" w:hAnsi="Calibri" w:cs="Times New Roman"/>
+          <w:color w:val="000000"/>
+          <w:sz w:val="20"/>
+          <w:szCs w:val="20"/>
+          <w:lang w:eastAsia="pt-BR"/>
+        </w:rPr>
+        <w:t xml:space="preserve"> J</w:t>
+      </w:r>
+      <w:r>
+        <w:rPr>
+          <w:rFonts w:ascii="Calibri" w:eastAsia="Times New Roman" w:hAnsi="Calibri" w:cs="Times New Roman"/>
+          <w:b/>
+          <w:bCs/>
+          <w:color w:val="FF0000"/>
+          <w:sz w:val="20"/>
+          <w:szCs w:val="20"/>
+          <w:lang w:eastAsia="pt-BR"/>
+        </w:rPr>
+        <w:t>[25</w:t>
+      </w:r>
+      <w:r>
+        <w:rPr>
+          <w:rFonts w:ascii="Calibri" w:eastAsia="Times New Roman" w:hAnsi="Calibri" w:cs="Times New Roman"/>
+          <w:b/>
+          <w:bCs/>
+          <w:color w:val="FF0000"/>
+          <w:sz w:val="20"/>
+          <w:szCs w:val="20"/>
+          <w:lang w:eastAsia="pt-BR"/>
+        </w:rPr>
+        <w:t>]</w:t>
+      </w:r>
+      <w:r>
+        <w:rPr>
+          <w:rFonts w:ascii="Calibri" w:eastAsia="Times New Roman" w:hAnsi="Calibri" w:cs="Times New Roman"/>
+          <w:color w:val="000000"/>
+          <w:sz w:val="20"/>
+          <w:szCs w:val="20"/>
+          <w:lang w:eastAsia="pt-BR"/>
+        </w:rPr>
+        <w:t xml:space="preserve"> | ';' | </w:t>
+      </w:r>
+      <w:proofErr w:type="spellStart"/>
+      <w:r>
+        <w:rPr>
+          <w:rFonts w:ascii="Calibri" w:eastAsia="Times New Roman" w:hAnsi="Calibri" w:cs="Times New Roman"/>
+          <w:color w:val="000000"/>
+          <w:sz w:val="20"/>
+          <w:szCs w:val="20"/>
+          <w:lang w:eastAsia="pt-BR"/>
+        </w:rPr>
+        <w:t>readln</w:t>
+      </w:r>
+      <w:proofErr w:type="spellEnd"/>
+      <w:r>
+        <w:rPr>
+          <w:rFonts w:ascii="Calibri" w:eastAsia="Times New Roman" w:hAnsi="Calibri" w:cs="Times New Roman"/>
+          <w:color w:val="000000"/>
+          <w:sz w:val="20"/>
+          <w:szCs w:val="20"/>
+          <w:lang w:eastAsia="pt-BR"/>
+        </w:rPr>
+        <w:t>'('id</w:t>
       </w:r>
       <w:r>
         <w:rPr>
@@ -1326,50 +1560,159 @@
           <w:szCs w:val="20"/>
           <w:lang w:eastAsia="pt-BR"/>
         </w:rPr>
-        <w:t>[32][61]</w:t>
-      </w:r>
-      <w:r>
-        <w:rPr>
-          <w:rFonts w:ascii="Calibri" w:eastAsia="Times New Roman" w:hAnsi="Calibri" w:cs="Times New Roman"/>
-          <w:color w:val="000000"/>
-          <w:sz w:val="20"/>
-          <w:szCs w:val="20"/>
-          <w:lang w:eastAsia="pt-BR"/>
-        </w:rPr>
-        <w:t xml:space="preserve"> [</w:t>
-      </w:r>
-      <w:proofErr w:type="spellStart"/>
-      <w:r>
-        <w:rPr>
-          <w:rFonts w:ascii="Calibri" w:eastAsia="Times New Roman" w:hAnsi="Calibri" w:cs="Times New Roman"/>
-          <w:color w:val="000000"/>
-          <w:sz w:val="20"/>
-          <w:szCs w:val="20"/>
-          <w:lang w:eastAsia="pt-BR"/>
-        </w:rPr>
-        <w:t>step</w:t>
-      </w:r>
-      <w:proofErr w:type="spellEnd"/>
-      <w:r>
-        <w:rPr>
-          <w:rFonts w:ascii="Calibri" w:eastAsia="Times New Roman" w:hAnsi="Calibri" w:cs="Times New Roman"/>
-          <w:color w:val="000000"/>
-          <w:sz w:val="20"/>
-          <w:szCs w:val="20"/>
+        <w:t>[3][6]</w:t>
+      </w:r>
+      <w:r>
+        <w:rPr>
+          <w:rFonts w:ascii="Calibri" w:eastAsia="Times New Roman" w:hAnsi="Calibri" w:cs="Times New Roman"/>
+          <w:b/>
+          <w:bCs/>
+          <w:color w:val="1155CC"/>
+          <w:sz w:val="20"/>
+          <w:szCs w:val="20"/>
+          <w:shd w:val="clear" w:color="auto" w:fill="FFFFFF"/>
+          <w:lang w:eastAsia="pt-BR"/>
+        </w:rPr>
+        <w:t>[9]</w:t>
+      </w:r>
+      <w:r>
+        <w:rPr>
+          <w:rFonts w:ascii="Calibri" w:eastAsia="Times New Roman" w:hAnsi="Calibri" w:cs="Times New Roman"/>
+          <w:color w:val="000000"/>
+          <w:sz w:val="20"/>
+          <w:szCs w:val="20"/>
+          <w:shd w:val="clear" w:color="auto" w:fill="FFFFFF"/>
+          <w:lang w:eastAsia="pt-BR"/>
+        </w:rPr>
+        <w:t>[</w:t>
+      </w:r>
+      <w:r>
+        <w:rPr>
+          <w:rFonts w:ascii="Calibri" w:eastAsia="Times New Roman" w:hAnsi="Calibri" w:cs="Times New Roman"/>
+          <w:b/>
+          <w:bCs/>
+          <w:color w:val="0000FF"/>
+          <w:sz w:val="20"/>
+          <w:szCs w:val="20"/>
+          <w:shd w:val="clear" w:color="auto" w:fill="FFFFFF"/>
+          <w:lang w:eastAsia="pt-BR"/>
+        </w:rPr>
+        <w:t>[10]</w:t>
+      </w:r>
+      <w:r>
+        <w:rPr>
+          <w:rFonts w:ascii="Calibri" w:eastAsia="Times New Roman" w:hAnsi="Calibri" w:cs="Times New Roman"/>
+          <w:color w:val="000000"/>
+          <w:sz w:val="20"/>
+          <w:szCs w:val="20"/>
+          <w:shd w:val="clear" w:color="auto" w:fill="FFFFFF"/>
+          <w:lang w:eastAsia="pt-BR"/>
+        </w:rPr>
+        <w:t xml:space="preserve">'[' </w:t>
+      </w:r>
+      <w:proofErr w:type="spellStart"/>
+      <w:r>
+        <w:rPr>
+          <w:rFonts w:ascii="Calibri" w:eastAsia="Times New Roman" w:hAnsi="Calibri" w:cs="Times New Roman"/>
+          <w:color w:val="000000"/>
+          <w:sz w:val="20"/>
+          <w:szCs w:val="20"/>
+          <w:shd w:val="clear" w:color="auto" w:fill="FFFFFF"/>
+          <w:lang w:eastAsia="pt-BR"/>
+        </w:rPr>
+        <w:t>Exp</w:t>
+      </w:r>
+      <w:proofErr w:type="spellEnd"/>
+      <w:r>
+        <w:rPr>
+          <w:rFonts w:ascii="Calibri" w:eastAsia="Times New Roman" w:hAnsi="Calibri" w:cs="Times New Roman"/>
+          <w:color w:val="000000"/>
+          <w:sz w:val="20"/>
+          <w:szCs w:val="20"/>
+          <w:shd w:val="clear" w:color="auto" w:fill="FFFFFF"/>
           <w:lang w:eastAsia="pt-BR"/>
         </w:rPr>
         <w:t xml:space="preserve"> </w:t>
       </w:r>
-      <w:proofErr w:type="spellStart"/>
-      <w:r>
-        <w:rPr>
-          <w:rFonts w:ascii="Calibri" w:eastAsia="Times New Roman" w:hAnsi="Calibri" w:cs="Times New Roman"/>
-          <w:color w:val="000000"/>
-          <w:sz w:val="20"/>
-          <w:szCs w:val="20"/>
-          <w:lang w:eastAsia="pt-BR"/>
-        </w:rPr>
-        <w:t>constanteID</w:t>
+      <w:r>
+        <w:rPr>
+          <w:rFonts w:ascii="Calibri" w:eastAsia="Times New Roman" w:hAnsi="Calibri" w:cs="Times New Roman"/>
+          <w:b/>
+          <w:bCs/>
+          <w:color w:val="0000FF"/>
+          <w:sz w:val="20"/>
+          <w:szCs w:val="20"/>
+          <w:shd w:val="clear" w:color="auto" w:fill="FFFFFF"/>
+          <w:lang w:eastAsia="pt-BR"/>
+        </w:rPr>
+        <w:t>[33]</w:t>
+      </w:r>
+      <w:r>
+        <w:rPr>
+          <w:rFonts w:ascii="Calibri" w:eastAsia="Times New Roman" w:hAnsi="Calibri" w:cs="Times New Roman"/>
+          <w:color w:val="000000"/>
+          <w:sz w:val="20"/>
+          <w:szCs w:val="20"/>
+          <w:shd w:val="clear" w:color="auto" w:fill="FFFFFF"/>
+          <w:lang w:eastAsia="pt-BR"/>
+        </w:rPr>
+        <w:t>']']</w:t>
+      </w:r>
+      <w:r>
+        <w:rPr>
+          <w:rFonts w:ascii="Calibri" w:eastAsia="Times New Roman" w:hAnsi="Calibri" w:cs="Times New Roman"/>
+          <w:b/>
+          <w:bCs/>
+          <w:color w:val="0000FF"/>
+          <w:sz w:val="20"/>
+          <w:szCs w:val="20"/>
+          <w:shd w:val="clear" w:color="auto" w:fill="FFFFFF"/>
+          <w:lang w:eastAsia="pt-BR"/>
+        </w:rPr>
+        <w:t>[62]</w:t>
+      </w:r>
+      <w:r>
+        <w:rPr>
+          <w:rFonts w:ascii="Calibri" w:eastAsia="Times New Roman" w:hAnsi="Calibri" w:cs="Times New Roman"/>
+          <w:color w:val="000000"/>
+          <w:sz w:val="20"/>
+          <w:szCs w:val="20"/>
+          <w:lang w:eastAsia="pt-BR"/>
+        </w:rPr>
+        <w:t xml:space="preserve"> ')'';' | </w:t>
+      </w:r>
+      <w:proofErr w:type="spellStart"/>
+      <w:r>
+        <w:rPr>
+          <w:rFonts w:ascii="Calibri" w:eastAsia="Times New Roman" w:hAnsi="Calibri" w:cs="Times New Roman"/>
+          <w:color w:val="000000"/>
+          <w:sz w:val="20"/>
+          <w:szCs w:val="20"/>
+          <w:lang w:eastAsia="pt-BR"/>
+        </w:rPr>
+        <w:t>write</w:t>
+      </w:r>
+      <w:proofErr w:type="spellEnd"/>
+      <w:r>
+        <w:rPr>
+          <w:rFonts w:ascii="Calibri" w:eastAsia="Times New Roman" w:hAnsi="Calibri" w:cs="Times New Roman"/>
+          <w:color w:val="000000"/>
+          <w:sz w:val="20"/>
+          <w:szCs w:val="20"/>
+          <w:lang w:eastAsia="pt-BR"/>
+        </w:rPr>
+        <w:t>'('</w:t>
+      </w:r>
+      <w:proofErr w:type="spellStart"/>
+      <w:r>
+        <w:rPr>
+          <w:rFonts w:ascii="Calibri" w:eastAsia="Times New Roman" w:hAnsi="Calibri" w:cs="Times New Roman"/>
+          <w:color w:val="000000"/>
+          <w:sz w:val="20"/>
+          <w:szCs w:val="20"/>
+          <w:lang w:eastAsia="pt-BR"/>
+        </w:rPr>
+        <w:t>Exp</w:t>
       </w:r>
       <w:proofErr w:type="spellEnd"/>
       <w:r>
@@ -1382,40 +1725,132 @@
           <w:szCs w:val="20"/>
           <w:lang w:eastAsia="pt-BR"/>
         </w:rPr>
-        <w:t>[3][36][?34]</w:t>
-      </w:r>
-      <w:r>
-        <w:rPr>
-          <w:rFonts w:ascii="Calibri" w:eastAsia="Times New Roman" w:hAnsi="Calibri" w:cs="Times New Roman"/>
-          <w:color w:val="000000"/>
-          <w:sz w:val="20"/>
-          <w:szCs w:val="20"/>
-          <w:lang w:eastAsia="pt-BR"/>
-        </w:rPr>
-        <w:t xml:space="preserve">] do H | </w:t>
-      </w:r>
-      <w:proofErr w:type="spellStart"/>
-      <w:r>
-        <w:rPr>
-          <w:rFonts w:ascii="Calibri" w:eastAsia="Times New Roman" w:hAnsi="Calibri" w:cs="Times New Roman"/>
-          <w:color w:val="000000"/>
-          <w:sz w:val="20"/>
-          <w:szCs w:val="20"/>
-          <w:lang w:eastAsia="pt-BR"/>
-        </w:rPr>
-        <w:t>if</w:t>
-      </w:r>
-      <w:proofErr w:type="spellEnd"/>
-      <w:r>
-        <w:rPr>
-          <w:rFonts w:ascii="Calibri" w:eastAsia="Times New Roman" w:hAnsi="Calibri" w:cs="Times New Roman"/>
-          <w:color w:val="000000"/>
+        <w:t>[52]</w:t>
+      </w:r>
+      <w:r>
+        <w:rPr>
+          <w:rFonts w:ascii="Calibri" w:eastAsia="Times New Roman" w:hAnsi="Calibri" w:cs="Times New Roman"/>
+          <w:b/>
+          <w:bCs/>
+          <w:color w:val="FF0000"/>
           <w:sz w:val="20"/>
           <w:szCs w:val="20"/>
           <w:lang w:eastAsia="pt-BR"/>
         </w:rPr>
         <w:t xml:space="preserve"> </w:t>
       </w:r>
+      <w:r>
+        <w:rPr>
+          <w:rFonts w:ascii="Calibri" w:eastAsia="Times New Roman" w:hAnsi="Calibri" w:cs="Times New Roman"/>
+          <w:b/>
+          <w:bCs/>
+          <w:color w:val="FF0000"/>
+          <w:sz w:val="20"/>
+          <w:szCs w:val="20"/>
+          <w:lang w:eastAsia="pt-BR"/>
+        </w:rPr>
+        <w:t>[20</w:t>
+      </w:r>
+      <w:r>
+        <w:rPr>
+          <w:rFonts w:ascii="Calibri" w:eastAsia="Times New Roman" w:hAnsi="Calibri" w:cs="Times New Roman"/>
+          <w:b/>
+          <w:bCs/>
+          <w:color w:val="FF0000"/>
+          <w:sz w:val="20"/>
+          <w:szCs w:val="20"/>
+          <w:lang w:eastAsia="pt-BR"/>
+        </w:rPr>
+        <w:t>]</w:t>
+      </w:r>
+      <w:r>
+        <w:rPr>
+          <w:rFonts w:ascii="Calibri" w:eastAsia="Times New Roman" w:hAnsi="Calibri" w:cs="Times New Roman"/>
+          <w:color w:val="000000"/>
+          <w:sz w:val="20"/>
+          <w:szCs w:val="20"/>
+          <w:lang w:eastAsia="pt-BR"/>
+        </w:rPr>
+        <w:t>{,Exp1</w:t>
+      </w:r>
+      <w:r>
+        <w:rPr>
+          <w:rFonts w:ascii="Calibri" w:eastAsia="Times New Roman" w:hAnsi="Calibri" w:cs="Times New Roman"/>
+          <w:b/>
+          <w:bCs/>
+          <w:color w:val="1155CC"/>
+          <w:sz w:val="20"/>
+          <w:szCs w:val="20"/>
+          <w:lang w:eastAsia="pt-BR"/>
+        </w:rPr>
+        <w:t>[52</w:t>
+      </w:r>
+      <w:r>
+        <w:rPr>
+          <w:rFonts w:ascii="Calibri" w:eastAsia="Times New Roman" w:hAnsi="Calibri" w:cs="Times New Roman"/>
+          <w:color w:val="000000"/>
+          <w:sz w:val="20"/>
+          <w:szCs w:val="20"/>
+          <w:lang w:eastAsia="pt-BR"/>
+        </w:rPr>
+        <w:t>}</w:t>
+      </w:r>
+      <w:r>
+        <w:rPr>
+          <w:rFonts w:ascii="Calibri" w:eastAsia="Times New Roman" w:hAnsi="Calibri" w:cs="Times New Roman"/>
+          <w:b/>
+          <w:bCs/>
+          <w:color w:val="FF0000"/>
+          <w:sz w:val="20"/>
+          <w:szCs w:val="20"/>
+          <w:lang w:eastAsia="pt-BR"/>
+        </w:rPr>
+        <w:t>[20</w:t>
+      </w:r>
+      <w:r>
+        <w:rPr>
+          <w:rFonts w:ascii="Calibri" w:eastAsia="Times New Roman" w:hAnsi="Calibri" w:cs="Times New Roman"/>
+          <w:b/>
+          <w:bCs/>
+          <w:color w:val="FF0000"/>
+          <w:sz w:val="20"/>
+          <w:szCs w:val="20"/>
+          <w:lang w:eastAsia="pt-BR"/>
+        </w:rPr>
+        <w:t>]</w:t>
+      </w:r>
+      <w:r>
+        <w:rPr>
+          <w:rFonts w:ascii="Calibri" w:eastAsia="Times New Roman" w:hAnsi="Calibri" w:cs="Times New Roman"/>
+          <w:color w:val="000000"/>
+          <w:sz w:val="20"/>
+          <w:szCs w:val="20"/>
+          <w:lang w:eastAsia="pt-BR"/>
+        </w:rPr>
+        <w:t xml:space="preserve">')'';' | </w:t>
+      </w:r>
+      <w:proofErr w:type="spellStart"/>
+      <w:r>
+        <w:rPr>
+          <w:rFonts w:ascii="Calibri" w:eastAsia="Times New Roman" w:hAnsi="Calibri" w:cs="Times New Roman"/>
+          <w:color w:val="000000"/>
+          <w:sz w:val="20"/>
+          <w:szCs w:val="20"/>
+          <w:lang w:eastAsia="pt-BR"/>
+        </w:rPr>
+        <w:t>writeln</w:t>
+      </w:r>
+      <w:proofErr w:type="spellEnd"/>
+      <w:r>
+        <w:rPr>
+          <w:rFonts w:ascii="Calibri" w:eastAsia="Times New Roman" w:hAnsi="Calibri" w:cs="Times New Roman"/>
+          <w:color w:val="000000"/>
+          <w:sz w:val="20"/>
+          <w:szCs w:val="20"/>
+          <w:lang w:eastAsia="pt-BR"/>
+        </w:rPr>
+        <w:t>'('</w:t>
+      </w:r>
       <w:proofErr w:type="spellStart"/>
       <w:r>
         <w:rPr>
@@ -1438,7 +1873,7 @@
           <w:szCs w:val="20"/>
           <w:lang w:eastAsia="pt-BR"/>
         </w:rPr>
-        <w:t>[35]</w:t>
+        <w:t>[52]</w:t>
       </w:r>
       <w:r>
         <w:rPr>
@@ -1462,7 +1897,7 @@
           <w:szCs w:val="20"/>
           <w:lang w:eastAsia="pt-BR"/>
         </w:rPr>
-        <w:t>[23</w:t>
+        <w:t>[20</w:t>
       </w:r>
       <w:r>
         <w:rPr>
@@ -1484,30 +1919,44 @@
           <w:szCs w:val="20"/>
           <w:lang w:eastAsia="pt-BR"/>
         </w:rPr>
+        <w:t>{,</w:t>
+      </w:r>
+      <w:proofErr w:type="spellStart"/>
+      <w:r>
+        <w:rPr>
+          <w:rFonts w:ascii="Calibri" w:eastAsia="Times New Roman" w:hAnsi="Calibri" w:cs="Times New Roman"/>
+          <w:color w:val="000000"/>
+          <w:sz w:val="20"/>
+          <w:szCs w:val="20"/>
+          <w:lang w:eastAsia="pt-BR"/>
+        </w:rPr>
+        <w:t>Exp</w:t>
+      </w:r>
+      <w:proofErr w:type="spellEnd"/>
+      <w:r>
+        <w:rPr>
+          <w:rFonts w:ascii="Calibri" w:eastAsia="Times New Roman" w:hAnsi="Calibri" w:cs="Times New Roman"/>
+          <w:b/>
+          <w:bCs/>
+          <w:color w:val="1155CC"/>
+          <w:sz w:val="20"/>
+          <w:szCs w:val="20"/>
+          <w:lang w:eastAsia="pt-BR"/>
+        </w:rPr>
+        <w:t>[52]</w:t>
+      </w:r>
+      <w:r>
+        <w:rPr>
+          <w:rFonts w:ascii="Calibri" w:eastAsia="Times New Roman" w:hAnsi="Calibri" w:cs="Times New Roman"/>
+          <w:b/>
+          <w:bCs/>
+          <w:color w:val="FF0000"/>
+          <w:sz w:val="20"/>
+          <w:szCs w:val="20"/>
+          <w:lang w:eastAsia="pt-BR"/>
+        </w:rPr>
         <w:t xml:space="preserve"> </w:t>
       </w:r>
-      <w:proofErr w:type="spellStart"/>
-      <w:r>
-        <w:rPr>
-          <w:rFonts w:ascii="Calibri" w:eastAsia="Times New Roman" w:hAnsi="Calibri" w:cs="Times New Roman"/>
-          <w:color w:val="000000"/>
-          <w:sz w:val="20"/>
-          <w:szCs w:val="20"/>
-          <w:lang w:eastAsia="pt-BR"/>
-        </w:rPr>
-        <w:t>then</w:t>
-      </w:r>
-      <w:proofErr w:type="spellEnd"/>
-      <w:r>
-        <w:rPr>
-          <w:rFonts w:ascii="Calibri" w:eastAsia="Times New Roman" w:hAnsi="Calibri" w:cs="Times New Roman"/>
-          <w:color w:val="000000"/>
-          <w:sz w:val="20"/>
-          <w:szCs w:val="20"/>
-          <w:lang w:eastAsia="pt-BR"/>
-        </w:rPr>
-        <w:t xml:space="preserve"> J</w:t>
-      </w:r>
       <w:r>
         <w:rPr>
           <w:rFonts w:ascii="Calibri" w:eastAsia="Times New Roman" w:hAnsi="Calibri" w:cs="Times New Roman"/>
@@ -1518,7 +1967,7 @@
           <w:szCs w:val="20"/>
           <w:lang w:eastAsia="pt-BR"/>
         </w:rPr>
-        <w:t>[25</w:t>
+        <w:t>[20</w:t>
       </w:r>
       <w:r>
         <w:rPr>
@@ -1540,29 +1989,52 @@
           <w:szCs w:val="20"/>
           <w:lang w:eastAsia="pt-BR"/>
         </w:rPr>
-        <w:t xml:space="preserve"> | ';' | </w:t>
-      </w:r>
-      <w:proofErr w:type="spellStart"/>
-      <w:r>
-        <w:rPr>
-          <w:rFonts w:ascii="Calibri" w:eastAsia="Times New Roman" w:hAnsi="Calibri" w:cs="Times New Roman"/>
-          <w:color w:val="000000"/>
-          <w:sz w:val="20"/>
-          <w:szCs w:val="20"/>
-          <w:lang w:eastAsia="pt-BR"/>
-        </w:rPr>
-        <w:t>readln</w:t>
-      </w:r>
-      <w:proofErr w:type="spellEnd"/>
-      <w:r>
-        <w:rPr>
-          <w:rFonts w:ascii="Calibri" w:eastAsia="Times New Roman" w:hAnsi="Calibri" w:cs="Times New Roman"/>
-          <w:color w:val="000000"/>
-          <w:sz w:val="20"/>
-          <w:szCs w:val="20"/>
-          <w:lang w:eastAsia="pt-BR"/>
-        </w:rPr>
-        <w:t>'('id</w:t>
+        <w:t>}')'';'</w:t>
+      </w:r>
+      <w:r>
+        <w:rPr>
+          <w:rFonts w:ascii="Calibri" w:eastAsia="Times New Roman" w:hAnsi="Calibri" w:cs="Times New Roman"/>
+          <w:b/>
+          <w:bCs/>
+          <w:color w:val="FF0000"/>
+          <w:sz w:val="20"/>
+          <w:szCs w:val="20"/>
+          <w:lang w:eastAsia="pt-BR"/>
+        </w:rPr>
+        <w:t>[21</w:t>
+      </w:r>
+      <w:r>
+        <w:rPr>
+          <w:rFonts w:ascii="Calibri" w:eastAsia="Times New Roman" w:hAnsi="Calibri" w:cs="Times New Roman"/>
+          <w:b/>
+          <w:bCs/>
+          <w:color w:val="FF0000"/>
+          <w:sz w:val="20"/>
+          <w:szCs w:val="20"/>
+          <w:lang w:eastAsia="pt-BR"/>
+        </w:rPr>
+        <w:t>]</w:t>
+      </w:r>
+    </w:p>
+    <w:p>
+      <w:pPr>
+        <w:spacing w:line="240" w:lineRule="auto"/>
+        <w:rPr>
+          <w:rFonts w:ascii="Times New Roman" w:eastAsia="Times New Roman" w:hAnsi="Times New Roman" w:cs="Times New Roman"/>
+          <w:sz w:val="24"/>
+          <w:szCs w:val="24"/>
+          <w:lang w:eastAsia="pt-BR"/>
+        </w:rPr>
+      </w:pPr>
+      <w:r>
+        <w:rPr>
+          <w:rFonts w:ascii="Calibri" w:eastAsia="Times New Roman" w:hAnsi="Calibri" w:cs="Times New Roman"/>
+          <w:color w:val="000000"/>
+          <w:sz w:val="20"/>
+          <w:szCs w:val="20"/>
+          <w:lang w:eastAsia="pt-BR"/>
+        </w:rPr>
+        <w:t>A-&gt; =</w:t>
       </w:r>
       <w:r>
         <w:rPr>
@@ -1574,7 +2046,39 @@
           <w:szCs w:val="20"/>
           <w:lang w:eastAsia="pt-BR"/>
         </w:rPr>
-        <w:t>[3][6]</w:t>
+        <w:t>[5]</w:t>
+      </w:r>
+      <w:r>
+        <w:rPr>
+          <w:rFonts w:ascii="Calibri" w:eastAsia="Times New Roman" w:hAnsi="Calibri" w:cs="Times New Roman"/>
+          <w:color w:val="000000"/>
+          <w:sz w:val="20"/>
+          <w:szCs w:val="20"/>
+          <w:lang w:eastAsia="pt-BR"/>
+        </w:rPr>
+        <w:t xml:space="preserve"> </w:t>
+      </w:r>
+      <w:proofErr w:type="spellStart"/>
+      <w:r>
+        <w:rPr>
+          <w:rFonts w:ascii="Calibri" w:eastAsia="Times New Roman" w:hAnsi="Calibri" w:cs="Times New Roman"/>
+          <w:color w:val="000000"/>
+          <w:sz w:val="20"/>
+          <w:szCs w:val="20"/>
+          <w:lang w:eastAsia="pt-BR"/>
+        </w:rPr>
+        <w:t>Exp</w:t>
+      </w:r>
+      <w:proofErr w:type="spellEnd"/>
+      <w:r>
+        <w:rPr>
+          <w:rFonts w:ascii="Calibri" w:eastAsia="Times New Roman" w:hAnsi="Calibri" w:cs="Times New Roman"/>
+          <w:color w:val="000000"/>
+          <w:sz w:val="20"/>
+          <w:szCs w:val="20"/>
+          <w:lang w:eastAsia="pt-BR"/>
+        </w:rPr>
+        <w:t xml:space="preserve"> </w:t>
       </w:r>
       <w:r>
         <w:rPr>
@@ -1584,163 +2088,294 @@
           <w:color w:val="1155CC"/>
           <w:sz w:val="20"/>
           <w:szCs w:val="20"/>
-          <w:shd w:val="clear" w:color="auto" w:fill="FFFFFF"/>
-          <w:lang w:eastAsia="pt-BR"/>
-        </w:rPr>
-        <w:t>[9]</w:t>
-      </w:r>
-      <w:r>
-        <w:rPr>
-          <w:rFonts w:ascii="Calibri" w:eastAsia="Times New Roman" w:hAnsi="Calibri" w:cs="Times New Roman"/>
-          <w:color w:val="000000"/>
-          <w:sz w:val="20"/>
-          <w:szCs w:val="20"/>
-          <w:shd w:val="clear" w:color="auto" w:fill="FFFFFF"/>
+          <w:lang w:eastAsia="pt-BR"/>
+        </w:rPr>
+        <w:t>[49][57][59]</w:t>
+      </w:r>
+      <w:r>
+        <w:rPr>
+          <w:rFonts w:ascii="Calibri" w:eastAsia="Times New Roman" w:hAnsi="Calibri" w:cs="Times New Roman"/>
+          <w:b/>
+          <w:bCs/>
+          <w:color w:val="FF0000"/>
+          <w:sz w:val="20"/>
+          <w:szCs w:val="20"/>
+          <w:lang w:eastAsia="pt-BR"/>
+        </w:rPr>
+        <w:t xml:space="preserve"> </w:t>
+      </w:r>
+      <w:r>
+        <w:rPr>
+          <w:rFonts w:ascii="Calibri" w:eastAsia="Times New Roman" w:hAnsi="Calibri" w:cs="Times New Roman"/>
+          <w:b/>
+          <w:bCs/>
+          <w:color w:val="FF0000"/>
+          <w:sz w:val="20"/>
+          <w:szCs w:val="20"/>
+          <w:lang w:eastAsia="pt-BR"/>
+        </w:rPr>
+        <w:t>[1</w:t>
+      </w:r>
+      <w:r>
+        <w:rPr>
+          <w:rFonts w:ascii="Calibri" w:eastAsia="Times New Roman" w:hAnsi="Calibri" w:cs="Times New Roman"/>
+          <w:b/>
+          <w:bCs/>
+          <w:color w:val="FF0000"/>
+          <w:sz w:val="20"/>
+          <w:szCs w:val="20"/>
+          <w:lang w:eastAsia="pt-BR"/>
+        </w:rPr>
+        <w:t>]</w:t>
+      </w:r>
+      <w:r>
+        <w:rPr>
+          <w:rFonts w:ascii="Calibri" w:eastAsia="Times New Roman" w:hAnsi="Calibri" w:cs="Times New Roman"/>
+          <w:color w:val="000000"/>
+          <w:sz w:val="20"/>
+          <w:szCs w:val="20"/>
+          <w:lang w:eastAsia="pt-BR"/>
+        </w:rPr>
+        <w:t>| '['</w:t>
+      </w:r>
+      <w:proofErr w:type="spellStart"/>
+      <w:r>
+        <w:rPr>
+          <w:rFonts w:ascii="Calibri" w:eastAsia="Times New Roman" w:hAnsi="Calibri" w:cs="Times New Roman"/>
+          <w:color w:val="000000"/>
+          <w:sz w:val="20"/>
+          <w:szCs w:val="20"/>
+          <w:lang w:eastAsia="pt-BR"/>
+        </w:rPr>
+        <w:t>Exp</w:t>
+      </w:r>
+      <w:proofErr w:type="spellEnd"/>
+      <w:r>
+        <w:rPr>
+          <w:rFonts w:ascii="Calibri" w:eastAsia="Times New Roman" w:hAnsi="Calibri" w:cs="Times New Roman"/>
+          <w:color w:val="000000"/>
+          <w:sz w:val="20"/>
+          <w:szCs w:val="20"/>
+          <w:lang w:eastAsia="pt-BR"/>
+        </w:rPr>
+        <w:t>']'</w:t>
+      </w:r>
+      <w:r>
+        <w:rPr>
+          <w:rFonts w:ascii="Calibri" w:eastAsia="Times New Roman" w:hAnsi="Calibri" w:cs="Times New Roman"/>
+          <w:b/>
+          <w:bCs/>
+          <w:color w:val="1155CC"/>
+          <w:sz w:val="20"/>
+          <w:szCs w:val="20"/>
+          <w:lang w:eastAsia="pt-BR"/>
+        </w:rPr>
+        <w:t>[5][64][65]</w:t>
+      </w:r>
+      <w:r>
+        <w:rPr>
+          <w:rFonts w:ascii="Calibri" w:eastAsia="Times New Roman" w:hAnsi="Calibri" w:cs="Times New Roman"/>
+          <w:b/>
+          <w:bCs/>
+          <w:color w:val="FF0000"/>
+          <w:sz w:val="20"/>
+          <w:szCs w:val="20"/>
+          <w:lang w:eastAsia="pt-BR"/>
+        </w:rPr>
+        <w:t xml:space="preserve"> </w:t>
+      </w:r>
+      <w:r>
+        <w:rPr>
+          <w:rFonts w:ascii="Calibri" w:eastAsia="Times New Roman" w:hAnsi="Calibri" w:cs="Times New Roman"/>
+          <w:b/>
+          <w:bCs/>
+          <w:color w:val="FF0000"/>
+          <w:sz w:val="20"/>
+          <w:szCs w:val="20"/>
+          <w:lang w:eastAsia="pt-BR"/>
+        </w:rPr>
+        <w:t>[7</w:t>
+      </w:r>
+      <w:r>
+        <w:rPr>
+          <w:rFonts w:ascii="Calibri" w:eastAsia="Times New Roman" w:hAnsi="Calibri" w:cs="Times New Roman"/>
+          <w:b/>
+          <w:bCs/>
+          <w:color w:val="FF0000"/>
+          <w:sz w:val="20"/>
+          <w:szCs w:val="20"/>
+          <w:lang w:eastAsia="pt-BR"/>
+        </w:rPr>
+        <w:t>]</w:t>
+      </w:r>
+      <w:r>
+        <w:rPr>
+          <w:rFonts w:ascii="Calibri" w:eastAsia="Times New Roman" w:hAnsi="Calibri" w:cs="Times New Roman"/>
+          <w:b/>
+          <w:bCs/>
+          <w:color w:val="1155CC"/>
+          <w:sz w:val="20"/>
+          <w:szCs w:val="20"/>
+          <w:lang w:eastAsia="pt-BR"/>
+        </w:rPr>
+        <w:t xml:space="preserve"> </w:t>
+      </w:r>
+      <w:r>
+        <w:rPr>
+          <w:rFonts w:ascii="Calibri" w:eastAsia="Times New Roman" w:hAnsi="Calibri" w:cs="Times New Roman"/>
+          <w:color w:val="000000"/>
+          <w:sz w:val="20"/>
+          <w:szCs w:val="20"/>
+          <w:lang w:eastAsia="pt-BR"/>
+        </w:rPr>
+        <w:t xml:space="preserve">= </w:t>
+      </w:r>
+      <w:proofErr w:type="spellStart"/>
+      <w:r>
+        <w:rPr>
+          <w:rFonts w:ascii="Calibri" w:eastAsia="Times New Roman" w:hAnsi="Calibri" w:cs="Times New Roman"/>
+          <w:color w:val="000000"/>
+          <w:sz w:val="20"/>
+          <w:szCs w:val="20"/>
+          <w:lang w:eastAsia="pt-BR"/>
+        </w:rPr>
+        <w:t>Exp</w:t>
+      </w:r>
+      <w:proofErr w:type="spellEnd"/>
+      <w:r>
+        <w:rPr>
+          <w:rFonts w:ascii="Calibri" w:eastAsia="Times New Roman" w:hAnsi="Calibri" w:cs="Times New Roman"/>
+          <w:color w:val="000000"/>
+          <w:sz w:val="20"/>
+          <w:szCs w:val="20"/>
+          <w:lang w:eastAsia="pt-BR"/>
+        </w:rPr>
+        <w:t xml:space="preserve"> </w:t>
+      </w:r>
+      <w:r>
+        <w:rPr>
+          <w:rFonts w:ascii="Calibri" w:eastAsia="Times New Roman" w:hAnsi="Calibri" w:cs="Times New Roman"/>
+          <w:b/>
+          <w:bCs/>
+          <w:color w:val="1155CC"/>
+          <w:sz w:val="20"/>
+          <w:szCs w:val="20"/>
+          <w:lang w:eastAsia="pt-BR"/>
+        </w:rPr>
+        <w:t>[49][60]</w:t>
+      </w:r>
+      <w:r>
+        <w:rPr>
+          <w:rFonts w:ascii="Calibri" w:eastAsia="Times New Roman" w:hAnsi="Calibri" w:cs="Times New Roman"/>
+          <w:b/>
+          <w:bCs/>
+          <w:color w:val="FF0000"/>
+          <w:sz w:val="20"/>
+          <w:szCs w:val="20"/>
+          <w:lang w:eastAsia="pt-BR"/>
+        </w:rPr>
+        <w:t xml:space="preserve"> </w:t>
+      </w:r>
+      <w:r>
+        <w:rPr>
+          <w:rFonts w:ascii="Calibri" w:eastAsia="Times New Roman" w:hAnsi="Calibri" w:cs="Times New Roman"/>
+          <w:b/>
+          <w:bCs/>
+          <w:color w:val="FF0000"/>
+          <w:sz w:val="20"/>
+          <w:szCs w:val="20"/>
+          <w:lang w:eastAsia="pt-BR"/>
+        </w:rPr>
+        <w:t>[8</w:t>
+      </w:r>
+      <w:r>
+        <w:rPr>
+          <w:rFonts w:ascii="Calibri" w:eastAsia="Times New Roman" w:hAnsi="Calibri" w:cs="Times New Roman"/>
+          <w:b/>
+          <w:bCs/>
+          <w:color w:val="FF0000"/>
+          <w:sz w:val="20"/>
+          <w:szCs w:val="20"/>
+          <w:lang w:eastAsia="pt-BR"/>
+        </w:rPr>
+        <w:t>]</w:t>
+      </w:r>
+    </w:p>
+    <w:p>
+      <w:pPr>
+        <w:spacing w:line="240" w:lineRule="auto"/>
+        <w:rPr>
+          <w:rFonts w:ascii="Times New Roman" w:eastAsia="Times New Roman" w:hAnsi="Times New Roman" w:cs="Times New Roman"/>
+          <w:sz w:val="24"/>
+          <w:szCs w:val="24"/>
+          <w:lang w:eastAsia="pt-BR"/>
+        </w:rPr>
+      </w:pPr>
+      <w:r>
+        <w:rPr>
+          <w:rFonts w:ascii="Calibri" w:eastAsia="Times New Roman" w:hAnsi="Calibri" w:cs="Times New Roman"/>
+          <w:color w:val="000000"/>
+          <w:sz w:val="20"/>
+          <w:szCs w:val="20"/>
+          <w:lang w:eastAsia="pt-BR"/>
+        </w:rPr>
+        <w:t xml:space="preserve">H-&gt; C | '{' {C} '}' </w:t>
+      </w:r>
+    </w:p>
+    <w:p>
+      <w:pPr>
+        <w:spacing w:line="240" w:lineRule="auto"/>
+        <w:rPr>
+          <w:rFonts w:ascii="Times New Roman" w:eastAsia="Times New Roman" w:hAnsi="Times New Roman" w:cs="Times New Roman"/>
+          <w:sz w:val="24"/>
+          <w:szCs w:val="24"/>
+          <w:lang w:eastAsia="pt-BR"/>
+        </w:rPr>
+      </w:pPr>
+      <w:r>
+        <w:rPr>
+          <w:rFonts w:ascii="Calibri" w:eastAsia="Times New Roman" w:hAnsi="Calibri" w:cs="Times New Roman"/>
+          <w:color w:val="000000"/>
+          <w:sz w:val="20"/>
+          <w:szCs w:val="20"/>
+          <w:lang w:eastAsia="pt-BR"/>
+        </w:rPr>
+        <w:t xml:space="preserve">J-&gt; C </w:t>
+      </w:r>
+      <w:r>
+        <w:rPr>
+          <w:rFonts w:ascii="Calibri" w:eastAsia="Times New Roman" w:hAnsi="Calibri" w:cs="Times New Roman"/>
+          <w:b/>
+          <w:bCs/>
+          <w:color w:val="FF0000"/>
+          <w:sz w:val="20"/>
+          <w:szCs w:val="20"/>
+          <w:lang w:eastAsia="pt-BR"/>
+        </w:rPr>
+        <w:t>[5]</w:t>
+      </w:r>
+      <w:r>
+        <w:rPr>
+          <w:rFonts w:ascii="Calibri" w:eastAsia="Times New Roman" w:hAnsi="Calibri" w:cs="Times New Roman"/>
+          <w:color w:val="000000"/>
+          <w:sz w:val="20"/>
+          <w:szCs w:val="20"/>
           <w:lang w:eastAsia="pt-BR"/>
         </w:rPr>
         <w:t>[</w:t>
       </w:r>
-      <w:r>
-        <w:rPr>
-          <w:rFonts w:ascii="Calibri" w:eastAsia="Times New Roman" w:hAnsi="Calibri" w:cs="Times New Roman"/>
-          <w:b/>
-          <w:bCs/>
-          <w:color w:val="0000FF"/>
-          <w:sz w:val="20"/>
-          <w:szCs w:val="20"/>
-          <w:shd w:val="clear" w:color="auto" w:fill="FFFFFF"/>
-          <w:lang w:eastAsia="pt-BR"/>
-        </w:rPr>
-        <w:t>[10]</w:t>
-      </w:r>
-      <w:r>
-        <w:rPr>
-          <w:rFonts w:ascii="Calibri" w:eastAsia="Times New Roman" w:hAnsi="Calibri" w:cs="Times New Roman"/>
-          <w:color w:val="000000"/>
-          <w:sz w:val="20"/>
-          <w:szCs w:val="20"/>
-          <w:shd w:val="clear" w:color="auto" w:fill="FFFFFF"/>
-          <w:lang w:eastAsia="pt-BR"/>
-        </w:rPr>
-        <w:t xml:space="preserve">'[' </w:t>
-      </w:r>
-      <w:proofErr w:type="spellStart"/>
-      <w:r>
-        <w:rPr>
-          <w:rFonts w:ascii="Calibri" w:eastAsia="Times New Roman" w:hAnsi="Calibri" w:cs="Times New Roman"/>
-          <w:color w:val="000000"/>
-          <w:sz w:val="20"/>
-          <w:szCs w:val="20"/>
-          <w:shd w:val="clear" w:color="auto" w:fill="FFFFFF"/>
-          <w:lang w:eastAsia="pt-BR"/>
-        </w:rPr>
-        <w:t>Exp</w:t>
-      </w:r>
-      <w:proofErr w:type="spellEnd"/>
-      <w:r>
-        <w:rPr>
-          <w:rFonts w:ascii="Calibri" w:eastAsia="Times New Roman" w:hAnsi="Calibri" w:cs="Times New Roman"/>
-          <w:color w:val="000000"/>
-          <w:sz w:val="20"/>
-          <w:szCs w:val="20"/>
-          <w:shd w:val="clear" w:color="auto" w:fill="FFFFFF"/>
-          <w:lang w:eastAsia="pt-BR"/>
-        </w:rPr>
-        <w:t xml:space="preserve"> </w:t>
-      </w:r>
-      <w:r>
-        <w:rPr>
-          <w:rFonts w:ascii="Calibri" w:eastAsia="Times New Roman" w:hAnsi="Calibri" w:cs="Times New Roman"/>
-          <w:b/>
-          <w:bCs/>
-          <w:color w:val="0000FF"/>
-          <w:sz w:val="20"/>
-          <w:szCs w:val="20"/>
-          <w:shd w:val="clear" w:color="auto" w:fill="FFFFFF"/>
-          <w:lang w:eastAsia="pt-BR"/>
-        </w:rPr>
-        <w:t>[33]</w:t>
-      </w:r>
-      <w:r>
-        <w:rPr>
-          <w:rFonts w:ascii="Calibri" w:eastAsia="Times New Roman" w:hAnsi="Calibri" w:cs="Times New Roman"/>
-          <w:color w:val="000000"/>
-          <w:sz w:val="20"/>
-          <w:szCs w:val="20"/>
-          <w:shd w:val="clear" w:color="auto" w:fill="FFFFFF"/>
-          <w:lang w:eastAsia="pt-BR"/>
-        </w:rPr>
-        <w:t>']']</w:t>
-      </w:r>
-      <w:r>
-        <w:rPr>
-          <w:rFonts w:ascii="Calibri" w:eastAsia="Times New Roman" w:hAnsi="Calibri" w:cs="Times New Roman"/>
-          <w:b/>
-          <w:bCs/>
-          <w:color w:val="0000FF"/>
-          <w:sz w:val="20"/>
-          <w:szCs w:val="20"/>
-          <w:shd w:val="clear" w:color="auto" w:fill="FFFFFF"/>
-          <w:lang w:eastAsia="pt-BR"/>
-        </w:rPr>
-        <w:t>[62]</w:t>
-      </w:r>
-      <w:r>
-        <w:rPr>
-          <w:rFonts w:ascii="Calibri" w:eastAsia="Times New Roman" w:hAnsi="Calibri" w:cs="Times New Roman"/>
-          <w:color w:val="000000"/>
-          <w:sz w:val="20"/>
-          <w:szCs w:val="20"/>
-          <w:lang w:eastAsia="pt-BR"/>
-        </w:rPr>
-        <w:t xml:space="preserve"> ')'';' | </w:t>
-      </w:r>
-      <w:proofErr w:type="spellStart"/>
-      <w:r>
-        <w:rPr>
-          <w:rFonts w:ascii="Calibri" w:eastAsia="Times New Roman" w:hAnsi="Calibri" w:cs="Times New Roman"/>
-          <w:color w:val="000000"/>
-          <w:sz w:val="20"/>
-          <w:szCs w:val="20"/>
-          <w:lang w:eastAsia="pt-BR"/>
-        </w:rPr>
-        <w:t>write</w:t>
-      </w:r>
-      <w:proofErr w:type="spellEnd"/>
-      <w:r>
-        <w:rPr>
-          <w:rFonts w:ascii="Calibri" w:eastAsia="Times New Roman" w:hAnsi="Calibri" w:cs="Times New Roman"/>
-          <w:color w:val="000000"/>
-          <w:sz w:val="20"/>
-          <w:szCs w:val="20"/>
-          <w:lang w:eastAsia="pt-BR"/>
-        </w:rPr>
-        <w:t>'('</w:t>
-      </w:r>
-      <w:proofErr w:type="spellStart"/>
-      <w:r>
-        <w:rPr>
-          <w:rFonts w:ascii="Calibri" w:eastAsia="Times New Roman" w:hAnsi="Calibri" w:cs="Times New Roman"/>
-          <w:color w:val="000000"/>
-          <w:sz w:val="20"/>
-          <w:szCs w:val="20"/>
-          <w:lang w:eastAsia="pt-BR"/>
-        </w:rPr>
-        <w:t>Exp</w:t>
-      </w:r>
-      <w:proofErr w:type="spellEnd"/>
-      <w:r>
-        <w:rPr>
-          <w:rFonts w:ascii="Calibri" w:eastAsia="Times New Roman" w:hAnsi="Calibri" w:cs="Times New Roman"/>
-          <w:b/>
-          <w:bCs/>
-          <w:color w:val="1155CC"/>
-          <w:sz w:val="20"/>
-          <w:szCs w:val="20"/>
-          <w:lang w:eastAsia="pt-BR"/>
-        </w:rPr>
-        <w:t>[52]</w:t>
-      </w:r>
+      <w:proofErr w:type="spellStart"/>
+      <w:r>
+        <w:rPr>
+          <w:rFonts w:ascii="Calibri" w:eastAsia="Times New Roman" w:hAnsi="Calibri" w:cs="Times New Roman"/>
+          <w:color w:val="000000"/>
+          <w:sz w:val="20"/>
+          <w:szCs w:val="20"/>
+          <w:lang w:eastAsia="pt-BR"/>
+        </w:rPr>
+        <w:t>else</w:t>
+      </w:r>
+      <w:proofErr w:type="spellEnd"/>
       <w:r>
         <w:rPr>
           <w:rFonts w:ascii="Calibri" w:eastAsia="Times New Roman" w:hAnsi="Calibri" w:cs="Times New Roman"/>
@@ -1751,7 +2386,7 @@
           <w:szCs w:val="20"/>
           <w:lang w:eastAsia="pt-BR"/>
         </w:rPr>
-        <w:t xml:space="preserve"> </w:t>
+        <w:t>[24</w:t>
       </w:r>
       <w:r>
         <w:rPr>
@@ -1763,7 +2398,39 @@
           <w:szCs w:val="20"/>
           <w:lang w:eastAsia="pt-BR"/>
         </w:rPr>
-        <w:t>[20</w:t>
+        <w:t>] [6]</w:t>
+      </w:r>
+      <w:r>
+        <w:rPr>
+          <w:rFonts w:ascii="Calibri" w:eastAsia="Times New Roman" w:hAnsi="Calibri" w:cs="Times New Roman"/>
+          <w:color w:val="000000"/>
+          <w:sz w:val="20"/>
+          <w:szCs w:val="20"/>
+          <w:lang w:eastAsia="pt-BR"/>
+        </w:rPr>
+        <w:t xml:space="preserve"> ('{' {C} '}' || </w:t>
+      </w:r>
+      <w:proofErr w:type="gramStart"/>
+      <w:r>
+        <w:rPr>
+          <w:rFonts w:ascii="Calibri" w:eastAsia="Times New Roman" w:hAnsi="Calibri" w:cs="Times New Roman"/>
+          <w:color w:val="000000"/>
+          <w:sz w:val="20"/>
+          <w:szCs w:val="20"/>
+          <w:lang w:eastAsia="pt-BR"/>
+        </w:rPr>
+        <w:t>C)]</w:t>
+      </w:r>
+      <w:proofErr w:type="gramEnd"/>
+      <w:r>
+        <w:rPr>
+          <w:rFonts w:ascii="Calibri" w:eastAsia="Times New Roman" w:hAnsi="Calibri" w:cs="Times New Roman"/>
+          <w:color w:val="000000"/>
+          <w:sz w:val="20"/>
+          <w:szCs w:val="20"/>
+          <w:lang w:eastAsia="pt-BR"/>
+        </w:rPr>
+        <w:t xml:space="preserve"> | '{' {C} '}' </w:t>
       </w:r>
       <w:r>
         <w:rPr>
@@ -1775,40 +2442,30 @@
           <w:szCs w:val="20"/>
           <w:lang w:eastAsia="pt-BR"/>
         </w:rPr>
-        <w:t>]</w:t>
-      </w:r>
-      <w:r>
-        <w:rPr>
-          <w:rFonts w:ascii="Calibri" w:eastAsia="Times New Roman" w:hAnsi="Calibri" w:cs="Times New Roman"/>
-          <w:color w:val="000000"/>
-          <w:sz w:val="20"/>
-          <w:szCs w:val="20"/>
-          <w:lang w:eastAsia="pt-BR"/>
-        </w:rPr>
-        <w:t>{,Exp1</w:t>
-      </w:r>
-      <w:r>
-        <w:rPr>
-          <w:rFonts w:ascii="Calibri" w:eastAsia="Times New Roman" w:hAnsi="Calibri" w:cs="Times New Roman"/>
-          <w:b/>
-          <w:bCs/>
-          <w:color w:val="1155CC"/>
-          <w:sz w:val="20"/>
-          <w:szCs w:val="20"/>
-          <w:lang w:eastAsia="pt-BR"/>
-        </w:rPr>
-        <w:t>[52</w:t>
-      </w:r>
-      <w:r>
-        <w:rPr>
-          <w:rFonts w:ascii="Calibri" w:eastAsia="Times New Roman" w:hAnsi="Calibri" w:cs="Times New Roman"/>
-          <w:color w:val="000000"/>
-          <w:sz w:val="20"/>
-          <w:szCs w:val="20"/>
-          <w:lang w:eastAsia="pt-BR"/>
-        </w:rPr>
-        <w:t>}</w:t>
-      </w:r>
+        <w:t>[5]</w:t>
+      </w:r>
+      <w:r>
+        <w:rPr>
+          <w:rFonts w:ascii="Calibri" w:eastAsia="Times New Roman" w:hAnsi="Calibri" w:cs="Times New Roman"/>
+          <w:color w:val="000000"/>
+          <w:sz w:val="20"/>
+          <w:szCs w:val="20"/>
+          <w:lang w:eastAsia="pt-BR"/>
+        </w:rPr>
+        <w:t>[</w:t>
+      </w:r>
+      <w:proofErr w:type="spellStart"/>
+      <w:r>
+        <w:rPr>
+          <w:rFonts w:ascii="Calibri" w:eastAsia="Times New Roman" w:hAnsi="Calibri" w:cs="Times New Roman"/>
+          <w:color w:val="000000"/>
+          <w:sz w:val="20"/>
+          <w:szCs w:val="20"/>
+          <w:lang w:eastAsia="pt-BR"/>
+        </w:rPr>
+        <w:t>else</w:t>
+      </w:r>
+      <w:proofErr w:type="spellEnd"/>
       <w:r>
         <w:rPr>
           <w:rFonts w:ascii="Calibri" w:eastAsia="Times New Roman" w:hAnsi="Calibri" w:cs="Times New Roman"/>
@@ -1819,7 +2476,7 @@
           <w:szCs w:val="20"/>
           <w:lang w:eastAsia="pt-BR"/>
         </w:rPr>
-        <w:t>[20</w:t>
+        <w:t>[24</w:t>
       </w:r>
       <w:r>
         <w:rPr>
@@ -1831,714 +2488,7 @@
           <w:szCs w:val="20"/>
           <w:lang w:eastAsia="pt-BR"/>
         </w:rPr>
-        <w:t>]</w:t>
-      </w:r>
-      <w:r>
-        <w:rPr>
-          <w:rFonts w:ascii="Calibri" w:eastAsia="Times New Roman" w:hAnsi="Calibri" w:cs="Times New Roman"/>
-          <w:color w:val="000000"/>
-          <w:sz w:val="20"/>
-          <w:szCs w:val="20"/>
-          <w:lang w:eastAsia="pt-BR"/>
-        </w:rPr>
-        <w:t xml:space="preserve">')'';' | </w:t>
-      </w:r>
-      <w:proofErr w:type="spellStart"/>
-      <w:r>
-        <w:rPr>
-          <w:rFonts w:ascii="Calibri" w:eastAsia="Times New Roman" w:hAnsi="Calibri" w:cs="Times New Roman"/>
-          <w:color w:val="000000"/>
-          <w:sz w:val="20"/>
-          <w:szCs w:val="20"/>
-          <w:lang w:eastAsia="pt-BR"/>
-        </w:rPr>
-        <w:t>writeln</w:t>
-      </w:r>
-      <w:proofErr w:type="spellEnd"/>
-      <w:r>
-        <w:rPr>
-          <w:rFonts w:ascii="Calibri" w:eastAsia="Times New Roman" w:hAnsi="Calibri" w:cs="Times New Roman"/>
-          <w:color w:val="000000"/>
-          <w:sz w:val="20"/>
-          <w:szCs w:val="20"/>
-          <w:lang w:eastAsia="pt-BR"/>
-        </w:rPr>
-        <w:t>'('</w:t>
-      </w:r>
-      <w:proofErr w:type="spellStart"/>
-      <w:r>
-        <w:rPr>
-          <w:rFonts w:ascii="Calibri" w:eastAsia="Times New Roman" w:hAnsi="Calibri" w:cs="Times New Roman"/>
-          <w:color w:val="000000"/>
-          <w:sz w:val="20"/>
-          <w:szCs w:val="20"/>
-          <w:lang w:eastAsia="pt-BR"/>
-        </w:rPr>
-        <w:t>Exp</w:t>
-      </w:r>
-      <w:proofErr w:type="spellEnd"/>
-      <w:r>
-        <w:rPr>
-          <w:rFonts w:ascii="Calibri" w:eastAsia="Times New Roman" w:hAnsi="Calibri" w:cs="Times New Roman"/>
-          <w:b/>
-          <w:bCs/>
-          <w:color w:val="1155CC"/>
-          <w:sz w:val="20"/>
-          <w:szCs w:val="20"/>
-          <w:lang w:eastAsia="pt-BR"/>
-        </w:rPr>
-        <w:t>[52]</w:t>
-      </w:r>
-      <w:r>
-        <w:rPr>
-          <w:rFonts w:ascii="Calibri" w:eastAsia="Times New Roman" w:hAnsi="Calibri" w:cs="Times New Roman"/>
-          <w:b/>
-          <w:bCs/>
-          <w:color w:val="FF0000"/>
-          <w:sz w:val="20"/>
-          <w:szCs w:val="20"/>
-          <w:lang w:eastAsia="pt-BR"/>
-        </w:rPr>
-        <w:t xml:space="preserve"> </w:t>
-      </w:r>
-      <w:r>
-        <w:rPr>
-          <w:rFonts w:ascii="Calibri" w:eastAsia="Times New Roman" w:hAnsi="Calibri" w:cs="Times New Roman"/>
-          <w:b/>
-          <w:bCs/>
-          <w:color w:val="FF0000"/>
-          <w:sz w:val="20"/>
-          <w:szCs w:val="20"/>
-          <w:lang w:eastAsia="pt-BR"/>
-        </w:rPr>
-        <w:t>[20</w:t>
-      </w:r>
-      <w:r>
-        <w:rPr>
-          <w:rFonts w:ascii="Calibri" w:eastAsia="Times New Roman" w:hAnsi="Calibri" w:cs="Times New Roman"/>
-          <w:b/>
-          <w:bCs/>
-          <w:color w:val="FF0000"/>
-          <w:sz w:val="20"/>
-          <w:szCs w:val="20"/>
-          <w:lang w:eastAsia="pt-BR"/>
-        </w:rPr>
-        <w:t>]</w:t>
-      </w:r>
-      <w:r>
-        <w:rPr>
-          <w:rFonts w:ascii="Calibri" w:eastAsia="Times New Roman" w:hAnsi="Calibri" w:cs="Times New Roman"/>
-          <w:color w:val="000000"/>
-          <w:sz w:val="20"/>
-          <w:szCs w:val="20"/>
-          <w:lang w:eastAsia="pt-BR"/>
-        </w:rPr>
-        <w:t>{,</w:t>
-      </w:r>
-      <w:proofErr w:type="spellStart"/>
-      <w:r>
-        <w:rPr>
-          <w:rFonts w:ascii="Calibri" w:eastAsia="Times New Roman" w:hAnsi="Calibri" w:cs="Times New Roman"/>
-          <w:color w:val="000000"/>
-          <w:sz w:val="20"/>
-          <w:szCs w:val="20"/>
-          <w:lang w:eastAsia="pt-BR"/>
-        </w:rPr>
-        <w:t>Exp</w:t>
-      </w:r>
-      <w:proofErr w:type="spellEnd"/>
-      <w:r>
-        <w:rPr>
-          <w:rFonts w:ascii="Calibri" w:eastAsia="Times New Roman" w:hAnsi="Calibri" w:cs="Times New Roman"/>
-          <w:b/>
-          <w:bCs/>
-          <w:color w:val="1155CC"/>
-          <w:sz w:val="20"/>
-          <w:szCs w:val="20"/>
-          <w:lang w:eastAsia="pt-BR"/>
-        </w:rPr>
-        <w:t>[52]</w:t>
-      </w:r>
-      <w:r>
-        <w:rPr>
-          <w:rFonts w:ascii="Calibri" w:eastAsia="Times New Roman" w:hAnsi="Calibri" w:cs="Times New Roman"/>
-          <w:b/>
-          <w:bCs/>
-          <w:color w:val="FF0000"/>
-          <w:sz w:val="20"/>
-          <w:szCs w:val="20"/>
-          <w:lang w:eastAsia="pt-BR"/>
-        </w:rPr>
-        <w:t xml:space="preserve"> </w:t>
-      </w:r>
-      <w:r>
-        <w:rPr>
-          <w:rFonts w:ascii="Calibri" w:eastAsia="Times New Roman" w:hAnsi="Calibri" w:cs="Times New Roman"/>
-          <w:b/>
-          <w:bCs/>
-          <w:color w:val="FF0000"/>
-          <w:sz w:val="20"/>
-          <w:szCs w:val="20"/>
-          <w:lang w:eastAsia="pt-BR"/>
-        </w:rPr>
-        <w:t>[20</w:t>
-      </w:r>
-      <w:r>
-        <w:rPr>
-          <w:rFonts w:ascii="Calibri" w:eastAsia="Times New Roman" w:hAnsi="Calibri" w:cs="Times New Roman"/>
-          <w:b/>
-          <w:bCs/>
-          <w:color w:val="FF0000"/>
-          <w:sz w:val="20"/>
-          <w:szCs w:val="20"/>
-          <w:lang w:eastAsia="pt-BR"/>
-        </w:rPr>
-        <w:t>]</w:t>
-      </w:r>
-      <w:r>
-        <w:rPr>
-          <w:rFonts w:ascii="Calibri" w:eastAsia="Times New Roman" w:hAnsi="Calibri" w:cs="Times New Roman"/>
-          <w:color w:val="000000"/>
-          <w:sz w:val="20"/>
-          <w:szCs w:val="20"/>
-          <w:lang w:eastAsia="pt-BR"/>
-        </w:rPr>
-        <w:t>}')'';'</w:t>
-      </w:r>
-      <w:r>
-        <w:rPr>
-          <w:rFonts w:ascii="Calibri" w:eastAsia="Times New Roman" w:hAnsi="Calibri" w:cs="Times New Roman"/>
-          <w:b/>
-          <w:bCs/>
-          <w:color w:val="FF0000"/>
-          <w:sz w:val="20"/>
-          <w:szCs w:val="20"/>
-          <w:lang w:eastAsia="pt-BR"/>
-        </w:rPr>
-        <w:t>[2</w:t>
-      </w:r>
-      <w:r>
-        <w:rPr>
-          <w:rFonts w:ascii="Calibri" w:eastAsia="Times New Roman" w:hAnsi="Calibri" w:cs="Times New Roman"/>
-          <w:b/>
-          <w:bCs/>
-          <w:color w:val="FF0000"/>
-          <w:sz w:val="20"/>
-          <w:szCs w:val="20"/>
-          <w:lang w:eastAsia="pt-BR"/>
-        </w:rPr>
-        <w:t>1</w:t>
-      </w:r>
-      <w:r>
-        <w:rPr>
-          <w:rFonts w:ascii="Calibri" w:eastAsia="Times New Roman" w:hAnsi="Calibri" w:cs="Times New Roman"/>
-          <w:b/>
-          <w:bCs/>
-          <w:color w:val="FF0000"/>
-          <w:sz w:val="20"/>
-          <w:szCs w:val="20"/>
-          <w:lang w:eastAsia="pt-BR"/>
-        </w:rPr>
-        <w:t>]</w:t>
-      </w:r>
-    </w:p>
-    <w:p>
-      <w:pPr>
-        <w:spacing w:line="240" w:lineRule="auto"/>
-        <w:rPr>
-          <w:rFonts w:ascii="Times New Roman" w:eastAsia="Times New Roman" w:hAnsi="Times New Roman" w:cs="Times New Roman"/>
-          <w:sz w:val="24"/>
-          <w:szCs w:val="24"/>
-          <w:lang w:eastAsia="pt-BR"/>
-        </w:rPr>
-      </w:pPr>
-      <w:r>
-        <w:rPr>
-          <w:rFonts w:ascii="Calibri" w:eastAsia="Times New Roman" w:hAnsi="Calibri" w:cs="Times New Roman"/>
-          <w:color w:val="000000"/>
-          <w:sz w:val="20"/>
-          <w:szCs w:val="20"/>
-          <w:lang w:eastAsia="pt-BR"/>
-        </w:rPr>
-        <w:t>A-&gt; =</w:t>
-      </w:r>
-      <w:r>
-        <w:rPr>
-          <w:rFonts w:ascii="Calibri" w:eastAsia="Times New Roman" w:hAnsi="Calibri" w:cs="Times New Roman"/>
-          <w:b/>
-          <w:bCs/>
-          <w:color w:val="1155CC"/>
-          <w:sz w:val="20"/>
-          <w:szCs w:val="20"/>
-          <w:lang w:eastAsia="pt-BR"/>
-        </w:rPr>
-        <w:t>[5]</w:t>
-      </w:r>
-      <w:r>
-        <w:rPr>
-          <w:rFonts w:ascii="Calibri" w:eastAsia="Times New Roman" w:hAnsi="Calibri" w:cs="Times New Roman"/>
-          <w:color w:val="000000"/>
-          <w:sz w:val="20"/>
-          <w:szCs w:val="20"/>
-          <w:lang w:eastAsia="pt-BR"/>
-        </w:rPr>
-        <w:t xml:space="preserve"> </w:t>
-      </w:r>
-      <w:proofErr w:type="spellStart"/>
-      <w:r>
-        <w:rPr>
-          <w:rFonts w:ascii="Calibri" w:eastAsia="Times New Roman" w:hAnsi="Calibri" w:cs="Times New Roman"/>
-          <w:color w:val="000000"/>
-          <w:sz w:val="20"/>
-          <w:szCs w:val="20"/>
-          <w:lang w:eastAsia="pt-BR"/>
-        </w:rPr>
-        <w:t>Exp</w:t>
-      </w:r>
-      <w:proofErr w:type="spellEnd"/>
-      <w:r>
-        <w:rPr>
-          <w:rFonts w:ascii="Calibri" w:eastAsia="Times New Roman" w:hAnsi="Calibri" w:cs="Times New Roman"/>
-          <w:color w:val="000000"/>
-          <w:sz w:val="20"/>
-          <w:szCs w:val="20"/>
-          <w:lang w:eastAsia="pt-BR"/>
-        </w:rPr>
-        <w:t xml:space="preserve"> </w:t>
-      </w:r>
-      <w:r>
-        <w:rPr>
-          <w:rFonts w:ascii="Calibri" w:eastAsia="Times New Roman" w:hAnsi="Calibri" w:cs="Times New Roman"/>
-          <w:b/>
-          <w:bCs/>
-          <w:color w:val="1155CC"/>
-          <w:sz w:val="20"/>
-          <w:szCs w:val="20"/>
-          <w:lang w:eastAsia="pt-BR"/>
-        </w:rPr>
-        <w:t>[49][57][59]</w:t>
-      </w:r>
-      <w:r>
-        <w:rPr>
-          <w:rFonts w:ascii="Calibri" w:eastAsia="Times New Roman" w:hAnsi="Calibri" w:cs="Times New Roman"/>
-          <w:b/>
-          <w:bCs/>
-          <w:color w:val="FF0000"/>
-          <w:sz w:val="20"/>
-          <w:szCs w:val="20"/>
-          <w:lang w:eastAsia="pt-BR"/>
-        </w:rPr>
-        <w:t xml:space="preserve"> </w:t>
-      </w:r>
-      <w:r>
-        <w:rPr>
-          <w:rFonts w:ascii="Calibri" w:eastAsia="Times New Roman" w:hAnsi="Calibri" w:cs="Times New Roman"/>
-          <w:b/>
-          <w:bCs/>
-          <w:color w:val="FF0000"/>
-          <w:sz w:val="20"/>
-          <w:szCs w:val="20"/>
-          <w:lang w:eastAsia="pt-BR"/>
-        </w:rPr>
-        <w:t>[1</w:t>
-      </w:r>
-      <w:r>
-        <w:rPr>
-          <w:rFonts w:ascii="Calibri" w:eastAsia="Times New Roman" w:hAnsi="Calibri" w:cs="Times New Roman"/>
-          <w:b/>
-          <w:bCs/>
-          <w:color w:val="FF0000"/>
-          <w:sz w:val="20"/>
-          <w:szCs w:val="20"/>
-          <w:lang w:eastAsia="pt-BR"/>
-        </w:rPr>
-        <w:t>]</w:t>
-      </w:r>
-      <w:r>
-        <w:rPr>
-          <w:rFonts w:ascii="Calibri" w:eastAsia="Times New Roman" w:hAnsi="Calibri" w:cs="Times New Roman"/>
-          <w:color w:val="000000"/>
-          <w:sz w:val="20"/>
-          <w:szCs w:val="20"/>
-          <w:lang w:eastAsia="pt-BR"/>
-        </w:rPr>
-        <w:t>| '['</w:t>
-      </w:r>
-      <w:proofErr w:type="spellStart"/>
-      <w:r>
-        <w:rPr>
-          <w:rFonts w:ascii="Calibri" w:eastAsia="Times New Roman" w:hAnsi="Calibri" w:cs="Times New Roman"/>
-          <w:color w:val="000000"/>
-          <w:sz w:val="20"/>
-          <w:szCs w:val="20"/>
-          <w:lang w:eastAsia="pt-BR"/>
-        </w:rPr>
-        <w:t>Exp</w:t>
-      </w:r>
-      <w:proofErr w:type="spellEnd"/>
-      <w:r>
-        <w:rPr>
-          <w:rFonts w:ascii="Calibri" w:eastAsia="Times New Roman" w:hAnsi="Calibri" w:cs="Times New Roman"/>
-          <w:color w:val="000000"/>
-          <w:sz w:val="20"/>
-          <w:szCs w:val="20"/>
-          <w:lang w:eastAsia="pt-BR"/>
-        </w:rPr>
-        <w:t>']'</w:t>
-      </w:r>
-      <w:r>
-        <w:rPr>
-          <w:rFonts w:ascii="Calibri" w:eastAsia="Times New Roman" w:hAnsi="Calibri" w:cs="Times New Roman"/>
-          <w:b/>
-          <w:bCs/>
-          <w:color w:val="1155CC"/>
-          <w:sz w:val="20"/>
-          <w:szCs w:val="20"/>
-          <w:lang w:eastAsia="pt-BR"/>
-        </w:rPr>
-        <w:t>[5][64][65]</w:t>
-      </w:r>
-      <w:r>
-        <w:rPr>
-          <w:rFonts w:ascii="Calibri" w:eastAsia="Times New Roman" w:hAnsi="Calibri" w:cs="Times New Roman"/>
-          <w:b/>
-          <w:bCs/>
-          <w:color w:val="FF0000"/>
-          <w:sz w:val="20"/>
-          <w:szCs w:val="20"/>
-          <w:lang w:eastAsia="pt-BR"/>
-        </w:rPr>
-        <w:t xml:space="preserve"> </w:t>
-      </w:r>
-      <w:r>
-        <w:rPr>
-          <w:rFonts w:ascii="Calibri" w:eastAsia="Times New Roman" w:hAnsi="Calibri" w:cs="Times New Roman"/>
-          <w:b/>
-          <w:bCs/>
-          <w:color w:val="FF0000"/>
-          <w:sz w:val="20"/>
-          <w:szCs w:val="20"/>
-          <w:lang w:eastAsia="pt-BR"/>
-        </w:rPr>
-        <w:t>[7</w:t>
-      </w:r>
-      <w:r>
-        <w:rPr>
-          <w:rFonts w:ascii="Calibri" w:eastAsia="Times New Roman" w:hAnsi="Calibri" w:cs="Times New Roman"/>
-          <w:b/>
-          <w:bCs/>
-          <w:color w:val="FF0000"/>
-          <w:sz w:val="20"/>
-          <w:szCs w:val="20"/>
-          <w:lang w:eastAsia="pt-BR"/>
-        </w:rPr>
-        <w:t>]</w:t>
-      </w:r>
-      <w:r>
-        <w:rPr>
-          <w:rFonts w:ascii="Calibri" w:eastAsia="Times New Roman" w:hAnsi="Calibri" w:cs="Times New Roman"/>
-          <w:b/>
-          <w:bCs/>
-          <w:color w:val="1155CC"/>
-          <w:sz w:val="20"/>
-          <w:szCs w:val="20"/>
-          <w:lang w:eastAsia="pt-BR"/>
-        </w:rPr>
-        <w:t xml:space="preserve"> </w:t>
-      </w:r>
-      <w:r>
-        <w:rPr>
-          <w:rFonts w:ascii="Calibri" w:eastAsia="Times New Roman" w:hAnsi="Calibri" w:cs="Times New Roman"/>
-          <w:color w:val="000000"/>
-          <w:sz w:val="20"/>
-          <w:szCs w:val="20"/>
-          <w:lang w:eastAsia="pt-BR"/>
-        </w:rPr>
-        <w:t xml:space="preserve">= </w:t>
-      </w:r>
-      <w:proofErr w:type="spellStart"/>
-      <w:r>
-        <w:rPr>
-          <w:rFonts w:ascii="Calibri" w:eastAsia="Times New Roman" w:hAnsi="Calibri" w:cs="Times New Roman"/>
-          <w:color w:val="000000"/>
-          <w:sz w:val="20"/>
-          <w:szCs w:val="20"/>
-          <w:lang w:eastAsia="pt-BR"/>
-        </w:rPr>
-        <w:t>Exp</w:t>
-      </w:r>
-      <w:proofErr w:type="spellEnd"/>
-      <w:r>
-        <w:rPr>
-          <w:rFonts w:ascii="Calibri" w:eastAsia="Times New Roman" w:hAnsi="Calibri" w:cs="Times New Roman"/>
-          <w:color w:val="000000"/>
-          <w:sz w:val="20"/>
-          <w:szCs w:val="20"/>
-          <w:lang w:eastAsia="pt-BR"/>
-        </w:rPr>
-        <w:t xml:space="preserve"> </w:t>
-      </w:r>
-      <w:r>
-        <w:rPr>
-          <w:rFonts w:ascii="Calibri" w:eastAsia="Times New Roman" w:hAnsi="Calibri" w:cs="Times New Roman"/>
-          <w:b/>
-          <w:bCs/>
-          <w:color w:val="1155CC"/>
-          <w:sz w:val="20"/>
-          <w:szCs w:val="20"/>
-          <w:lang w:eastAsia="pt-BR"/>
-        </w:rPr>
-        <w:t>[49][60]</w:t>
-      </w:r>
-      <w:r>
-        <w:rPr>
-          <w:rFonts w:ascii="Calibri" w:eastAsia="Times New Roman" w:hAnsi="Calibri" w:cs="Times New Roman"/>
-          <w:b/>
-          <w:bCs/>
-          <w:color w:val="FF0000"/>
-          <w:sz w:val="20"/>
-          <w:szCs w:val="20"/>
-          <w:lang w:eastAsia="pt-BR"/>
-        </w:rPr>
-        <w:t xml:space="preserve"> </w:t>
-      </w:r>
-      <w:r>
-        <w:rPr>
-          <w:rFonts w:ascii="Calibri" w:eastAsia="Times New Roman" w:hAnsi="Calibri" w:cs="Times New Roman"/>
-          <w:b/>
-          <w:bCs/>
-          <w:color w:val="FF0000"/>
-          <w:sz w:val="20"/>
-          <w:szCs w:val="20"/>
-          <w:lang w:eastAsia="pt-BR"/>
-        </w:rPr>
-        <w:t>[8</w:t>
-      </w:r>
-      <w:r>
-        <w:rPr>
-          <w:rFonts w:ascii="Calibri" w:eastAsia="Times New Roman" w:hAnsi="Calibri" w:cs="Times New Roman"/>
-          <w:b/>
-          <w:bCs/>
-          <w:color w:val="FF0000"/>
-          <w:sz w:val="20"/>
-          <w:szCs w:val="20"/>
-          <w:lang w:eastAsia="pt-BR"/>
-        </w:rPr>
-        <w:t>]</w:t>
-      </w:r>
-    </w:p>
-    <w:p>
-      <w:pPr>
-        <w:spacing w:line="240" w:lineRule="auto"/>
-        <w:rPr>
-          <w:rFonts w:ascii="Times New Roman" w:eastAsia="Times New Roman" w:hAnsi="Times New Roman" w:cs="Times New Roman"/>
-          <w:sz w:val="24"/>
-          <w:szCs w:val="24"/>
-          <w:lang w:eastAsia="pt-BR"/>
-        </w:rPr>
-      </w:pPr>
-      <w:r>
-        <w:rPr>
-          <w:rFonts w:ascii="Calibri" w:eastAsia="Times New Roman" w:hAnsi="Calibri" w:cs="Times New Roman"/>
-          <w:color w:val="000000"/>
-          <w:sz w:val="20"/>
-          <w:szCs w:val="20"/>
-          <w:lang w:eastAsia="pt-BR"/>
-        </w:rPr>
-        <w:t xml:space="preserve">H-&gt; C | '{' {C} '}' </w:t>
-      </w:r>
-    </w:p>
-    <w:p>
-      <w:pPr>
-        <w:spacing w:line="240" w:lineRule="auto"/>
-        <w:rPr>
-          <w:rFonts w:ascii="Times New Roman" w:eastAsia="Times New Roman" w:hAnsi="Times New Roman" w:cs="Times New Roman"/>
-          <w:sz w:val="24"/>
-          <w:szCs w:val="24"/>
-          <w:lang w:eastAsia="pt-BR"/>
-        </w:rPr>
-      </w:pPr>
-      <w:r>
-        <w:rPr>
-          <w:rFonts w:ascii="Calibri" w:eastAsia="Times New Roman" w:hAnsi="Calibri" w:cs="Times New Roman"/>
-          <w:color w:val="000000"/>
-          <w:sz w:val="20"/>
-          <w:szCs w:val="20"/>
-          <w:lang w:eastAsia="pt-BR"/>
-        </w:rPr>
-        <w:t xml:space="preserve">J-&gt; C </w:t>
-      </w:r>
-      <w:r>
-        <w:rPr>
-          <w:rFonts w:ascii="Calibri" w:eastAsia="Times New Roman" w:hAnsi="Calibri" w:cs="Times New Roman"/>
-          <w:b/>
-          <w:bCs/>
-          <w:color w:val="FF0000"/>
-          <w:sz w:val="20"/>
-          <w:szCs w:val="20"/>
-          <w:lang w:eastAsia="pt-BR"/>
-        </w:rPr>
-        <w:t>[5]</w:t>
-      </w:r>
-      <w:r>
-        <w:rPr>
-          <w:rFonts w:ascii="Calibri" w:eastAsia="Times New Roman" w:hAnsi="Calibri" w:cs="Times New Roman"/>
-          <w:color w:val="000000"/>
-          <w:sz w:val="20"/>
-          <w:szCs w:val="20"/>
-          <w:lang w:eastAsia="pt-BR"/>
-        </w:rPr>
-        <w:t>[</w:t>
-      </w:r>
-      <w:proofErr w:type="spellStart"/>
-      <w:r>
-        <w:rPr>
-          <w:rFonts w:ascii="Calibri" w:eastAsia="Times New Roman" w:hAnsi="Calibri" w:cs="Times New Roman"/>
-          <w:color w:val="000000"/>
-          <w:sz w:val="20"/>
-          <w:szCs w:val="20"/>
-          <w:lang w:eastAsia="pt-BR"/>
-        </w:rPr>
-        <w:t>else</w:t>
-      </w:r>
-      <w:proofErr w:type="spellEnd"/>
-      <w:r>
-        <w:rPr>
-          <w:rFonts w:ascii="Calibri" w:eastAsia="Times New Roman" w:hAnsi="Calibri" w:cs="Times New Roman"/>
-          <w:b/>
-          <w:bCs/>
-          <w:color w:val="FF0000"/>
-          <w:sz w:val="20"/>
-          <w:szCs w:val="20"/>
-          <w:lang w:eastAsia="pt-BR"/>
-        </w:rPr>
-        <w:t>[24</w:t>
-      </w:r>
-      <w:r>
-        <w:rPr>
-          <w:rFonts w:ascii="Calibri" w:eastAsia="Times New Roman" w:hAnsi="Calibri" w:cs="Times New Roman"/>
-          <w:b/>
-          <w:bCs/>
-          <w:color w:val="FF0000"/>
-          <w:sz w:val="20"/>
-          <w:szCs w:val="20"/>
-          <w:lang w:eastAsia="pt-BR"/>
-        </w:rPr>
-        <w:t>]</w:t>
-      </w:r>
-      <w:r>
-        <w:rPr>
-          <w:rFonts w:ascii="Calibri" w:eastAsia="Times New Roman" w:hAnsi="Calibri" w:cs="Times New Roman"/>
-          <w:b/>
-          <w:bCs/>
-          <w:color w:val="FF0000"/>
-          <w:sz w:val="20"/>
-          <w:szCs w:val="20"/>
-          <w:lang w:eastAsia="pt-BR"/>
-        </w:rPr>
-        <w:t xml:space="preserve"> [6]</w:t>
-      </w:r>
-      <w:r>
-        <w:rPr>
-          <w:rFonts w:ascii="Calibri" w:eastAsia="Times New Roman" w:hAnsi="Calibri" w:cs="Times New Roman"/>
-          <w:color w:val="000000"/>
-          <w:sz w:val="20"/>
-          <w:szCs w:val="20"/>
-          <w:lang w:eastAsia="pt-BR"/>
-        </w:rPr>
-        <w:t xml:space="preserve"> ('{' {C} '}' || </w:t>
-      </w:r>
-      <w:proofErr w:type="gramStart"/>
-      <w:r>
-        <w:rPr>
-          <w:rFonts w:ascii="Calibri" w:eastAsia="Times New Roman" w:hAnsi="Calibri" w:cs="Times New Roman"/>
-          <w:color w:val="000000"/>
-          <w:sz w:val="20"/>
-          <w:szCs w:val="20"/>
-          <w:lang w:eastAsia="pt-BR"/>
-        </w:rPr>
-        <w:t>C)]</w:t>
-      </w:r>
-      <w:proofErr w:type="gramEnd"/>
-      <w:r>
-        <w:rPr>
-          <w:rFonts w:ascii="Calibri" w:eastAsia="Times New Roman" w:hAnsi="Calibri" w:cs="Times New Roman"/>
-          <w:color w:val="000000"/>
-          <w:sz w:val="20"/>
-          <w:szCs w:val="20"/>
-          <w:lang w:eastAsia="pt-BR"/>
-        </w:rPr>
-        <w:t xml:space="preserve"> | '{' {C} '}' </w:t>
-      </w:r>
-      <w:r>
-        <w:rPr>
-          <w:rFonts w:ascii="Calibri" w:eastAsia="Times New Roman" w:hAnsi="Calibri" w:cs="Times New Roman"/>
-          <w:b/>
-          <w:bCs/>
-          <w:color w:val="FF0000"/>
-          <w:sz w:val="20"/>
-          <w:szCs w:val="20"/>
-          <w:lang w:eastAsia="pt-BR"/>
-        </w:rPr>
-        <w:t>[5]</w:t>
-      </w:r>
-      <w:r>
-        <w:rPr>
-          <w:rFonts w:ascii="Calibri" w:eastAsia="Times New Roman" w:hAnsi="Calibri" w:cs="Times New Roman"/>
-          <w:color w:val="000000"/>
-          <w:sz w:val="20"/>
-          <w:szCs w:val="20"/>
-          <w:lang w:eastAsia="pt-BR"/>
-        </w:rPr>
-        <w:t>[</w:t>
-      </w:r>
-      <w:proofErr w:type="spellStart"/>
-      <w:r>
-        <w:rPr>
-          <w:rFonts w:ascii="Calibri" w:eastAsia="Times New Roman" w:hAnsi="Calibri" w:cs="Times New Roman"/>
-          <w:color w:val="000000"/>
-          <w:sz w:val="20"/>
-          <w:szCs w:val="20"/>
-          <w:lang w:eastAsia="pt-BR"/>
-        </w:rPr>
-        <w:t>else</w:t>
-      </w:r>
-      <w:proofErr w:type="spellEnd"/>
-      <w:r>
-        <w:rPr>
-          <w:rFonts w:ascii="Calibri" w:eastAsia="Times New Roman" w:hAnsi="Calibri" w:cs="Times New Roman"/>
-          <w:b/>
-          <w:bCs/>
-          <w:color w:val="FF0000"/>
-          <w:sz w:val="20"/>
-          <w:szCs w:val="20"/>
-          <w:lang w:eastAsia="pt-BR"/>
-        </w:rPr>
-        <w:t>[24</w:t>
-      </w:r>
-      <w:r>
-        <w:rPr>
-          <w:rFonts w:ascii="Calibri" w:eastAsia="Times New Roman" w:hAnsi="Calibri" w:cs="Times New Roman"/>
-          <w:b/>
-          <w:bCs/>
-          <w:color w:val="FF0000"/>
-          <w:sz w:val="20"/>
-          <w:szCs w:val="20"/>
-          <w:lang w:eastAsia="pt-BR"/>
-        </w:rPr>
-        <w:t>]</w:t>
-      </w:r>
-      <w:r>
-        <w:rPr>
-          <w:rFonts w:ascii="Calibri" w:eastAsia="Times New Roman" w:hAnsi="Calibri" w:cs="Times New Roman"/>
-          <w:b/>
-          <w:bCs/>
-          <w:color w:val="FF0000"/>
-          <w:sz w:val="20"/>
-          <w:szCs w:val="20"/>
-          <w:lang w:eastAsia="pt-BR"/>
-        </w:rPr>
-        <w:t xml:space="preserve"> [6]</w:t>
+        <w:t>] [6]</w:t>
       </w:r>
       <w:r>
         <w:rPr>
@@ -3135,19 +3085,7 @@
           <w:szCs w:val="20"/>
           <w:lang w:eastAsia="pt-BR"/>
         </w:rPr>
-        <w:t xml:space="preserve"> </w:t>
-      </w:r>
-      <w:r>
-        <w:rPr>
-          <w:rFonts w:ascii="Calibri" w:eastAsia="Times New Roman" w:hAnsi="Calibri" w:cs="Times New Roman"/>
-          <w:b/>
-          <w:bCs/>
-          <w:color w:val="FF0000"/>
-          <w:sz w:val="20"/>
-          <w:szCs w:val="20"/>
-          <w:lang w:eastAsia="pt-BR"/>
-        </w:rPr>
-        <w:t>[15]</w:t>
+        <w:t xml:space="preserve"> [15]</w:t>
       </w:r>
       <w:r>
         <w:rPr>
@@ -4279,8 +4217,69 @@
           <w:szCs w:val="20"/>
           <w:lang w:eastAsia="pt-BR"/>
         </w:rPr>
-        <w:t>5]</w:t>
-      </w:r>
+        <w:t xml:space="preserve">5] </w:t>
+      </w:r>
+      <w:r>
+        <w:rPr>
+          <w:rFonts w:ascii="Calibri" w:eastAsia="Times New Roman" w:hAnsi="Calibri" w:cs="Times New Roman"/>
+          <w:b/>
+          <w:bCs/>
+          <w:color w:val="1155CC"/>
+          <w:sz w:val="20"/>
+          <w:szCs w:val="20"/>
+          <w:shd w:val="clear" w:color="auto" w:fill="FFFFFF"/>
+          <w:lang w:eastAsia="pt-BR"/>
+        </w:rPr>
+        <w:t xml:space="preserve">[9] </w:t>
+      </w:r>
+      <w:proofErr w:type="gramStart"/>
+      <w:r>
+        <w:rPr>
+          <w:rFonts w:ascii="Calibri" w:eastAsia="Times New Roman" w:hAnsi="Calibri" w:cs="Times New Roman"/>
+          <w:color w:val="000000"/>
+          <w:sz w:val="20"/>
+          <w:szCs w:val="20"/>
+          <w:shd w:val="clear" w:color="auto" w:fill="FFFFFF"/>
+          <w:lang w:eastAsia="pt-BR"/>
+        </w:rPr>
+        <w:t xml:space="preserve">{ </w:t>
+      </w:r>
+      <w:proofErr w:type="spellStart"/>
+      <w:r>
+        <w:rPr>
+          <w:rFonts w:ascii="Calibri" w:eastAsia="Times New Roman" w:hAnsi="Calibri" w:cs="Times New Roman"/>
+          <w:color w:val="000000"/>
+          <w:sz w:val="20"/>
+          <w:szCs w:val="20"/>
+          <w:shd w:val="clear" w:color="auto" w:fill="FFFFFF"/>
+          <w:lang w:eastAsia="pt-BR"/>
+        </w:rPr>
+        <w:t>cond</w:t>
+      </w:r>
+      <w:proofErr w:type="spellEnd"/>
+      <w:proofErr w:type="gramEnd"/>
+      <w:r>
+        <w:rPr>
+          <w:rFonts w:ascii="Calibri" w:eastAsia="Times New Roman" w:hAnsi="Calibri" w:cs="Times New Roman"/>
+          <w:color w:val="000000"/>
+          <w:sz w:val="20"/>
+          <w:szCs w:val="20"/>
+          <w:shd w:val="clear" w:color="auto" w:fill="FFFFFF"/>
+          <w:lang w:eastAsia="pt-BR"/>
+        </w:rPr>
+        <w:t xml:space="preserve"> = F } // Condição para comparações de entrada em trechos específicos</w:t>
+      </w:r>
+    </w:p>
+    <w:p>
+      <w:pPr>
+        <w:spacing w:line="240" w:lineRule="auto"/>
+        <w:rPr>
+          <w:rFonts w:ascii="Times New Roman" w:eastAsia="Times New Roman" w:hAnsi="Times New Roman" w:cs="Times New Roman"/>
+          <w:sz w:val="24"/>
+          <w:szCs w:val="24"/>
+          <w:lang w:eastAsia="pt-BR"/>
+        </w:rPr>
+      </w:pPr>
       <w:r>
         <w:rPr>
           <w:rFonts w:ascii="Calibri" w:eastAsia="Times New Roman" w:hAnsi="Calibri" w:cs="Times New Roman"/>
@@ -4291,29 +4290,124 @@
           <w:szCs w:val="20"/>
           <w:lang w:eastAsia="pt-BR"/>
         </w:rPr>
+        <w:t>[6</w:t>
+      </w:r>
+      <w:r>
+        <w:rPr>
+          <w:rFonts w:ascii="Calibri" w:eastAsia="Times New Roman" w:hAnsi="Calibri" w:cs="Times New Roman"/>
+          <w:b/>
+          <w:bCs/>
+          <w:color w:val="FF0000"/>
+          <w:sz w:val="20"/>
+          <w:szCs w:val="20"/>
+          <w:lang w:eastAsia="pt-BR"/>
+        </w:rPr>
+        <w:t xml:space="preserve">] </w:t>
+      </w:r>
+      <w:r>
+        <w:rPr>
+          <w:rFonts w:ascii="Calibri" w:eastAsia="Times New Roman" w:hAnsi="Calibri" w:cs="Times New Roman"/>
+          <w:b/>
+          <w:bCs/>
+          <w:color w:val="1155CC"/>
+          <w:sz w:val="20"/>
+          <w:szCs w:val="20"/>
+          <w:shd w:val="clear" w:color="auto" w:fill="FFFFFF"/>
+          <w:lang w:eastAsia="pt-BR"/>
+        </w:rPr>
+        <w:t xml:space="preserve">[10] </w:t>
+      </w:r>
+      <w:proofErr w:type="gramStart"/>
+      <w:r>
+        <w:rPr>
+          <w:rFonts w:ascii="Calibri" w:eastAsia="Times New Roman" w:hAnsi="Calibri" w:cs="Times New Roman"/>
+          <w:color w:val="000000"/>
+          <w:sz w:val="20"/>
+          <w:szCs w:val="20"/>
+          <w:shd w:val="clear" w:color="auto" w:fill="FFFFFF"/>
+          <w:lang w:eastAsia="pt-BR"/>
+        </w:rPr>
+        <w:t xml:space="preserve">{ </w:t>
+      </w:r>
+      <w:proofErr w:type="spellStart"/>
+      <w:r>
+        <w:rPr>
+          <w:rFonts w:ascii="Calibri" w:eastAsia="Times New Roman" w:hAnsi="Calibri" w:cs="Times New Roman"/>
+          <w:color w:val="000000"/>
+          <w:sz w:val="20"/>
+          <w:szCs w:val="20"/>
+          <w:shd w:val="clear" w:color="auto" w:fill="FFFFFF"/>
+          <w:lang w:eastAsia="pt-BR"/>
+        </w:rPr>
+        <w:t>cond</w:t>
+      </w:r>
+      <w:proofErr w:type="spellEnd"/>
+      <w:proofErr w:type="gramEnd"/>
+      <w:r>
+        <w:rPr>
+          <w:rFonts w:ascii="Calibri" w:eastAsia="Times New Roman" w:hAnsi="Calibri" w:cs="Times New Roman"/>
+          <w:color w:val="000000"/>
+          <w:sz w:val="20"/>
+          <w:szCs w:val="20"/>
+          <w:shd w:val="clear" w:color="auto" w:fill="FFFFFF"/>
+          <w:lang w:eastAsia="pt-BR"/>
+        </w:rPr>
+        <w:t xml:space="preserve"> =V } // Condição para comparações de entrada em trechos específicos</w:t>
+      </w:r>
+    </w:p>
+    <w:p>
+      <w:pPr>
+        <w:spacing w:line="240" w:lineRule="auto"/>
+        <w:rPr>
+          <w:rFonts w:ascii="Times New Roman" w:eastAsia="Times New Roman" w:hAnsi="Times New Roman" w:cs="Times New Roman"/>
+          <w:sz w:val="24"/>
+          <w:szCs w:val="24"/>
+          <w:lang w:eastAsia="pt-BR"/>
+        </w:rPr>
+      </w:pPr>
+      <w:r>
+        <w:rPr>
+          <w:rFonts w:ascii="Calibri" w:eastAsia="Times New Roman" w:hAnsi="Calibri" w:cs="Times New Roman"/>
+          <w:b/>
+          <w:bCs/>
+          <w:color w:val="FF0000"/>
+          <w:sz w:val="20"/>
+          <w:szCs w:val="20"/>
+          <w:lang w:eastAsia="pt-BR"/>
+        </w:rPr>
+        <w:t>[1</w:t>
+      </w:r>
+      <w:r>
+        <w:rPr>
+          <w:rFonts w:ascii="Calibri" w:eastAsia="Times New Roman" w:hAnsi="Calibri" w:cs="Times New Roman"/>
+          <w:b/>
+          <w:bCs/>
+          <w:color w:val="FF0000"/>
+          <w:sz w:val="20"/>
+          <w:szCs w:val="20"/>
+          <w:lang w:eastAsia="pt-BR"/>
+        </w:rPr>
+        <w:t>]</w:t>
+      </w:r>
+      <w:r>
+        <w:rPr>
+          <w:rFonts w:ascii="Calibri" w:eastAsia="Times New Roman" w:hAnsi="Calibri" w:cs="Times New Roman"/>
+          <w:b/>
+          <w:bCs/>
+          <w:color w:val="FF9900"/>
+          <w:sz w:val="20"/>
+          <w:szCs w:val="20"/>
+          <w:lang w:eastAsia="pt-BR"/>
+        </w:rPr>
         <w:t xml:space="preserve"> </w:t>
       </w:r>
-      <w:r>
-        <w:rPr>
-          <w:rFonts w:ascii="Calibri" w:eastAsia="Times New Roman" w:hAnsi="Calibri" w:cs="Times New Roman"/>
-          <w:b/>
-          <w:bCs/>
-          <w:color w:val="1155CC"/>
-          <w:sz w:val="20"/>
-          <w:szCs w:val="20"/>
-          <w:shd w:val="clear" w:color="auto" w:fill="FFFFFF"/>
-          <w:lang w:eastAsia="pt-BR"/>
-        </w:rPr>
-        <w:t xml:space="preserve">[9] </w:t>
-      </w:r>
-      <w:proofErr w:type="gramStart"/>
-      <w:r>
-        <w:rPr>
-          <w:rFonts w:ascii="Calibri" w:eastAsia="Times New Roman" w:hAnsi="Calibri" w:cs="Times New Roman"/>
-          <w:color w:val="000000"/>
-          <w:sz w:val="20"/>
-          <w:szCs w:val="20"/>
-          <w:shd w:val="clear" w:color="auto" w:fill="FFFFFF"/>
+      <w:proofErr w:type="gramStart"/>
+      <w:r>
+        <w:rPr>
+          <w:rFonts w:ascii="Calibri" w:eastAsia="Times New Roman" w:hAnsi="Calibri" w:cs="Times New Roman"/>
+          <w:color w:val="000000"/>
+          <w:sz w:val="20"/>
+          <w:szCs w:val="20"/>
           <w:lang w:eastAsia="pt-BR"/>
         </w:rPr>
         <w:t xml:space="preserve">{ </w:t>
@@ -4328,20 +4422,126 @@
           <w:shd w:val="clear" w:color="auto" w:fill="FFFFFF"/>
           <w:lang w:eastAsia="pt-BR"/>
         </w:rPr>
-        <w:t>cond</w:t>
-      </w:r>
-      <w:proofErr w:type="spellEnd"/>
-      <w:proofErr w:type="gramEnd"/>
-      <w:r>
-        <w:rPr>
-          <w:rFonts w:ascii="Calibri" w:eastAsia="Times New Roman" w:hAnsi="Calibri" w:cs="Times New Roman"/>
-          <w:color w:val="000000"/>
-          <w:sz w:val="20"/>
-          <w:szCs w:val="20"/>
-          <w:shd w:val="clear" w:color="auto" w:fill="FFFFFF"/>
-          <w:lang w:eastAsia="pt-BR"/>
-        </w:rPr>
-        <w:t xml:space="preserve"> = F } // Condição para comparações de entrada em trechos específicos</w:t>
+        <w:t>mov</w:t>
+      </w:r>
+      <w:proofErr w:type="spellEnd"/>
+      <w:proofErr w:type="gramEnd"/>
+      <w:r>
+        <w:rPr>
+          <w:rFonts w:ascii="Calibri" w:eastAsia="Times New Roman" w:hAnsi="Calibri" w:cs="Times New Roman"/>
+          <w:color w:val="000000"/>
+          <w:sz w:val="20"/>
+          <w:szCs w:val="20"/>
+          <w:shd w:val="clear" w:color="auto" w:fill="FFFFFF"/>
+          <w:lang w:eastAsia="pt-BR"/>
+        </w:rPr>
+        <w:t xml:space="preserve"> AX, DS:[</w:t>
+      </w:r>
+      <w:proofErr w:type="spellStart"/>
+      <w:r>
+        <w:rPr>
+          <w:rFonts w:ascii="Calibri" w:eastAsia="Times New Roman" w:hAnsi="Calibri" w:cs="Times New Roman"/>
+          <w:color w:val="000000"/>
+          <w:sz w:val="20"/>
+          <w:szCs w:val="20"/>
+          <w:shd w:val="clear" w:color="auto" w:fill="FFFFFF"/>
+          <w:lang w:eastAsia="pt-BR"/>
+        </w:rPr>
+        <w:t>exp.end</w:t>
+      </w:r>
+      <w:proofErr w:type="spellEnd"/>
+      <w:r>
+        <w:rPr>
+          <w:rFonts w:ascii="Calibri" w:eastAsia="Times New Roman" w:hAnsi="Calibri" w:cs="Times New Roman"/>
+          <w:color w:val="000000"/>
+          <w:sz w:val="20"/>
+          <w:szCs w:val="20"/>
+          <w:shd w:val="clear" w:color="auto" w:fill="FFFFFF"/>
+          <w:lang w:eastAsia="pt-BR"/>
+        </w:rPr>
+        <w:t>]</w:t>
+      </w:r>
+    </w:p>
+    <w:p>
+      <w:pPr>
+        <w:spacing w:line="240" w:lineRule="auto"/>
+        <w:rPr>
+          <w:rFonts w:ascii="Times New Roman" w:eastAsia="Times New Roman" w:hAnsi="Times New Roman" w:cs="Times New Roman"/>
+          <w:sz w:val="24"/>
+          <w:szCs w:val="24"/>
+          <w:lang w:eastAsia="pt-BR"/>
+        </w:rPr>
+      </w:pPr>
+      <w:r>
+        <w:rPr>
+          <w:rFonts w:ascii="Calibri" w:eastAsia="Times New Roman" w:hAnsi="Calibri" w:cs="Times New Roman"/>
+          <w:color w:val="000000"/>
+          <w:sz w:val="20"/>
+          <w:szCs w:val="20"/>
+          <w:shd w:val="clear" w:color="auto" w:fill="FFFFFF"/>
+          <w:lang w:eastAsia="pt-BR"/>
+        </w:rPr>
+        <w:t xml:space="preserve">           </w:t>
+      </w:r>
+      <w:proofErr w:type="spellStart"/>
+      <w:proofErr w:type="gramStart"/>
+      <w:r>
+        <w:rPr>
+          <w:rFonts w:ascii="Calibri" w:eastAsia="Times New Roman" w:hAnsi="Calibri" w:cs="Times New Roman"/>
+          <w:color w:val="000000"/>
+          <w:sz w:val="20"/>
+          <w:szCs w:val="20"/>
+          <w:shd w:val="clear" w:color="auto" w:fill="FFFFFF"/>
+          <w:lang w:eastAsia="pt-BR"/>
+        </w:rPr>
+        <w:t>mov</w:t>
+      </w:r>
+      <w:proofErr w:type="spellEnd"/>
+      <w:proofErr w:type="gramEnd"/>
+      <w:r>
+        <w:rPr>
+          <w:rFonts w:ascii="Calibri" w:eastAsia="Times New Roman" w:hAnsi="Calibri" w:cs="Times New Roman"/>
+          <w:color w:val="000000"/>
+          <w:sz w:val="20"/>
+          <w:szCs w:val="20"/>
+          <w:shd w:val="clear" w:color="auto" w:fill="FFFFFF"/>
+          <w:lang w:eastAsia="pt-BR"/>
+        </w:rPr>
+        <w:t xml:space="preserve"> DS:[</w:t>
+      </w:r>
+      <w:proofErr w:type="spellStart"/>
+      <w:r>
+        <w:rPr>
+          <w:rFonts w:ascii="Calibri" w:eastAsia="Times New Roman" w:hAnsi="Calibri" w:cs="Times New Roman"/>
+          <w:color w:val="000000"/>
+          <w:sz w:val="20"/>
+          <w:szCs w:val="20"/>
+          <w:shd w:val="clear" w:color="auto" w:fill="FFFFFF"/>
+          <w:lang w:eastAsia="pt-BR"/>
+        </w:rPr>
+        <w:t>id.end</w:t>
+      </w:r>
+      <w:proofErr w:type="spellEnd"/>
+      <w:r>
+        <w:rPr>
+          <w:rFonts w:ascii="Calibri" w:eastAsia="Times New Roman" w:hAnsi="Calibri" w:cs="Times New Roman"/>
+          <w:color w:val="000000"/>
+          <w:sz w:val="20"/>
+          <w:szCs w:val="20"/>
+          <w:shd w:val="clear" w:color="auto" w:fill="FFFFFF"/>
+          <w:lang w:eastAsia="pt-BR"/>
+        </w:rPr>
+        <w:t>], AX</w:t>
+      </w:r>
+      <w:r>
+        <w:rPr>
+          <w:rFonts w:ascii="Calibri" w:eastAsia="Times New Roman" w:hAnsi="Calibri" w:cs="Times New Roman"/>
+          <w:color w:val="000000"/>
+          <w:sz w:val="20"/>
+          <w:szCs w:val="20"/>
+          <w:lang w:eastAsia="pt-BR"/>
+        </w:rPr>
+        <w:t>}</w:t>
       </w:r>
     </w:p>
     <w:p>
@@ -4364,7 +4564,7 @@
           <w:szCs w:val="20"/>
           <w:lang w:eastAsia="pt-BR"/>
         </w:rPr>
-        <w:t>[6</w:t>
+        <w:t>[</w:t>
       </w:r>
       <w:r>
         <w:rPr>
@@ -4376,6 +4576,18 @@
           <w:szCs w:val="20"/>
           <w:lang w:eastAsia="pt-BR"/>
         </w:rPr>
+        <w:t>7</w:t>
+      </w:r>
+      <w:r>
+        <w:rPr>
+          <w:rFonts w:ascii="Calibri" w:eastAsia="Times New Roman" w:hAnsi="Calibri" w:cs="Times New Roman"/>
+          <w:b/>
+          <w:bCs/>
+          <w:color w:val="FF0000"/>
+          <w:sz w:val="20"/>
+          <w:szCs w:val="20"/>
+          <w:lang w:eastAsia="pt-BR"/>
+        </w:rPr>
         <w:t>]</w:t>
       </w:r>
       <w:r>
@@ -4383,26 +4595,13 @@
           <w:rFonts w:ascii="Calibri" w:eastAsia="Times New Roman" w:hAnsi="Calibri" w:cs="Times New Roman"/>
           <w:b/>
           <w:bCs/>
-          <w:color w:val="FF0000"/>
+          <w:color w:val="FF9900"/>
           <w:sz w:val="20"/>
           <w:szCs w:val="20"/>
           <w:lang w:eastAsia="pt-BR"/>
         </w:rPr>
         <w:t xml:space="preserve"> </w:t>
       </w:r>
-      <w:r>
-        <w:rPr>
-          <w:rFonts w:ascii="Calibri" w:eastAsia="Times New Roman" w:hAnsi="Calibri" w:cs="Times New Roman"/>
-          <w:b/>
-          <w:bCs/>
-          <w:color w:val="1155CC"/>
-          <w:sz w:val="20"/>
-          <w:szCs w:val="20"/>
-          <w:shd w:val="clear" w:color="auto" w:fill="FFFFFF"/>
-          <w:lang w:eastAsia="pt-BR"/>
-        </w:rPr>
-        <w:t xml:space="preserve">[10] </w:t>
-      </w:r>
       <w:proofErr w:type="gramStart"/>
       <w:r>
         <w:rPr>
@@ -4415,90 +4614,506 @@
         </w:rPr>
         <w:t xml:space="preserve">{ </w:t>
       </w:r>
-      <w:proofErr w:type="spellStart"/>
-      <w:r>
-        <w:rPr>
-          <w:rFonts w:ascii="Calibri" w:eastAsia="Times New Roman" w:hAnsi="Calibri" w:cs="Times New Roman"/>
-          <w:color w:val="000000"/>
-          <w:sz w:val="20"/>
-          <w:szCs w:val="20"/>
-          <w:shd w:val="clear" w:color="auto" w:fill="FFFFFF"/>
-          <w:lang w:eastAsia="pt-BR"/>
-        </w:rPr>
-        <w:t>cond</w:t>
-      </w:r>
-      <w:proofErr w:type="spellEnd"/>
-      <w:proofErr w:type="gramEnd"/>
-      <w:r>
-        <w:rPr>
-          <w:rFonts w:ascii="Calibri" w:eastAsia="Times New Roman" w:hAnsi="Calibri" w:cs="Times New Roman"/>
-          <w:color w:val="000000"/>
-          <w:sz w:val="20"/>
-          <w:szCs w:val="20"/>
-          <w:shd w:val="clear" w:color="auto" w:fill="FFFFFF"/>
-          <w:lang w:eastAsia="pt-BR"/>
-        </w:rPr>
-        <w:t xml:space="preserve"> =V } // Condição para comparações de entrada em trechos específicos</w:t>
-      </w:r>
-    </w:p>
-    <w:p>
-      <w:pPr>
-        <w:spacing w:line="240" w:lineRule="auto"/>
-        <w:rPr>
-          <w:rFonts w:ascii="Times New Roman" w:eastAsia="Times New Roman" w:hAnsi="Times New Roman" w:cs="Times New Roman"/>
-          <w:sz w:val="24"/>
-          <w:szCs w:val="24"/>
-          <w:lang w:eastAsia="pt-BR"/>
-        </w:rPr>
-      </w:pPr>
-      <w:r>
-        <w:rPr>
-          <w:rFonts w:ascii="Calibri" w:eastAsia="Times New Roman" w:hAnsi="Calibri" w:cs="Times New Roman"/>
-          <w:b/>
-          <w:bCs/>
-          <w:color w:val="FF0000"/>
-          <w:sz w:val="20"/>
-          <w:szCs w:val="20"/>
-          <w:lang w:eastAsia="pt-BR"/>
-        </w:rPr>
-        <w:t>[1</w:t>
-      </w:r>
-      <w:r>
-        <w:rPr>
-          <w:rFonts w:ascii="Calibri" w:eastAsia="Times New Roman" w:hAnsi="Calibri" w:cs="Times New Roman"/>
-          <w:b/>
-          <w:bCs/>
-          <w:color w:val="FF0000"/>
-          <w:sz w:val="20"/>
-          <w:szCs w:val="20"/>
+      <w:r>
+        <w:rPr>
+          <w:rFonts w:ascii="Calibri" w:eastAsia="Times New Roman" w:hAnsi="Calibri" w:cs="Times New Roman"/>
+          <w:color w:val="000000"/>
+          <w:sz w:val="20"/>
+          <w:szCs w:val="20"/>
+          <w:shd w:val="clear" w:color="auto" w:fill="FFFFFF"/>
+          <w:lang w:eastAsia="pt-BR"/>
+        </w:rPr>
+        <w:tab/>
+      </w:r>
+      <w:proofErr w:type="spellStart"/>
+      <w:proofErr w:type="gramEnd"/>
+      <w:r>
+        <w:rPr>
+          <w:rFonts w:ascii="Calibri" w:eastAsia="Times New Roman" w:hAnsi="Calibri" w:cs="Times New Roman"/>
+          <w:color w:val="000000"/>
+          <w:sz w:val="20"/>
+          <w:szCs w:val="20"/>
+          <w:shd w:val="clear" w:color="auto" w:fill="FFFFFF"/>
+          <w:lang w:eastAsia="pt-BR"/>
+        </w:rPr>
+        <w:t>F.end</w:t>
+      </w:r>
+      <w:proofErr w:type="spellEnd"/>
+      <w:r>
+        <w:rPr>
+          <w:rFonts w:ascii="Calibri" w:eastAsia="Times New Roman" w:hAnsi="Calibri" w:cs="Times New Roman"/>
+          <w:color w:val="000000"/>
+          <w:sz w:val="20"/>
+          <w:szCs w:val="20"/>
+          <w:shd w:val="clear" w:color="auto" w:fill="FFFFFF"/>
+          <w:lang w:eastAsia="pt-BR"/>
+        </w:rPr>
+        <w:t xml:space="preserve"> = </w:t>
+      </w:r>
+      <w:proofErr w:type="spellStart"/>
+      <w:r>
+        <w:rPr>
+          <w:rFonts w:ascii="Calibri" w:eastAsia="Times New Roman" w:hAnsi="Calibri" w:cs="Times New Roman"/>
+          <w:color w:val="000000"/>
+          <w:sz w:val="20"/>
+          <w:szCs w:val="20"/>
+          <w:shd w:val="clear" w:color="auto" w:fill="FFFFFF"/>
+          <w:lang w:eastAsia="pt-BR"/>
+        </w:rPr>
+        <w:t>NovoTemp</w:t>
+      </w:r>
+      <w:proofErr w:type="spellEnd"/>
+    </w:p>
+    <w:p>
+      <w:pPr>
+        <w:spacing w:line="240" w:lineRule="auto"/>
+        <w:ind w:firstLine="720"/>
+        <w:rPr>
+          <w:rFonts w:ascii="Times New Roman" w:eastAsia="Times New Roman" w:hAnsi="Times New Roman" w:cs="Times New Roman"/>
+          <w:sz w:val="24"/>
+          <w:szCs w:val="24"/>
+          <w:lang w:eastAsia="pt-BR"/>
+        </w:rPr>
+      </w:pPr>
+      <w:proofErr w:type="spellStart"/>
+      <w:r>
+        <w:rPr>
+          <w:rFonts w:ascii="Calibri" w:eastAsia="Times New Roman" w:hAnsi="Calibri" w:cs="Times New Roman"/>
+          <w:color w:val="000000"/>
+          <w:sz w:val="20"/>
+          <w:szCs w:val="20"/>
+          <w:shd w:val="clear" w:color="auto" w:fill="FFFFFF"/>
+          <w:lang w:eastAsia="pt-BR"/>
+        </w:rPr>
+        <w:t>mov</w:t>
+      </w:r>
+      <w:proofErr w:type="spellEnd"/>
+      <w:r>
+        <w:rPr>
+          <w:rFonts w:ascii="Calibri" w:eastAsia="Times New Roman" w:hAnsi="Calibri" w:cs="Times New Roman"/>
+          <w:color w:val="000000"/>
+          <w:sz w:val="20"/>
+          <w:szCs w:val="20"/>
+          <w:shd w:val="clear" w:color="auto" w:fill="FFFFFF"/>
+          <w:lang w:eastAsia="pt-BR"/>
+        </w:rPr>
+        <w:t xml:space="preserve"> AX, DS:[</w:t>
+      </w:r>
+      <w:proofErr w:type="spellStart"/>
+      <w:r>
+        <w:rPr>
+          <w:rFonts w:ascii="Calibri" w:eastAsia="Times New Roman" w:hAnsi="Calibri" w:cs="Times New Roman"/>
+          <w:color w:val="000000"/>
+          <w:sz w:val="20"/>
+          <w:szCs w:val="20"/>
+          <w:shd w:val="clear" w:color="auto" w:fill="FFFFFF"/>
+          <w:lang w:eastAsia="pt-BR"/>
+        </w:rPr>
+        <w:t>id.end</w:t>
+      </w:r>
+      <w:proofErr w:type="spellEnd"/>
+      <w:r>
+        <w:rPr>
+          <w:rFonts w:ascii="Calibri" w:eastAsia="Times New Roman" w:hAnsi="Calibri" w:cs="Times New Roman"/>
+          <w:color w:val="000000"/>
+          <w:sz w:val="20"/>
+          <w:szCs w:val="20"/>
+          <w:shd w:val="clear" w:color="auto" w:fill="FFFFFF"/>
           <w:lang w:eastAsia="pt-BR"/>
         </w:rPr>
         <w:t>]</w:t>
       </w:r>
-      <w:r>
-        <w:rPr>
-          <w:rFonts w:ascii="Calibri" w:eastAsia="Times New Roman" w:hAnsi="Calibri" w:cs="Times New Roman"/>
-          <w:b/>
-          <w:bCs/>
-          <w:color w:val="FF9900"/>
-          <w:sz w:val="20"/>
-          <w:szCs w:val="20"/>
+      <w:bookmarkStart w:id="0" w:name="_GoBack"/>
+      <w:bookmarkEnd w:id="0"/>
+      <w:r>
+        <w:rPr>
+          <w:rFonts w:ascii="Calibri" w:eastAsia="Times New Roman" w:hAnsi="Calibri" w:cs="Times New Roman"/>
+          <w:color w:val="000000"/>
+          <w:sz w:val="20"/>
+          <w:szCs w:val="20"/>
+          <w:shd w:val="clear" w:color="auto" w:fill="FFFFFF"/>
+          <w:lang w:eastAsia="pt-BR"/>
+        </w:rPr>
+        <w:t xml:space="preserve"> // </w:t>
+      </w:r>
+      <w:proofErr w:type="spellStart"/>
+      <w:r>
+        <w:rPr>
+          <w:rFonts w:ascii="Calibri" w:eastAsia="Times New Roman" w:hAnsi="Calibri" w:cs="Times New Roman"/>
+          <w:color w:val="000000"/>
+          <w:sz w:val="20"/>
+          <w:szCs w:val="20"/>
+          <w:shd w:val="clear" w:color="auto" w:fill="FFFFFF"/>
+          <w:lang w:eastAsia="pt-BR"/>
+        </w:rPr>
+        <w:t>Endereco</w:t>
+      </w:r>
+      <w:proofErr w:type="spellEnd"/>
+      <w:r>
+        <w:rPr>
+          <w:rFonts w:ascii="Calibri" w:eastAsia="Times New Roman" w:hAnsi="Calibri" w:cs="Times New Roman"/>
+          <w:color w:val="000000"/>
+          <w:sz w:val="20"/>
+          <w:szCs w:val="20"/>
+          <w:shd w:val="clear" w:color="auto" w:fill="FFFFFF"/>
+          <w:lang w:eastAsia="pt-BR"/>
+        </w:rPr>
+        <w:t xml:space="preserve"> inicial do vetor</w:t>
+      </w:r>
+    </w:p>
+    <w:p>
+      <w:pPr>
+        <w:spacing w:line="240" w:lineRule="auto"/>
+        <w:ind w:firstLine="720"/>
+        <w:rPr>
+          <w:rFonts w:ascii="Times New Roman" w:eastAsia="Times New Roman" w:hAnsi="Times New Roman" w:cs="Times New Roman"/>
+          <w:sz w:val="24"/>
+          <w:szCs w:val="24"/>
+          <w:lang w:eastAsia="pt-BR"/>
+        </w:rPr>
+      </w:pPr>
+      <w:proofErr w:type="spellStart"/>
+      <w:proofErr w:type="gramStart"/>
+      <w:r>
+        <w:rPr>
+          <w:rFonts w:ascii="Calibri" w:eastAsia="Times New Roman" w:hAnsi="Calibri" w:cs="Times New Roman"/>
+          <w:color w:val="000000"/>
+          <w:sz w:val="20"/>
+          <w:szCs w:val="20"/>
+          <w:shd w:val="clear" w:color="auto" w:fill="FFFFFF"/>
+          <w:lang w:eastAsia="pt-BR"/>
+        </w:rPr>
+        <w:t>mov</w:t>
+      </w:r>
+      <w:proofErr w:type="spellEnd"/>
+      <w:proofErr w:type="gramEnd"/>
+      <w:r>
+        <w:rPr>
+          <w:rFonts w:ascii="Calibri" w:eastAsia="Times New Roman" w:hAnsi="Calibri" w:cs="Times New Roman"/>
+          <w:color w:val="000000"/>
+          <w:sz w:val="20"/>
+          <w:szCs w:val="20"/>
+          <w:shd w:val="clear" w:color="auto" w:fill="FFFFFF"/>
+          <w:lang w:eastAsia="pt-BR"/>
+        </w:rPr>
+        <w:t xml:space="preserve"> BX, DS:[</w:t>
+      </w:r>
+      <w:proofErr w:type="spellStart"/>
+      <w:r>
+        <w:rPr>
+          <w:rFonts w:ascii="Calibri" w:eastAsia="Times New Roman" w:hAnsi="Calibri" w:cs="Times New Roman"/>
+          <w:color w:val="000000"/>
+          <w:sz w:val="20"/>
+          <w:szCs w:val="20"/>
+          <w:shd w:val="clear" w:color="auto" w:fill="FFFFFF"/>
+          <w:lang w:eastAsia="pt-BR"/>
+        </w:rPr>
+        <w:t>Exp.end</w:t>
+      </w:r>
+      <w:proofErr w:type="spellEnd"/>
+      <w:r>
+        <w:rPr>
+          <w:rFonts w:ascii="Calibri" w:eastAsia="Times New Roman" w:hAnsi="Calibri" w:cs="Times New Roman"/>
+          <w:color w:val="000000"/>
+          <w:sz w:val="20"/>
+          <w:szCs w:val="20"/>
+          <w:shd w:val="clear" w:color="auto" w:fill="FFFFFF"/>
+          <w:lang w:eastAsia="pt-BR"/>
+        </w:rPr>
+        <w:t xml:space="preserve">] </w:t>
+      </w:r>
+      <w:r>
+        <w:rPr>
+          <w:rFonts w:ascii="Calibri" w:eastAsia="Times New Roman" w:hAnsi="Calibri" w:cs="Times New Roman"/>
+          <w:color w:val="000000"/>
+          <w:sz w:val="20"/>
+          <w:szCs w:val="20"/>
+          <w:shd w:val="clear" w:color="auto" w:fill="FFFFFF"/>
+          <w:lang w:eastAsia="pt-BR"/>
+        </w:rPr>
+        <w:t xml:space="preserve">// </w:t>
+      </w:r>
+      <w:proofErr w:type="spellStart"/>
+      <w:r>
+        <w:rPr>
+          <w:rFonts w:ascii="Calibri" w:eastAsia="Times New Roman" w:hAnsi="Calibri" w:cs="Times New Roman"/>
+          <w:color w:val="000000"/>
+          <w:sz w:val="20"/>
+          <w:szCs w:val="20"/>
+          <w:shd w:val="clear" w:color="auto" w:fill="FFFFFF"/>
+          <w:lang w:eastAsia="pt-BR"/>
+        </w:rPr>
+        <w:t>Endereco</w:t>
+      </w:r>
+      <w:proofErr w:type="spellEnd"/>
+      <w:r>
+        <w:rPr>
+          <w:rFonts w:ascii="Calibri" w:eastAsia="Times New Roman" w:hAnsi="Calibri" w:cs="Times New Roman"/>
+          <w:color w:val="000000"/>
+          <w:sz w:val="20"/>
+          <w:szCs w:val="20"/>
+          <w:shd w:val="clear" w:color="auto" w:fill="FFFFFF"/>
+          <w:lang w:eastAsia="pt-BR"/>
+        </w:rPr>
+        <w:t xml:space="preserve"> da </w:t>
+      </w:r>
+      <w:proofErr w:type="spellStart"/>
+      <w:r>
+        <w:rPr>
+          <w:rFonts w:ascii="Calibri" w:eastAsia="Times New Roman" w:hAnsi="Calibri" w:cs="Times New Roman"/>
+          <w:color w:val="000000"/>
+          <w:sz w:val="20"/>
+          <w:szCs w:val="20"/>
+          <w:shd w:val="clear" w:color="auto" w:fill="FFFFFF"/>
+          <w:lang w:eastAsia="pt-BR"/>
+        </w:rPr>
+        <w:t>expressao</w:t>
+      </w:r>
+      <w:proofErr w:type="spellEnd"/>
+    </w:p>
+    <w:p>
+      <w:pPr>
+        <w:spacing w:line="240" w:lineRule="auto"/>
+        <w:ind w:firstLine="720"/>
+        <w:rPr>
+          <w:rFonts w:ascii="Times New Roman" w:eastAsia="Times New Roman" w:hAnsi="Times New Roman" w:cs="Times New Roman"/>
+          <w:sz w:val="24"/>
+          <w:szCs w:val="24"/>
+          <w:lang w:eastAsia="pt-BR"/>
+        </w:rPr>
+      </w:pPr>
+      <w:proofErr w:type="gramStart"/>
+      <w:r>
+        <w:rPr>
+          <w:rFonts w:ascii="Calibri" w:eastAsia="Times New Roman" w:hAnsi="Calibri" w:cs="Times New Roman"/>
+          <w:color w:val="000000"/>
+          <w:sz w:val="20"/>
+          <w:szCs w:val="20"/>
+          <w:shd w:val="clear" w:color="auto" w:fill="FFFFFF"/>
+          <w:lang w:eastAsia="pt-BR"/>
+        </w:rPr>
+        <w:t>se</w:t>
+      </w:r>
+      <w:proofErr w:type="gramEnd"/>
+      <w:r>
+        <w:rPr>
+          <w:rFonts w:ascii="Calibri" w:eastAsia="Times New Roman" w:hAnsi="Calibri" w:cs="Times New Roman"/>
+          <w:color w:val="000000"/>
+          <w:sz w:val="20"/>
+          <w:szCs w:val="20"/>
+          <w:shd w:val="clear" w:color="auto" w:fill="FFFFFF"/>
           <w:lang w:eastAsia="pt-BR"/>
         </w:rPr>
         <w:t xml:space="preserve"> </w:t>
       </w:r>
-      <w:proofErr w:type="gramStart"/>
-      <w:r>
-        <w:rPr>
-          <w:rFonts w:ascii="Calibri" w:eastAsia="Times New Roman" w:hAnsi="Calibri" w:cs="Times New Roman"/>
-          <w:color w:val="000000"/>
-          <w:sz w:val="20"/>
-          <w:szCs w:val="20"/>
-          <w:lang w:eastAsia="pt-BR"/>
-        </w:rPr>
-        <w:t xml:space="preserve">{ </w:t>
-      </w:r>
-      <w:proofErr w:type="spellStart"/>
+      <w:proofErr w:type="spellStart"/>
+      <w:r>
+        <w:rPr>
+          <w:rFonts w:ascii="Calibri" w:eastAsia="Times New Roman" w:hAnsi="Calibri" w:cs="Times New Roman"/>
+          <w:color w:val="000000"/>
+          <w:sz w:val="20"/>
+          <w:szCs w:val="20"/>
+          <w:shd w:val="clear" w:color="auto" w:fill="FFFFFF"/>
+          <w:lang w:eastAsia="pt-BR"/>
+        </w:rPr>
+        <w:t>id.tipo</w:t>
+      </w:r>
+      <w:proofErr w:type="spellEnd"/>
+      <w:r>
+        <w:rPr>
+          <w:rFonts w:ascii="Calibri" w:eastAsia="Times New Roman" w:hAnsi="Calibri" w:cs="Times New Roman"/>
+          <w:color w:val="000000"/>
+          <w:sz w:val="20"/>
+          <w:szCs w:val="20"/>
+          <w:shd w:val="clear" w:color="auto" w:fill="FFFFFF"/>
+          <w:lang w:eastAsia="pt-BR"/>
+        </w:rPr>
+        <w:t xml:space="preserve"> == ‘</w:t>
+      </w:r>
+      <w:proofErr w:type="spellStart"/>
+      <w:r>
+        <w:rPr>
+          <w:rFonts w:ascii="Calibri" w:eastAsia="Times New Roman" w:hAnsi="Calibri" w:cs="Times New Roman"/>
+          <w:color w:val="000000"/>
+          <w:sz w:val="20"/>
+          <w:szCs w:val="20"/>
+          <w:shd w:val="clear" w:color="auto" w:fill="FFFFFF"/>
+          <w:lang w:eastAsia="pt-BR"/>
+        </w:rPr>
+        <w:t>tipo_inteiro</w:t>
+      </w:r>
+      <w:proofErr w:type="spellEnd"/>
+      <w:r>
+        <w:rPr>
+          <w:rFonts w:ascii="Calibri" w:eastAsia="Times New Roman" w:hAnsi="Calibri" w:cs="Times New Roman"/>
+          <w:color w:val="000000"/>
+          <w:sz w:val="20"/>
+          <w:szCs w:val="20"/>
+          <w:shd w:val="clear" w:color="auto" w:fill="FFFFFF"/>
+          <w:lang w:eastAsia="pt-BR"/>
+        </w:rPr>
+        <w:t>”:</w:t>
+      </w:r>
+    </w:p>
+    <w:p>
+      <w:pPr>
+        <w:spacing w:line="240" w:lineRule="auto"/>
+        <w:ind w:left="720" w:firstLine="720"/>
+        <w:rPr>
+          <w:rFonts w:ascii="Times New Roman" w:eastAsia="Times New Roman" w:hAnsi="Times New Roman" w:cs="Times New Roman"/>
+          <w:sz w:val="24"/>
+          <w:szCs w:val="24"/>
+          <w:lang w:eastAsia="pt-BR"/>
+        </w:rPr>
+      </w:pPr>
+      <w:proofErr w:type="spellStart"/>
+      <w:proofErr w:type="gramStart"/>
+      <w:r>
+        <w:rPr>
+          <w:rFonts w:ascii="Calibri" w:eastAsia="Times New Roman" w:hAnsi="Calibri" w:cs="Times New Roman"/>
+          <w:color w:val="000000"/>
+          <w:sz w:val="20"/>
+          <w:szCs w:val="20"/>
+          <w:shd w:val="clear" w:color="auto" w:fill="FFFFFF"/>
+          <w:lang w:eastAsia="pt-BR"/>
+        </w:rPr>
+        <w:t>add</w:t>
+      </w:r>
+      <w:proofErr w:type="spellEnd"/>
+      <w:proofErr w:type="gramEnd"/>
+      <w:r>
+        <w:rPr>
+          <w:rFonts w:ascii="Calibri" w:eastAsia="Times New Roman" w:hAnsi="Calibri" w:cs="Times New Roman"/>
+          <w:color w:val="000000"/>
+          <w:sz w:val="20"/>
+          <w:szCs w:val="20"/>
+          <w:shd w:val="clear" w:color="auto" w:fill="FFFFFF"/>
+          <w:lang w:eastAsia="pt-BR"/>
+        </w:rPr>
+        <w:t xml:space="preserve"> BX,BX</w:t>
+      </w:r>
+      <w:r>
+        <w:rPr>
+          <w:rFonts w:ascii="Calibri" w:eastAsia="Times New Roman" w:hAnsi="Calibri" w:cs="Times New Roman"/>
+          <w:color w:val="000000"/>
+          <w:sz w:val="20"/>
+          <w:szCs w:val="20"/>
+          <w:shd w:val="clear" w:color="auto" w:fill="FFFFFF"/>
+          <w:lang w:eastAsia="pt-BR"/>
+        </w:rPr>
+        <w:t xml:space="preserve"> // Inteiros ocupam 2 bytes</w:t>
+      </w:r>
+    </w:p>
+    <w:p>
+      <w:pPr>
+        <w:spacing w:line="240" w:lineRule="auto"/>
+        <w:ind w:firstLine="720"/>
+        <w:rPr>
+          <w:rFonts w:ascii="Times New Roman" w:eastAsia="Times New Roman" w:hAnsi="Times New Roman" w:cs="Times New Roman"/>
+          <w:sz w:val="24"/>
+          <w:szCs w:val="24"/>
+          <w:lang w:eastAsia="pt-BR"/>
+        </w:rPr>
+      </w:pPr>
+      <w:proofErr w:type="spellStart"/>
+      <w:proofErr w:type="gramStart"/>
+      <w:r>
+        <w:rPr>
+          <w:rFonts w:ascii="Calibri" w:eastAsia="Times New Roman" w:hAnsi="Calibri" w:cs="Times New Roman"/>
+          <w:color w:val="000000"/>
+          <w:sz w:val="20"/>
+          <w:szCs w:val="20"/>
+          <w:shd w:val="clear" w:color="auto" w:fill="FFFFFF"/>
+          <w:lang w:eastAsia="pt-BR"/>
+        </w:rPr>
+        <w:t>add</w:t>
+      </w:r>
+      <w:proofErr w:type="spellEnd"/>
+      <w:proofErr w:type="gramEnd"/>
+      <w:r>
+        <w:rPr>
+          <w:rFonts w:ascii="Calibri" w:eastAsia="Times New Roman" w:hAnsi="Calibri" w:cs="Times New Roman"/>
+          <w:color w:val="000000"/>
+          <w:sz w:val="20"/>
+          <w:szCs w:val="20"/>
+          <w:shd w:val="clear" w:color="auto" w:fill="FFFFFF"/>
+          <w:lang w:eastAsia="pt-BR"/>
+        </w:rPr>
+        <w:t xml:space="preserve"> AX, BX</w:t>
+      </w:r>
+      <w:r>
+        <w:rPr>
+          <w:rFonts w:ascii="Calibri" w:eastAsia="Times New Roman" w:hAnsi="Calibri" w:cs="Times New Roman"/>
+          <w:color w:val="000000"/>
+          <w:sz w:val="20"/>
+          <w:szCs w:val="20"/>
+          <w:shd w:val="clear" w:color="auto" w:fill="FFFFFF"/>
+          <w:lang w:eastAsia="pt-BR"/>
+        </w:rPr>
+        <w:t xml:space="preserve"> // </w:t>
+      </w:r>
+      <w:proofErr w:type="spellStart"/>
+      <w:r>
+        <w:rPr>
+          <w:rFonts w:ascii="Calibri" w:eastAsia="Times New Roman" w:hAnsi="Calibri" w:cs="Times New Roman"/>
+          <w:color w:val="000000"/>
+          <w:sz w:val="20"/>
+          <w:szCs w:val="20"/>
+          <w:shd w:val="clear" w:color="auto" w:fill="FFFFFF"/>
+          <w:lang w:eastAsia="pt-BR"/>
+        </w:rPr>
+        <w:t>Posicao</w:t>
+      </w:r>
+      <w:proofErr w:type="spellEnd"/>
+      <w:r>
+        <w:rPr>
+          <w:rFonts w:ascii="Calibri" w:eastAsia="Times New Roman" w:hAnsi="Calibri" w:cs="Times New Roman"/>
+          <w:color w:val="000000"/>
+          <w:sz w:val="20"/>
+          <w:szCs w:val="20"/>
+          <w:shd w:val="clear" w:color="auto" w:fill="FFFFFF"/>
+          <w:lang w:eastAsia="pt-BR"/>
+        </w:rPr>
+        <w:t xml:space="preserve"> inicial do vetor + </w:t>
+      </w:r>
+      <w:proofErr w:type="spellStart"/>
+      <w:r>
+        <w:rPr>
+          <w:rFonts w:ascii="Calibri" w:eastAsia="Times New Roman" w:hAnsi="Calibri" w:cs="Times New Roman"/>
+          <w:color w:val="000000"/>
+          <w:sz w:val="20"/>
+          <w:szCs w:val="20"/>
+          <w:shd w:val="clear" w:color="auto" w:fill="FFFFFF"/>
+          <w:lang w:eastAsia="pt-BR"/>
+        </w:rPr>
+        <w:t>posicao</w:t>
+      </w:r>
+      <w:proofErr w:type="spellEnd"/>
+      <w:r>
+        <w:rPr>
+          <w:rFonts w:ascii="Calibri" w:eastAsia="Times New Roman" w:hAnsi="Calibri" w:cs="Times New Roman"/>
+          <w:color w:val="000000"/>
+          <w:sz w:val="20"/>
+          <w:szCs w:val="20"/>
+          <w:shd w:val="clear" w:color="auto" w:fill="FFFFFF"/>
+          <w:lang w:eastAsia="pt-BR"/>
+        </w:rPr>
+        <w:t xml:space="preserve"> desejada</w:t>
+      </w:r>
+    </w:p>
+    <w:p>
+      <w:pPr>
+        <w:spacing w:line="240" w:lineRule="auto"/>
+        <w:ind w:firstLine="720"/>
+        <w:rPr>
+          <w:rFonts w:ascii="Times New Roman" w:eastAsia="Times New Roman" w:hAnsi="Times New Roman" w:cs="Times New Roman"/>
+          <w:sz w:val="24"/>
+          <w:szCs w:val="24"/>
+          <w:lang w:eastAsia="pt-BR"/>
+        </w:rPr>
+      </w:pPr>
+      <w:proofErr w:type="spellStart"/>
+      <w:proofErr w:type="gramStart"/>
       <w:r>
         <w:rPr>
           <w:rFonts w:ascii="Calibri" w:eastAsia="Times New Roman" w:hAnsi="Calibri" w:cs="Times New Roman"/>
@@ -4521,78 +5136,6 @@
           <w:shd w:val="clear" w:color="auto" w:fill="FFFFFF"/>
           <w:lang w:eastAsia="pt-BR"/>
         </w:rPr>
-        <w:t xml:space="preserve"> AX, DS:[</w:t>
-      </w:r>
-      <w:proofErr w:type="spellStart"/>
-      <w:r>
-        <w:rPr>
-          <w:rFonts w:ascii="Calibri" w:eastAsia="Times New Roman" w:hAnsi="Calibri" w:cs="Times New Roman"/>
-          <w:color w:val="000000"/>
-          <w:sz w:val="20"/>
-          <w:szCs w:val="20"/>
-          <w:shd w:val="clear" w:color="auto" w:fill="FFFFFF"/>
-          <w:lang w:eastAsia="pt-BR"/>
-        </w:rPr>
-        <w:t>exp.end</w:t>
-      </w:r>
-      <w:proofErr w:type="spellEnd"/>
-      <w:r>
-        <w:rPr>
-          <w:rFonts w:ascii="Calibri" w:eastAsia="Times New Roman" w:hAnsi="Calibri" w:cs="Times New Roman"/>
-          <w:color w:val="000000"/>
-          <w:sz w:val="20"/>
-          <w:szCs w:val="20"/>
-          <w:shd w:val="clear" w:color="auto" w:fill="FFFFFF"/>
-          <w:lang w:eastAsia="pt-BR"/>
-        </w:rPr>
-        <w:t>]</w:t>
-      </w:r>
-    </w:p>
-    <w:p>
-      <w:pPr>
-        <w:spacing w:line="240" w:lineRule="auto"/>
-        <w:rPr>
-          <w:rFonts w:ascii="Times New Roman" w:eastAsia="Times New Roman" w:hAnsi="Times New Roman" w:cs="Times New Roman"/>
-          <w:sz w:val="24"/>
-          <w:szCs w:val="24"/>
-          <w:lang w:eastAsia="pt-BR"/>
-        </w:rPr>
-      </w:pPr>
-      <w:r>
-        <w:rPr>
-          <w:rFonts w:ascii="Calibri" w:eastAsia="Times New Roman" w:hAnsi="Calibri" w:cs="Times New Roman"/>
-          <w:color w:val="000000"/>
-          <w:sz w:val="20"/>
-          <w:szCs w:val="20"/>
-          <w:shd w:val="clear" w:color="auto" w:fill="FFFFFF"/>
-          <w:lang w:eastAsia="pt-BR"/>
-        </w:rPr>
-        <w:t xml:space="preserve">           </w:t>
-      </w:r>
-      <w:proofErr w:type="spellStart"/>
-      <w:proofErr w:type="gramStart"/>
-      <w:r>
-        <w:rPr>
-          <w:rFonts w:ascii="Calibri" w:eastAsia="Times New Roman" w:hAnsi="Calibri" w:cs="Times New Roman"/>
-          <w:color w:val="000000"/>
-          <w:sz w:val="20"/>
-          <w:szCs w:val="20"/>
-          <w:shd w:val="clear" w:color="auto" w:fill="FFFFFF"/>
-          <w:lang w:eastAsia="pt-BR"/>
-        </w:rPr>
-        <w:t>mov</w:t>
-      </w:r>
-      <w:proofErr w:type="spellEnd"/>
-      <w:proofErr w:type="gramEnd"/>
-      <w:r>
-        <w:rPr>
-          <w:rFonts w:ascii="Calibri" w:eastAsia="Times New Roman" w:hAnsi="Calibri" w:cs="Times New Roman"/>
-          <w:color w:val="000000"/>
-          <w:sz w:val="20"/>
-          <w:szCs w:val="20"/>
-          <w:shd w:val="clear" w:color="auto" w:fill="FFFFFF"/>
-          <w:lang w:eastAsia="pt-BR"/>
-        </w:rPr>
         <w:t xml:space="preserve"> DS:[</w:t>
       </w:r>
       <w:proofErr w:type="spellStart"/>
@@ -4605,7 +5148,7 @@
           <w:shd w:val="clear" w:color="auto" w:fill="FFFFFF"/>
           <w:lang w:eastAsia="pt-BR"/>
         </w:rPr>
-        <w:t>id.end</w:t>
+        <w:t>F.end</w:t>
       </w:r>
       <w:proofErr w:type="spellEnd"/>
       <w:r>
@@ -4618,766 +5161,6 @@
           <w:lang w:eastAsia="pt-BR"/>
         </w:rPr>
         <w:t>], AX</w:t>
-      </w:r>
-      <w:r>
-        <w:rPr>
-          <w:rFonts w:ascii="Calibri" w:eastAsia="Times New Roman" w:hAnsi="Calibri" w:cs="Times New Roman"/>
-          <w:color w:val="000000"/>
-          <w:sz w:val="20"/>
-          <w:szCs w:val="20"/>
-          <w:lang w:eastAsia="pt-BR"/>
-        </w:rPr>
-        <w:t>}</w:t>
-      </w:r>
-    </w:p>
-    <w:p>
-      <w:pPr>
-        <w:spacing w:line="240" w:lineRule="auto"/>
-        <w:rPr>
-          <w:rFonts w:ascii="Times New Roman" w:eastAsia="Times New Roman" w:hAnsi="Times New Roman" w:cs="Times New Roman"/>
-          <w:sz w:val="24"/>
-          <w:szCs w:val="24"/>
-          <w:lang w:eastAsia="pt-BR"/>
-        </w:rPr>
-      </w:pPr>
-      <w:r>
-        <w:rPr>
-          <w:rFonts w:ascii="Calibri" w:eastAsia="Times New Roman" w:hAnsi="Calibri" w:cs="Times New Roman"/>
-          <w:b/>
-          <w:bCs/>
-          <w:color w:val="FF0000"/>
-          <w:sz w:val="20"/>
-          <w:szCs w:val="20"/>
-          <w:lang w:eastAsia="pt-BR"/>
-        </w:rPr>
-        <w:t>[</w:t>
-      </w:r>
-      <w:r>
-        <w:rPr>
-          <w:rFonts w:ascii="Calibri" w:eastAsia="Times New Roman" w:hAnsi="Calibri" w:cs="Times New Roman"/>
-          <w:b/>
-          <w:bCs/>
-          <w:color w:val="FF0000"/>
-          <w:sz w:val="20"/>
-          <w:szCs w:val="20"/>
-          <w:lang w:eastAsia="pt-BR"/>
-        </w:rPr>
-        <w:t>7</w:t>
-      </w:r>
-      <w:r>
-        <w:rPr>
-          <w:rFonts w:ascii="Calibri" w:eastAsia="Times New Roman" w:hAnsi="Calibri" w:cs="Times New Roman"/>
-          <w:b/>
-          <w:bCs/>
-          <w:color w:val="FF0000"/>
-          <w:sz w:val="20"/>
-          <w:szCs w:val="20"/>
-          <w:lang w:eastAsia="pt-BR"/>
-        </w:rPr>
-        <w:t>]</w:t>
-      </w:r>
-      <w:r>
-        <w:rPr>
-          <w:rFonts w:ascii="Calibri" w:eastAsia="Times New Roman" w:hAnsi="Calibri" w:cs="Times New Roman"/>
-          <w:b/>
-          <w:bCs/>
-          <w:color w:val="FF9900"/>
-          <w:sz w:val="20"/>
-          <w:szCs w:val="20"/>
-          <w:lang w:eastAsia="pt-BR"/>
-        </w:rPr>
-        <w:t xml:space="preserve"> </w:t>
-      </w:r>
-      <w:proofErr w:type="gramStart"/>
-      <w:r>
-        <w:rPr>
-          <w:rFonts w:ascii="Calibri" w:eastAsia="Times New Roman" w:hAnsi="Calibri" w:cs="Times New Roman"/>
-          <w:color w:val="000000"/>
-          <w:sz w:val="20"/>
-          <w:szCs w:val="20"/>
-          <w:shd w:val="clear" w:color="auto" w:fill="FFFFFF"/>
-          <w:lang w:eastAsia="pt-BR"/>
-        </w:rPr>
-        <w:t xml:space="preserve">{ </w:t>
-      </w:r>
-      <w:r>
-        <w:rPr>
-          <w:rFonts w:ascii="Calibri" w:eastAsia="Times New Roman" w:hAnsi="Calibri" w:cs="Times New Roman"/>
-          <w:color w:val="000000"/>
-          <w:sz w:val="20"/>
-          <w:szCs w:val="20"/>
-          <w:shd w:val="clear" w:color="auto" w:fill="FFFFFF"/>
-          <w:lang w:eastAsia="pt-BR"/>
-        </w:rPr>
-        <w:tab/>
-      </w:r>
-      <w:proofErr w:type="spellStart"/>
-      <w:proofErr w:type="gramEnd"/>
-      <w:r>
-        <w:rPr>
-          <w:rFonts w:ascii="Calibri" w:eastAsia="Times New Roman" w:hAnsi="Calibri" w:cs="Times New Roman"/>
-          <w:color w:val="000000"/>
-          <w:sz w:val="20"/>
-          <w:szCs w:val="20"/>
-          <w:shd w:val="clear" w:color="auto" w:fill="FFFFFF"/>
-          <w:lang w:eastAsia="pt-BR"/>
-        </w:rPr>
-        <w:t>F.end</w:t>
-      </w:r>
-      <w:proofErr w:type="spellEnd"/>
-      <w:r>
-        <w:rPr>
-          <w:rFonts w:ascii="Calibri" w:eastAsia="Times New Roman" w:hAnsi="Calibri" w:cs="Times New Roman"/>
-          <w:color w:val="000000"/>
-          <w:sz w:val="20"/>
-          <w:szCs w:val="20"/>
-          <w:shd w:val="clear" w:color="auto" w:fill="FFFFFF"/>
-          <w:lang w:eastAsia="pt-BR"/>
-        </w:rPr>
-        <w:t xml:space="preserve"> = </w:t>
-      </w:r>
-      <w:proofErr w:type="spellStart"/>
-      <w:r>
-        <w:rPr>
-          <w:rFonts w:ascii="Calibri" w:eastAsia="Times New Roman" w:hAnsi="Calibri" w:cs="Times New Roman"/>
-          <w:color w:val="000000"/>
-          <w:sz w:val="20"/>
-          <w:szCs w:val="20"/>
-          <w:shd w:val="clear" w:color="auto" w:fill="FFFFFF"/>
-          <w:lang w:eastAsia="pt-BR"/>
-        </w:rPr>
-        <w:t>NovoTemp</w:t>
-      </w:r>
-      <w:proofErr w:type="spellEnd"/>
-    </w:p>
-    <w:p>
-      <w:pPr>
-        <w:spacing w:line="240" w:lineRule="auto"/>
-        <w:ind w:firstLine="720"/>
-        <w:rPr>
-          <w:rFonts w:ascii="Times New Roman" w:eastAsia="Times New Roman" w:hAnsi="Times New Roman" w:cs="Times New Roman"/>
-          <w:sz w:val="24"/>
-          <w:szCs w:val="24"/>
-          <w:lang w:eastAsia="pt-BR"/>
-        </w:rPr>
-      </w:pPr>
-      <w:proofErr w:type="spellStart"/>
-      <w:proofErr w:type="gramStart"/>
-      <w:r>
-        <w:rPr>
-          <w:rFonts w:ascii="Calibri" w:eastAsia="Times New Roman" w:hAnsi="Calibri" w:cs="Times New Roman"/>
-          <w:color w:val="000000"/>
-          <w:sz w:val="20"/>
-          <w:szCs w:val="20"/>
-          <w:shd w:val="clear" w:color="auto" w:fill="FFFFFF"/>
-          <w:lang w:eastAsia="pt-BR"/>
-        </w:rPr>
-        <w:t>geracaoMemoria.linhasCF.add</w:t>
-      </w:r>
-      <w:proofErr w:type="spellEnd"/>
-      <w:r>
-        <w:rPr>
-          <w:rFonts w:ascii="Calibri" w:eastAsia="Times New Roman" w:hAnsi="Calibri" w:cs="Times New Roman"/>
-          <w:color w:val="000000"/>
-          <w:sz w:val="20"/>
-          <w:szCs w:val="20"/>
-          <w:shd w:val="clear" w:color="auto" w:fill="FFFFFF"/>
-          <w:lang w:eastAsia="pt-BR"/>
-        </w:rPr>
-        <w:t>(</w:t>
-      </w:r>
-      <w:proofErr w:type="gramEnd"/>
-      <w:r>
-        <w:rPr>
-          <w:rFonts w:ascii="Calibri" w:eastAsia="Times New Roman" w:hAnsi="Calibri" w:cs="Times New Roman"/>
-          <w:color w:val="000000"/>
-          <w:sz w:val="20"/>
-          <w:szCs w:val="20"/>
-          <w:shd w:val="clear" w:color="auto" w:fill="FFFFFF"/>
-          <w:lang w:eastAsia="pt-BR"/>
-        </w:rPr>
-        <w:t>“</w:t>
-      </w:r>
-      <w:proofErr w:type="spellStart"/>
-      <w:r>
-        <w:rPr>
-          <w:rFonts w:ascii="Calibri" w:eastAsia="Times New Roman" w:hAnsi="Calibri" w:cs="Times New Roman"/>
-          <w:color w:val="000000"/>
-          <w:sz w:val="20"/>
-          <w:szCs w:val="20"/>
-          <w:shd w:val="clear" w:color="auto" w:fill="FFFFFF"/>
-          <w:lang w:eastAsia="pt-BR"/>
-        </w:rPr>
-        <w:t>mov</w:t>
-      </w:r>
-      <w:proofErr w:type="spellEnd"/>
-      <w:r>
-        <w:rPr>
-          <w:rFonts w:ascii="Calibri" w:eastAsia="Times New Roman" w:hAnsi="Calibri" w:cs="Times New Roman"/>
-          <w:color w:val="000000"/>
-          <w:sz w:val="20"/>
-          <w:szCs w:val="20"/>
-          <w:shd w:val="clear" w:color="auto" w:fill="FFFFFF"/>
-          <w:lang w:eastAsia="pt-BR"/>
-        </w:rPr>
-        <w:t xml:space="preserve"> AX, DS:[</w:t>
-      </w:r>
-      <w:proofErr w:type="spellStart"/>
-      <w:r>
-        <w:rPr>
-          <w:rFonts w:ascii="Calibri" w:eastAsia="Times New Roman" w:hAnsi="Calibri" w:cs="Times New Roman"/>
-          <w:color w:val="000000"/>
-          <w:sz w:val="20"/>
-          <w:szCs w:val="20"/>
-          <w:shd w:val="clear" w:color="auto" w:fill="FFFFFF"/>
-          <w:lang w:eastAsia="pt-BR"/>
-        </w:rPr>
-        <w:t>id.end</w:t>
-      </w:r>
-      <w:proofErr w:type="spellEnd"/>
-      <w:r>
-        <w:rPr>
-          <w:rFonts w:ascii="Calibri" w:eastAsia="Times New Roman" w:hAnsi="Calibri" w:cs="Times New Roman"/>
-          <w:color w:val="000000"/>
-          <w:sz w:val="20"/>
-          <w:szCs w:val="20"/>
-          <w:shd w:val="clear" w:color="auto" w:fill="FFFFFF"/>
-          <w:lang w:eastAsia="pt-BR"/>
-        </w:rPr>
-        <w:t xml:space="preserve">];”) // </w:t>
-      </w:r>
-      <w:proofErr w:type="spellStart"/>
-      <w:r>
-        <w:rPr>
-          <w:rFonts w:ascii="Calibri" w:eastAsia="Times New Roman" w:hAnsi="Calibri" w:cs="Times New Roman"/>
-          <w:color w:val="000000"/>
-          <w:sz w:val="20"/>
-          <w:szCs w:val="20"/>
-          <w:shd w:val="clear" w:color="auto" w:fill="FFFFFF"/>
-          <w:lang w:eastAsia="pt-BR"/>
-        </w:rPr>
-        <w:t>Endereco</w:t>
-      </w:r>
-      <w:proofErr w:type="spellEnd"/>
-      <w:r>
-        <w:rPr>
-          <w:rFonts w:ascii="Calibri" w:eastAsia="Times New Roman" w:hAnsi="Calibri" w:cs="Times New Roman"/>
-          <w:color w:val="000000"/>
-          <w:sz w:val="20"/>
-          <w:szCs w:val="20"/>
-          <w:shd w:val="clear" w:color="auto" w:fill="FFFFFF"/>
-          <w:lang w:eastAsia="pt-BR"/>
-        </w:rPr>
-        <w:t xml:space="preserve"> inicial do vetor</w:t>
-      </w:r>
-    </w:p>
-    <w:p>
-      <w:pPr>
-        <w:spacing w:line="240" w:lineRule="auto"/>
-        <w:ind w:firstLine="720"/>
-        <w:rPr>
-          <w:rFonts w:ascii="Times New Roman" w:eastAsia="Times New Roman" w:hAnsi="Times New Roman" w:cs="Times New Roman"/>
-          <w:sz w:val="24"/>
-          <w:szCs w:val="24"/>
-          <w:lang w:eastAsia="pt-BR"/>
-        </w:rPr>
-      </w:pPr>
-      <w:proofErr w:type="spellStart"/>
-      <w:proofErr w:type="gramStart"/>
-      <w:r>
-        <w:rPr>
-          <w:rFonts w:ascii="Calibri" w:eastAsia="Times New Roman" w:hAnsi="Calibri" w:cs="Times New Roman"/>
-          <w:color w:val="000000"/>
-          <w:sz w:val="20"/>
-          <w:szCs w:val="20"/>
-          <w:shd w:val="clear" w:color="auto" w:fill="FFFFFF"/>
-          <w:lang w:eastAsia="pt-BR"/>
-        </w:rPr>
-        <w:t>geracaoemoria.linhasCF.add</w:t>
-      </w:r>
-      <w:proofErr w:type="spellEnd"/>
-      <w:r>
-        <w:rPr>
-          <w:rFonts w:ascii="Calibri" w:eastAsia="Times New Roman" w:hAnsi="Calibri" w:cs="Times New Roman"/>
-          <w:color w:val="000000"/>
-          <w:sz w:val="20"/>
-          <w:szCs w:val="20"/>
-          <w:shd w:val="clear" w:color="auto" w:fill="FFFFFF"/>
-          <w:lang w:eastAsia="pt-BR"/>
-        </w:rPr>
-        <w:t>(</w:t>
-      </w:r>
-      <w:proofErr w:type="gramEnd"/>
-      <w:r>
-        <w:rPr>
-          <w:rFonts w:ascii="Calibri" w:eastAsia="Times New Roman" w:hAnsi="Calibri" w:cs="Times New Roman"/>
-          <w:color w:val="000000"/>
-          <w:sz w:val="20"/>
-          <w:szCs w:val="20"/>
-          <w:shd w:val="clear" w:color="auto" w:fill="FFFFFF"/>
-          <w:lang w:eastAsia="pt-BR"/>
-        </w:rPr>
-        <w:t>“</w:t>
-      </w:r>
-      <w:proofErr w:type="spellStart"/>
-      <w:r>
-        <w:rPr>
-          <w:rFonts w:ascii="Calibri" w:eastAsia="Times New Roman" w:hAnsi="Calibri" w:cs="Times New Roman"/>
-          <w:color w:val="000000"/>
-          <w:sz w:val="20"/>
-          <w:szCs w:val="20"/>
-          <w:shd w:val="clear" w:color="auto" w:fill="FFFFFF"/>
-          <w:lang w:eastAsia="pt-BR"/>
-        </w:rPr>
-        <w:t>mov</w:t>
-      </w:r>
-      <w:proofErr w:type="spellEnd"/>
-      <w:r>
-        <w:rPr>
-          <w:rFonts w:ascii="Calibri" w:eastAsia="Times New Roman" w:hAnsi="Calibri" w:cs="Times New Roman"/>
-          <w:color w:val="000000"/>
-          <w:sz w:val="20"/>
-          <w:szCs w:val="20"/>
-          <w:shd w:val="clear" w:color="auto" w:fill="FFFFFF"/>
-          <w:lang w:eastAsia="pt-BR"/>
-        </w:rPr>
-        <w:t xml:space="preserve"> BX, DS:[</w:t>
-      </w:r>
-      <w:proofErr w:type="spellStart"/>
-      <w:r>
-        <w:rPr>
-          <w:rFonts w:ascii="Calibri" w:eastAsia="Times New Roman" w:hAnsi="Calibri" w:cs="Times New Roman"/>
-          <w:color w:val="000000"/>
-          <w:sz w:val="20"/>
-          <w:szCs w:val="20"/>
-          <w:shd w:val="clear" w:color="auto" w:fill="FFFFFF"/>
-          <w:lang w:eastAsia="pt-BR"/>
-        </w:rPr>
-        <w:t>Exp.end</w:t>
-      </w:r>
-      <w:proofErr w:type="spellEnd"/>
-      <w:r>
-        <w:rPr>
-          <w:rFonts w:ascii="Calibri" w:eastAsia="Times New Roman" w:hAnsi="Calibri" w:cs="Times New Roman"/>
-          <w:color w:val="000000"/>
-          <w:sz w:val="20"/>
-          <w:szCs w:val="20"/>
-          <w:shd w:val="clear" w:color="auto" w:fill="FFFFFF"/>
-          <w:lang w:eastAsia="pt-BR"/>
-        </w:rPr>
-        <w:t xml:space="preserve">];”) // </w:t>
-      </w:r>
-      <w:proofErr w:type="spellStart"/>
-      <w:r>
-        <w:rPr>
-          <w:rFonts w:ascii="Calibri" w:eastAsia="Times New Roman" w:hAnsi="Calibri" w:cs="Times New Roman"/>
-          <w:color w:val="000000"/>
-          <w:sz w:val="20"/>
-          <w:szCs w:val="20"/>
-          <w:shd w:val="clear" w:color="auto" w:fill="FFFFFF"/>
-          <w:lang w:eastAsia="pt-BR"/>
-        </w:rPr>
-        <w:t>Endereco</w:t>
-      </w:r>
-      <w:proofErr w:type="spellEnd"/>
-      <w:r>
-        <w:rPr>
-          <w:rFonts w:ascii="Calibri" w:eastAsia="Times New Roman" w:hAnsi="Calibri" w:cs="Times New Roman"/>
-          <w:color w:val="000000"/>
-          <w:sz w:val="20"/>
-          <w:szCs w:val="20"/>
-          <w:shd w:val="clear" w:color="auto" w:fill="FFFFFF"/>
-          <w:lang w:eastAsia="pt-BR"/>
-        </w:rPr>
-        <w:t xml:space="preserve"> da </w:t>
-      </w:r>
-      <w:proofErr w:type="spellStart"/>
-      <w:r>
-        <w:rPr>
-          <w:rFonts w:ascii="Calibri" w:eastAsia="Times New Roman" w:hAnsi="Calibri" w:cs="Times New Roman"/>
-          <w:color w:val="000000"/>
-          <w:sz w:val="20"/>
-          <w:szCs w:val="20"/>
-          <w:shd w:val="clear" w:color="auto" w:fill="FFFFFF"/>
-          <w:lang w:eastAsia="pt-BR"/>
-        </w:rPr>
-        <w:t>expressao</w:t>
-      </w:r>
-      <w:proofErr w:type="spellEnd"/>
-    </w:p>
-    <w:p>
-      <w:pPr>
-        <w:spacing w:line="240" w:lineRule="auto"/>
-        <w:ind w:firstLine="720"/>
-        <w:rPr>
-          <w:rFonts w:ascii="Times New Roman" w:eastAsia="Times New Roman" w:hAnsi="Times New Roman" w:cs="Times New Roman"/>
-          <w:sz w:val="24"/>
-          <w:szCs w:val="24"/>
-          <w:lang w:eastAsia="pt-BR"/>
-        </w:rPr>
-      </w:pPr>
-      <w:proofErr w:type="gramStart"/>
-      <w:r>
-        <w:rPr>
-          <w:rFonts w:ascii="Calibri" w:eastAsia="Times New Roman" w:hAnsi="Calibri" w:cs="Times New Roman"/>
-          <w:color w:val="000000"/>
-          <w:sz w:val="20"/>
-          <w:szCs w:val="20"/>
-          <w:shd w:val="clear" w:color="auto" w:fill="FFFFFF"/>
-          <w:lang w:eastAsia="pt-BR"/>
-        </w:rPr>
-        <w:t>se</w:t>
-      </w:r>
-      <w:proofErr w:type="gramEnd"/>
-      <w:r>
-        <w:rPr>
-          <w:rFonts w:ascii="Calibri" w:eastAsia="Times New Roman" w:hAnsi="Calibri" w:cs="Times New Roman"/>
-          <w:color w:val="000000"/>
-          <w:sz w:val="20"/>
-          <w:szCs w:val="20"/>
-          <w:shd w:val="clear" w:color="auto" w:fill="FFFFFF"/>
-          <w:lang w:eastAsia="pt-BR"/>
-        </w:rPr>
-        <w:t xml:space="preserve"> </w:t>
-      </w:r>
-      <w:proofErr w:type="spellStart"/>
-      <w:r>
-        <w:rPr>
-          <w:rFonts w:ascii="Calibri" w:eastAsia="Times New Roman" w:hAnsi="Calibri" w:cs="Times New Roman"/>
-          <w:color w:val="000000"/>
-          <w:sz w:val="20"/>
-          <w:szCs w:val="20"/>
-          <w:shd w:val="clear" w:color="auto" w:fill="FFFFFF"/>
-          <w:lang w:eastAsia="pt-BR"/>
-        </w:rPr>
-        <w:t>id.tipo</w:t>
-      </w:r>
-      <w:proofErr w:type="spellEnd"/>
-      <w:r>
-        <w:rPr>
-          <w:rFonts w:ascii="Calibri" w:eastAsia="Times New Roman" w:hAnsi="Calibri" w:cs="Times New Roman"/>
-          <w:color w:val="000000"/>
-          <w:sz w:val="20"/>
-          <w:szCs w:val="20"/>
-          <w:shd w:val="clear" w:color="auto" w:fill="FFFFFF"/>
-          <w:lang w:eastAsia="pt-BR"/>
-        </w:rPr>
-        <w:t xml:space="preserve"> == ‘</w:t>
-      </w:r>
-      <w:proofErr w:type="spellStart"/>
-      <w:r>
-        <w:rPr>
-          <w:rFonts w:ascii="Calibri" w:eastAsia="Times New Roman" w:hAnsi="Calibri" w:cs="Times New Roman"/>
-          <w:color w:val="000000"/>
-          <w:sz w:val="20"/>
-          <w:szCs w:val="20"/>
-          <w:shd w:val="clear" w:color="auto" w:fill="FFFFFF"/>
-          <w:lang w:eastAsia="pt-BR"/>
-        </w:rPr>
-        <w:t>tipo_inteiro</w:t>
-      </w:r>
-      <w:proofErr w:type="spellEnd"/>
-      <w:r>
-        <w:rPr>
-          <w:rFonts w:ascii="Calibri" w:eastAsia="Times New Roman" w:hAnsi="Calibri" w:cs="Times New Roman"/>
-          <w:color w:val="000000"/>
-          <w:sz w:val="20"/>
-          <w:szCs w:val="20"/>
-          <w:shd w:val="clear" w:color="auto" w:fill="FFFFFF"/>
-          <w:lang w:eastAsia="pt-BR"/>
-        </w:rPr>
-        <w:t>”:</w:t>
-      </w:r>
-    </w:p>
-    <w:p>
-      <w:pPr>
-        <w:spacing w:line="240" w:lineRule="auto"/>
-        <w:ind w:left="720" w:firstLine="720"/>
-        <w:rPr>
-          <w:rFonts w:ascii="Times New Roman" w:eastAsia="Times New Roman" w:hAnsi="Times New Roman" w:cs="Times New Roman"/>
-          <w:sz w:val="24"/>
-          <w:szCs w:val="24"/>
-          <w:lang w:eastAsia="pt-BR"/>
-        </w:rPr>
-      </w:pPr>
-      <w:proofErr w:type="spellStart"/>
-      <w:proofErr w:type="gramStart"/>
-      <w:r>
-        <w:rPr>
-          <w:rFonts w:ascii="Calibri" w:eastAsia="Times New Roman" w:hAnsi="Calibri" w:cs="Times New Roman"/>
-          <w:color w:val="000000"/>
-          <w:sz w:val="20"/>
-          <w:szCs w:val="20"/>
-          <w:shd w:val="clear" w:color="auto" w:fill="FFFFFF"/>
-          <w:lang w:eastAsia="pt-BR"/>
-        </w:rPr>
-        <w:t>geracaoMemoria.linhasCF.add</w:t>
-      </w:r>
-      <w:proofErr w:type="spellEnd"/>
-      <w:r>
-        <w:rPr>
-          <w:rFonts w:ascii="Calibri" w:eastAsia="Times New Roman" w:hAnsi="Calibri" w:cs="Times New Roman"/>
-          <w:color w:val="000000"/>
-          <w:sz w:val="20"/>
-          <w:szCs w:val="20"/>
-          <w:shd w:val="clear" w:color="auto" w:fill="FFFFFF"/>
-          <w:lang w:eastAsia="pt-BR"/>
-        </w:rPr>
-        <w:t>(</w:t>
-      </w:r>
-      <w:proofErr w:type="gramEnd"/>
-      <w:r>
-        <w:rPr>
-          <w:rFonts w:ascii="Calibri" w:eastAsia="Times New Roman" w:hAnsi="Calibri" w:cs="Times New Roman"/>
-          <w:color w:val="000000"/>
-          <w:sz w:val="20"/>
-          <w:szCs w:val="20"/>
-          <w:shd w:val="clear" w:color="auto" w:fill="FFFFFF"/>
-          <w:lang w:eastAsia="pt-BR"/>
-        </w:rPr>
-        <w:t>“</w:t>
-      </w:r>
-      <w:proofErr w:type="spellStart"/>
-      <w:r>
-        <w:rPr>
-          <w:rFonts w:ascii="Calibri" w:eastAsia="Times New Roman" w:hAnsi="Calibri" w:cs="Times New Roman"/>
-          <w:color w:val="000000"/>
-          <w:sz w:val="20"/>
-          <w:szCs w:val="20"/>
-          <w:shd w:val="clear" w:color="auto" w:fill="FFFFFF"/>
-          <w:lang w:eastAsia="pt-BR"/>
-        </w:rPr>
-        <w:t>add</w:t>
-      </w:r>
-      <w:proofErr w:type="spellEnd"/>
-      <w:r>
-        <w:rPr>
-          <w:rFonts w:ascii="Calibri" w:eastAsia="Times New Roman" w:hAnsi="Calibri" w:cs="Times New Roman"/>
-          <w:color w:val="000000"/>
-          <w:sz w:val="20"/>
-          <w:szCs w:val="20"/>
-          <w:shd w:val="clear" w:color="auto" w:fill="FFFFFF"/>
-          <w:lang w:eastAsia="pt-BR"/>
-        </w:rPr>
-        <w:t xml:space="preserve"> BX,BX;”) // Inteiros ocupam 2 bytes</w:t>
-      </w:r>
-    </w:p>
-    <w:p>
-      <w:pPr>
-        <w:spacing w:line="240" w:lineRule="auto"/>
-        <w:ind w:firstLine="720"/>
-        <w:rPr>
-          <w:rFonts w:ascii="Times New Roman" w:eastAsia="Times New Roman" w:hAnsi="Times New Roman" w:cs="Times New Roman"/>
-          <w:sz w:val="24"/>
-          <w:szCs w:val="24"/>
-          <w:lang w:eastAsia="pt-BR"/>
-        </w:rPr>
-      </w:pPr>
-      <w:proofErr w:type="spellStart"/>
-      <w:proofErr w:type="gramStart"/>
-      <w:r>
-        <w:rPr>
-          <w:rFonts w:ascii="Calibri" w:eastAsia="Times New Roman" w:hAnsi="Calibri" w:cs="Times New Roman"/>
-          <w:color w:val="000000"/>
-          <w:sz w:val="20"/>
-          <w:szCs w:val="20"/>
-          <w:shd w:val="clear" w:color="auto" w:fill="FFFFFF"/>
-          <w:lang w:eastAsia="pt-BR"/>
-        </w:rPr>
-        <w:t>geracaoMemoria.linhasCF.add</w:t>
-      </w:r>
-      <w:proofErr w:type="spellEnd"/>
-      <w:r>
-        <w:rPr>
-          <w:rFonts w:ascii="Calibri" w:eastAsia="Times New Roman" w:hAnsi="Calibri" w:cs="Times New Roman"/>
-          <w:color w:val="000000"/>
-          <w:sz w:val="20"/>
-          <w:szCs w:val="20"/>
-          <w:shd w:val="clear" w:color="auto" w:fill="FFFFFF"/>
-          <w:lang w:eastAsia="pt-BR"/>
-        </w:rPr>
-        <w:t>(</w:t>
-      </w:r>
-      <w:proofErr w:type="gramEnd"/>
-      <w:r>
-        <w:rPr>
-          <w:rFonts w:ascii="Calibri" w:eastAsia="Times New Roman" w:hAnsi="Calibri" w:cs="Times New Roman"/>
-          <w:color w:val="000000"/>
-          <w:sz w:val="20"/>
-          <w:szCs w:val="20"/>
-          <w:shd w:val="clear" w:color="auto" w:fill="FFFFFF"/>
-          <w:lang w:eastAsia="pt-BR"/>
-        </w:rPr>
-        <w:t>“</w:t>
-      </w:r>
-      <w:proofErr w:type="spellStart"/>
-      <w:r>
-        <w:rPr>
-          <w:rFonts w:ascii="Calibri" w:eastAsia="Times New Roman" w:hAnsi="Calibri" w:cs="Times New Roman"/>
-          <w:color w:val="000000"/>
-          <w:sz w:val="20"/>
-          <w:szCs w:val="20"/>
-          <w:shd w:val="clear" w:color="auto" w:fill="FFFFFF"/>
-          <w:lang w:eastAsia="pt-BR"/>
-        </w:rPr>
-        <w:t>add</w:t>
-      </w:r>
-      <w:proofErr w:type="spellEnd"/>
-      <w:r>
-        <w:rPr>
-          <w:rFonts w:ascii="Calibri" w:eastAsia="Times New Roman" w:hAnsi="Calibri" w:cs="Times New Roman"/>
-          <w:color w:val="000000"/>
-          <w:sz w:val="20"/>
-          <w:szCs w:val="20"/>
-          <w:shd w:val="clear" w:color="auto" w:fill="FFFFFF"/>
-          <w:lang w:eastAsia="pt-BR"/>
-        </w:rPr>
-        <w:t xml:space="preserve"> AX, BX;”) // </w:t>
-      </w:r>
-      <w:proofErr w:type="spellStart"/>
-      <w:r>
-        <w:rPr>
-          <w:rFonts w:ascii="Calibri" w:eastAsia="Times New Roman" w:hAnsi="Calibri" w:cs="Times New Roman"/>
-          <w:color w:val="000000"/>
-          <w:sz w:val="20"/>
-          <w:szCs w:val="20"/>
-          <w:shd w:val="clear" w:color="auto" w:fill="FFFFFF"/>
-          <w:lang w:eastAsia="pt-BR"/>
-        </w:rPr>
-        <w:t>Posicao</w:t>
-      </w:r>
-      <w:proofErr w:type="spellEnd"/>
-      <w:r>
-        <w:rPr>
-          <w:rFonts w:ascii="Calibri" w:eastAsia="Times New Roman" w:hAnsi="Calibri" w:cs="Times New Roman"/>
-          <w:color w:val="000000"/>
-          <w:sz w:val="20"/>
-          <w:szCs w:val="20"/>
-          <w:shd w:val="clear" w:color="auto" w:fill="FFFFFF"/>
-          <w:lang w:eastAsia="pt-BR"/>
-        </w:rPr>
-        <w:t xml:space="preserve"> inicial do vetor + </w:t>
-      </w:r>
-      <w:proofErr w:type="spellStart"/>
-      <w:r>
-        <w:rPr>
-          <w:rFonts w:ascii="Calibri" w:eastAsia="Times New Roman" w:hAnsi="Calibri" w:cs="Times New Roman"/>
-          <w:color w:val="000000"/>
-          <w:sz w:val="20"/>
-          <w:szCs w:val="20"/>
-          <w:shd w:val="clear" w:color="auto" w:fill="FFFFFF"/>
-          <w:lang w:eastAsia="pt-BR"/>
-        </w:rPr>
-        <w:t>posicao</w:t>
-      </w:r>
-      <w:proofErr w:type="spellEnd"/>
-      <w:r>
-        <w:rPr>
-          <w:rFonts w:ascii="Calibri" w:eastAsia="Times New Roman" w:hAnsi="Calibri" w:cs="Times New Roman"/>
-          <w:color w:val="000000"/>
-          <w:sz w:val="20"/>
-          <w:szCs w:val="20"/>
-          <w:shd w:val="clear" w:color="auto" w:fill="FFFFFF"/>
-          <w:lang w:eastAsia="pt-BR"/>
-        </w:rPr>
-        <w:t xml:space="preserve"> desejada</w:t>
-      </w:r>
-    </w:p>
-    <w:p>
-      <w:pPr>
-        <w:spacing w:line="240" w:lineRule="auto"/>
-        <w:ind w:firstLine="720"/>
-        <w:rPr>
-          <w:rFonts w:ascii="Times New Roman" w:eastAsia="Times New Roman" w:hAnsi="Times New Roman" w:cs="Times New Roman"/>
-          <w:sz w:val="24"/>
-          <w:szCs w:val="24"/>
-          <w:lang w:eastAsia="pt-BR"/>
-        </w:rPr>
-      </w:pPr>
-      <w:proofErr w:type="spellStart"/>
-      <w:proofErr w:type="gramStart"/>
-      <w:r>
-        <w:rPr>
-          <w:rFonts w:ascii="Calibri" w:eastAsia="Times New Roman" w:hAnsi="Calibri" w:cs="Times New Roman"/>
-          <w:color w:val="000000"/>
-          <w:sz w:val="20"/>
-          <w:szCs w:val="20"/>
-          <w:shd w:val="clear" w:color="auto" w:fill="FFFFFF"/>
-          <w:lang w:eastAsia="pt-BR"/>
-        </w:rPr>
-        <w:t>geracaoMemoria.linhasCF.add</w:t>
-      </w:r>
-      <w:proofErr w:type="spellEnd"/>
-      <w:r>
-        <w:rPr>
-          <w:rFonts w:ascii="Calibri" w:eastAsia="Times New Roman" w:hAnsi="Calibri" w:cs="Times New Roman"/>
-          <w:color w:val="000000"/>
-          <w:sz w:val="20"/>
-          <w:szCs w:val="20"/>
-          <w:shd w:val="clear" w:color="auto" w:fill="FFFFFF"/>
-          <w:lang w:eastAsia="pt-BR"/>
-        </w:rPr>
-        <w:t>(</w:t>
-      </w:r>
-      <w:proofErr w:type="gramEnd"/>
-      <w:r>
-        <w:rPr>
-          <w:rFonts w:ascii="Calibri" w:eastAsia="Times New Roman" w:hAnsi="Calibri" w:cs="Times New Roman"/>
-          <w:color w:val="000000"/>
-          <w:sz w:val="20"/>
-          <w:szCs w:val="20"/>
-          <w:shd w:val="clear" w:color="auto" w:fill="FFFFFF"/>
-          <w:lang w:eastAsia="pt-BR"/>
-        </w:rPr>
-        <w:t>“</w:t>
-      </w:r>
-      <w:proofErr w:type="spellStart"/>
-      <w:r>
-        <w:rPr>
-          <w:rFonts w:ascii="Calibri" w:eastAsia="Times New Roman" w:hAnsi="Calibri" w:cs="Times New Roman"/>
-          <w:color w:val="000000"/>
-          <w:sz w:val="20"/>
-          <w:szCs w:val="20"/>
-          <w:shd w:val="clear" w:color="auto" w:fill="FFFFFF"/>
-          <w:lang w:eastAsia="pt-BR"/>
-        </w:rPr>
-        <w:t>mov</w:t>
-      </w:r>
-      <w:proofErr w:type="spellEnd"/>
-      <w:r>
-        <w:rPr>
-          <w:rFonts w:ascii="Calibri" w:eastAsia="Times New Roman" w:hAnsi="Calibri" w:cs="Times New Roman"/>
-          <w:color w:val="000000"/>
-          <w:sz w:val="20"/>
-          <w:szCs w:val="20"/>
-          <w:shd w:val="clear" w:color="auto" w:fill="FFFFFF"/>
-          <w:lang w:eastAsia="pt-BR"/>
-        </w:rPr>
-        <w:t xml:space="preserve"> DS:[</w:t>
-      </w:r>
-      <w:proofErr w:type="spellStart"/>
-      <w:r>
-        <w:rPr>
-          <w:rFonts w:ascii="Calibri" w:eastAsia="Times New Roman" w:hAnsi="Calibri" w:cs="Times New Roman"/>
-          <w:color w:val="000000"/>
-          <w:sz w:val="20"/>
-          <w:szCs w:val="20"/>
-          <w:shd w:val="clear" w:color="auto" w:fill="FFFFFF"/>
-          <w:lang w:eastAsia="pt-BR"/>
-        </w:rPr>
-        <w:t>F.end</w:t>
-      </w:r>
-      <w:proofErr w:type="spellEnd"/>
-      <w:r>
-        <w:rPr>
-          <w:rFonts w:ascii="Calibri" w:eastAsia="Times New Roman" w:hAnsi="Calibri" w:cs="Times New Roman"/>
-          <w:color w:val="000000"/>
-          <w:sz w:val="20"/>
-          <w:szCs w:val="20"/>
-          <w:shd w:val="clear" w:color="auto" w:fill="FFFFFF"/>
-          <w:lang w:eastAsia="pt-BR"/>
-        </w:rPr>
-        <w:t>], AX;”)</w:t>
       </w:r>
     </w:p>
     <w:p>
@@ -9997,12 +9780,34 @@
           <w:lang w:eastAsia="pt-BR"/>
         </w:rPr>
         <w:tab/>
-        <w:t>… deu sono perdão MARAVILHOSO</w:t>
-      </w:r>
-    </w:p>
-    <w:p>
-      <w:pPr>
-        <w:spacing w:line="240" w:lineRule="auto"/>
+      </w:r>
+      <w:r>
+        <w:rPr>
+          <w:rFonts w:ascii="Calibri" w:eastAsia="Times New Roman" w:hAnsi="Calibri" w:cs="Times New Roman"/>
+          <w:color w:val="000000"/>
+          <w:sz w:val="20"/>
+          <w:szCs w:val="20"/>
+          <w:shd w:val="clear" w:color="auto" w:fill="FFFFFF"/>
+          <w:lang w:eastAsia="pt-BR"/>
+        </w:rPr>
+        <w:t xml:space="preserve">... no </w:t>
+      </w:r>
+      <w:proofErr w:type="spellStart"/>
+      <w:r>
+        <w:rPr>
+          <w:rFonts w:ascii="Calibri" w:eastAsia="Times New Roman" w:hAnsi="Calibri" w:cs="Times New Roman"/>
+          <w:color w:val="000000"/>
+          <w:sz w:val="20"/>
+          <w:szCs w:val="20"/>
+          <w:shd w:val="clear" w:color="auto" w:fill="FFFFFF"/>
+          <w:lang w:eastAsia="pt-BR"/>
+        </w:rPr>
+        <w:t>codigo</w:t>
+      </w:r>
+      <w:proofErr w:type="spellEnd"/>
+    </w:p>
+    <w:p>
+      <w:pPr>
         <w:rPr>
           <w:rFonts w:ascii="Times New Roman" w:eastAsia="Times New Roman" w:hAnsi="Times New Roman" w:cs="Times New Roman"/>
           <w:sz w:val="24"/>
@@ -10046,43 +9851,6 @@
         <w:t>{</w:t>
       </w:r>
       <w:proofErr w:type="spellStart"/>
-      <w:proofErr w:type="gramStart"/>
-      <w:r>
-        <w:rPr>
-          <w:rFonts w:ascii="Calibri" w:eastAsia="Times New Roman" w:hAnsi="Calibri" w:cs="Times New Roman"/>
-          <w:color w:val="000000"/>
-          <w:sz w:val="20"/>
-          <w:szCs w:val="20"/>
-          <w:shd w:val="clear" w:color="auto" w:fill="FFFFFF"/>
-          <w:lang w:eastAsia="pt-BR"/>
-        </w:rPr>
-        <w:t>geracaoMemoria.linhasCF.add</w:t>
-      </w:r>
-      <w:proofErr w:type="spellEnd"/>
-      <w:r>
-        <w:rPr>
-          <w:rFonts w:ascii="Calibri" w:eastAsia="Times New Roman" w:hAnsi="Calibri" w:cs="Times New Roman"/>
-          <w:color w:val="000000"/>
-          <w:sz w:val="20"/>
-          <w:szCs w:val="20"/>
-          <w:shd w:val="clear" w:color="auto" w:fill="FFFFFF"/>
-          <w:lang w:eastAsia="pt-BR"/>
-        </w:rPr>
-        <w:t>(</w:t>
-      </w:r>
-      <w:proofErr w:type="gramEnd"/>
-      <w:r>
-        <w:rPr>
-          <w:rFonts w:ascii="Calibri" w:eastAsia="Times New Roman" w:hAnsi="Calibri" w:cs="Times New Roman"/>
-          <w:color w:val="000000"/>
-          <w:sz w:val="20"/>
-          <w:szCs w:val="20"/>
-          <w:shd w:val="clear" w:color="auto" w:fill="FFFFFF"/>
-          <w:lang w:eastAsia="pt-BR"/>
-        </w:rPr>
-        <w:t>“</w:t>
-      </w:r>
-      <w:proofErr w:type="spellStart"/>
       <w:r>
         <w:rPr>
           <w:rFonts w:ascii="Calibri" w:eastAsia="Times New Roman" w:hAnsi="Calibri" w:cs="Times New Roman"/>
@@ -10143,17 +9911,6 @@
         <w:t>Exp.end</w:t>
       </w:r>
       <w:proofErr w:type="spellEnd"/>
-      <w:r>
-        <w:rPr>
-          <w:rFonts w:ascii="Calibri" w:eastAsia="Times New Roman" w:hAnsi="Calibri" w:cs="Times New Roman"/>
-          <w:color w:val="000000"/>
-          <w:sz w:val="20"/>
-          <w:szCs w:val="20"/>
-          <w:shd w:val="clear" w:color="auto" w:fill="FFFFFF"/>
-          <w:lang w:eastAsia="pt-BR"/>
-        </w:rPr>
-        <w:t>;”)</w:t>
-      </w:r>
     </w:p>
     <w:p>
       <w:pPr>
@@ -10177,55 +9934,20 @@
           <w:shd w:val="clear" w:color="auto" w:fill="FFFFFF"/>
           <w:lang w:eastAsia="pt-BR"/>
         </w:rPr>
-        <w:t>geracaoMemoria.linhasCF.add</w:t>
-      </w:r>
-      <w:proofErr w:type="spellEnd"/>
-      <w:r>
-        <w:rPr>
-          <w:rFonts w:ascii="Calibri" w:eastAsia="Times New Roman" w:hAnsi="Calibri" w:cs="Times New Roman"/>
-          <w:color w:val="000000"/>
-          <w:sz w:val="20"/>
-          <w:szCs w:val="20"/>
-          <w:shd w:val="clear" w:color="auto" w:fill="FFFFFF"/>
-          <w:lang w:eastAsia="pt-BR"/>
-        </w:rPr>
-        <w:t>(</w:t>
-      </w:r>
-      <w:proofErr w:type="gramEnd"/>
-      <w:r>
-        <w:rPr>
-          <w:rFonts w:ascii="Calibri" w:eastAsia="Times New Roman" w:hAnsi="Calibri" w:cs="Times New Roman"/>
-          <w:color w:val="000000"/>
-          <w:sz w:val="20"/>
-          <w:szCs w:val="20"/>
-          <w:shd w:val="clear" w:color="auto" w:fill="FFFFFF"/>
-          <w:lang w:eastAsia="pt-BR"/>
-        </w:rPr>
-        <w:t>“</w:t>
-      </w:r>
-      <w:proofErr w:type="spellStart"/>
-      <w:r>
-        <w:rPr>
-          <w:rFonts w:ascii="Calibri" w:eastAsia="Times New Roman" w:hAnsi="Calibri" w:cs="Times New Roman"/>
-          <w:color w:val="000000"/>
-          <w:sz w:val="20"/>
-          <w:szCs w:val="20"/>
-          <w:shd w:val="clear" w:color="auto" w:fill="FFFFFF"/>
-          <w:lang w:eastAsia="pt-BR"/>
-        </w:rPr>
         <w:t>mov</w:t>
       </w:r>
       <w:proofErr w:type="spellEnd"/>
-      <w:r>
-        <w:rPr>
-          <w:rFonts w:ascii="Calibri" w:eastAsia="Times New Roman" w:hAnsi="Calibri" w:cs="Times New Roman"/>
-          <w:color w:val="000000"/>
-          <w:sz w:val="20"/>
-          <w:szCs w:val="20"/>
-          <w:shd w:val="clear" w:color="auto" w:fill="FFFFFF"/>
-          <w:lang w:eastAsia="pt-BR"/>
-        </w:rPr>
-        <w:t xml:space="preserve"> ah, 09h;”)</w:t>
+      <w:proofErr w:type="gramEnd"/>
+      <w:r>
+        <w:rPr>
+          <w:rFonts w:ascii="Calibri" w:eastAsia="Times New Roman" w:hAnsi="Calibri" w:cs="Times New Roman"/>
+          <w:color w:val="000000"/>
+          <w:sz w:val="20"/>
+          <w:szCs w:val="20"/>
+          <w:shd w:val="clear" w:color="auto" w:fill="FFFFFF"/>
+          <w:lang w:eastAsia="pt-BR"/>
+        </w:rPr>
+        <w:t xml:space="preserve"> ah, 09h</w:t>
       </w:r>
     </w:p>
     <w:p>
@@ -10250,45 +9972,10 @@
           <w:shd w:val="clear" w:color="auto" w:fill="FFFFFF"/>
           <w:lang w:eastAsia="pt-BR"/>
         </w:rPr>
-        <w:t>geracaoMemoria.linhasCF.add</w:t>
-      </w:r>
-      <w:proofErr w:type="spellEnd"/>
-      <w:r>
-        <w:rPr>
-          <w:rFonts w:ascii="Calibri" w:eastAsia="Times New Roman" w:hAnsi="Calibri" w:cs="Times New Roman"/>
-          <w:color w:val="000000"/>
-          <w:sz w:val="20"/>
-          <w:szCs w:val="20"/>
-          <w:shd w:val="clear" w:color="auto" w:fill="FFFFFF"/>
-          <w:lang w:eastAsia="pt-BR"/>
-        </w:rPr>
-        <w:t>(</w:t>
-      </w:r>
-      <w:proofErr w:type="gramEnd"/>
-      <w:r>
-        <w:rPr>
-          <w:rFonts w:ascii="Calibri" w:eastAsia="Times New Roman" w:hAnsi="Calibri" w:cs="Times New Roman"/>
-          <w:color w:val="000000"/>
-          <w:sz w:val="20"/>
-          <w:szCs w:val="20"/>
-          <w:shd w:val="clear" w:color="auto" w:fill="FFFFFF"/>
-          <w:lang w:eastAsia="pt-BR"/>
-        </w:rPr>
-        <w:t>“</w:t>
-      </w:r>
-      <w:proofErr w:type="spellStart"/>
-      <w:r>
-        <w:rPr>
-          <w:rFonts w:ascii="Calibri" w:eastAsia="Times New Roman" w:hAnsi="Calibri" w:cs="Times New Roman"/>
-          <w:color w:val="000000"/>
-          <w:sz w:val="20"/>
-          <w:szCs w:val="20"/>
-          <w:shd w:val="clear" w:color="auto" w:fill="FFFFFF"/>
-          <w:lang w:eastAsia="pt-BR"/>
-        </w:rPr>
         <w:t>int</w:t>
       </w:r>
       <w:proofErr w:type="spellEnd"/>
+      <w:proofErr w:type="gramEnd"/>
       <w:r>
         <w:rPr>
           <w:rFonts w:ascii="Calibri" w:eastAsia="Times New Roman" w:hAnsi="Calibri" w:cs="Times New Roman"/>
@@ -10371,43 +10058,6 @@
         <w:t>{</w:t>
       </w:r>
       <w:proofErr w:type="spellStart"/>
-      <w:proofErr w:type="gramStart"/>
-      <w:r>
-        <w:rPr>
-          <w:rFonts w:ascii="Calibri" w:eastAsia="Times New Roman" w:hAnsi="Calibri" w:cs="Times New Roman"/>
-          <w:color w:val="000000"/>
-          <w:sz w:val="20"/>
-          <w:szCs w:val="20"/>
-          <w:shd w:val="clear" w:color="auto" w:fill="FFFFFF"/>
-          <w:lang w:eastAsia="pt-BR"/>
-        </w:rPr>
-        <w:t>geracaoMemoria.linhasCF.add</w:t>
-      </w:r>
-      <w:proofErr w:type="spellEnd"/>
-      <w:r>
-        <w:rPr>
-          <w:rFonts w:ascii="Calibri" w:eastAsia="Times New Roman" w:hAnsi="Calibri" w:cs="Times New Roman"/>
-          <w:color w:val="000000"/>
-          <w:sz w:val="20"/>
-          <w:szCs w:val="20"/>
-          <w:shd w:val="clear" w:color="auto" w:fill="FFFFFF"/>
-          <w:lang w:eastAsia="pt-BR"/>
-        </w:rPr>
-        <w:t>(</w:t>
-      </w:r>
-      <w:proofErr w:type="gramEnd"/>
-      <w:r>
-        <w:rPr>
-          <w:rFonts w:ascii="Calibri" w:eastAsia="Times New Roman" w:hAnsi="Calibri" w:cs="Times New Roman"/>
-          <w:color w:val="000000"/>
-          <w:sz w:val="20"/>
-          <w:szCs w:val="20"/>
-          <w:shd w:val="clear" w:color="auto" w:fill="FFFFFF"/>
-          <w:lang w:eastAsia="pt-BR"/>
-        </w:rPr>
-        <w:t>“</w:t>
-      </w:r>
-      <w:proofErr w:type="spellStart"/>
       <w:r>
         <w:rPr>
           <w:rFonts w:ascii="Calibri" w:eastAsia="Times New Roman" w:hAnsi="Calibri" w:cs="Times New Roman"/>
@@ -10429,7 +10079,7 @@
           <w:shd w:val="clear" w:color="auto" w:fill="FFFFFF"/>
           <w:lang w:eastAsia="pt-BR"/>
         </w:rPr>
-        <w:t xml:space="preserve"> ah, 02h;”)</w:t>
+        <w:t xml:space="preserve"> ah, 02h</w:t>
       </w:r>
     </w:p>
     <w:p>
@@ -10454,45 +10104,10 @@
           <w:shd w:val="clear" w:color="auto" w:fill="FFFFFF"/>
           <w:lang w:eastAsia="pt-BR"/>
         </w:rPr>
-        <w:t>geracaoMemoria.linhasCF.add</w:t>
-      </w:r>
-      <w:proofErr w:type="spellEnd"/>
-      <w:r>
-        <w:rPr>
-          <w:rFonts w:ascii="Calibri" w:eastAsia="Times New Roman" w:hAnsi="Calibri" w:cs="Times New Roman"/>
-          <w:color w:val="000000"/>
-          <w:sz w:val="20"/>
-          <w:szCs w:val="20"/>
-          <w:shd w:val="clear" w:color="auto" w:fill="FFFFFF"/>
-          <w:lang w:eastAsia="pt-BR"/>
-        </w:rPr>
-        <w:t>(</w:t>
-      </w:r>
-      <w:proofErr w:type="gramEnd"/>
-      <w:r>
-        <w:rPr>
-          <w:rFonts w:ascii="Calibri" w:eastAsia="Times New Roman" w:hAnsi="Calibri" w:cs="Times New Roman"/>
-          <w:color w:val="000000"/>
-          <w:sz w:val="20"/>
-          <w:szCs w:val="20"/>
-          <w:shd w:val="clear" w:color="auto" w:fill="FFFFFF"/>
-          <w:lang w:eastAsia="pt-BR"/>
-        </w:rPr>
-        <w:t>“</w:t>
-      </w:r>
-      <w:proofErr w:type="spellStart"/>
-      <w:r>
-        <w:rPr>
-          <w:rFonts w:ascii="Calibri" w:eastAsia="Times New Roman" w:hAnsi="Calibri" w:cs="Times New Roman"/>
-          <w:color w:val="000000"/>
-          <w:sz w:val="20"/>
-          <w:szCs w:val="20"/>
-          <w:shd w:val="clear" w:color="auto" w:fill="FFFFFF"/>
-          <w:lang w:eastAsia="pt-BR"/>
-        </w:rPr>
         <w:t>int</w:t>
       </w:r>
       <w:proofErr w:type="spellEnd"/>
+      <w:proofErr w:type="gramEnd"/>
       <w:r>
         <w:rPr>
           <w:rFonts w:ascii="Calibri" w:eastAsia="Times New Roman" w:hAnsi="Calibri" w:cs="Times New Roman"/>
@@ -10551,43 +10166,6 @@
         <w:t>{</w:t>
       </w:r>
       <w:proofErr w:type="spellStart"/>
-      <w:proofErr w:type="gramStart"/>
-      <w:r>
-        <w:rPr>
-          <w:rFonts w:ascii="Calibri" w:eastAsia="Times New Roman" w:hAnsi="Calibri" w:cs="Times New Roman"/>
-          <w:color w:val="000000"/>
-          <w:sz w:val="20"/>
-          <w:szCs w:val="20"/>
-          <w:shd w:val="clear" w:color="auto" w:fill="FFFFFF"/>
-          <w:lang w:eastAsia="pt-BR"/>
-        </w:rPr>
-        <w:t>geracaoMemoria.linhasCF.add</w:t>
-      </w:r>
-      <w:proofErr w:type="spellEnd"/>
-      <w:r>
-        <w:rPr>
-          <w:rFonts w:ascii="Calibri" w:eastAsia="Times New Roman" w:hAnsi="Calibri" w:cs="Times New Roman"/>
-          <w:color w:val="000000"/>
-          <w:sz w:val="20"/>
-          <w:szCs w:val="20"/>
-          <w:shd w:val="clear" w:color="auto" w:fill="FFFFFF"/>
-          <w:lang w:eastAsia="pt-BR"/>
-        </w:rPr>
-        <w:t>(</w:t>
-      </w:r>
-      <w:proofErr w:type="gramEnd"/>
-      <w:r>
-        <w:rPr>
-          <w:rFonts w:ascii="Calibri" w:eastAsia="Times New Roman" w:hAnsi="Calibri" w:cs="Times New Roman"/>
-          <w:color w:val="000000"/>
-          <w:sz w:val="20"/>
-          <w:szCs w:val="20"/>
-          <w:shd w:val="clear" w:color="auto" w:fill="FFFFFF"/>
-          <w:lang w:eastAsia="pt-BR"/>
-        </w:rPr>
-        <w:t>“</w:t>
-      </w:r>
-      <w:proofErr w:type="spellStart"/>
       <w:r>
         <w:rPr>
           <w:rFonts w:ascii="Calibri" w:eastAsia="Times New Roman" w:hAnsi="Calibri" w:cs="Times New Roman"/>
@@ -10633,7 +10211,7 @@
           <w:shd w:val="clear" w:color="auto" w:fill="FFFFFF"/>
           <w:lang w:eastAsia="pt-BR"/>
         </w:rPr>
-        <w:t>, Exp1.end;”)</w:t>
+        <w:t>, Exp1.end</w:t>
       </w:r>
     </w:p>
     <w:p>
@@ -10658,55 +10236,20 @@
           <w:shd w:val="clear" w:color="auto" w:fill="FFFFFF"/>
           <w:lang w:eastAsia="pt-BR"/>
         </w:rPr>
-        <w:t>geracaoMemoria.linhasCF.add</w:t>
-      </w:r>
-      <w:proofErr w:type="spellEnd"/>
-      <w:r>
-        <w:rPr>
-          <w:rFonts w:ascii="Calibri" w:eastAsia="Times New Roman" w:hAnsi="Calibri" w:cs="Times New Roman"/>
-          <w:color w:val="000000"/>
-          <w:sz w:val="20"/>
-          <w:szCs w:val="20"/>
-          <w:shd w:val="clear" w:color="auto" w:fill="FFFFFF"/>
-          <w:lang w:eastAsia="pt-BR"/>
-        </w:rPr>
-        <w:t>(</w:t>
-      </w:r>
-      <w:proofErr w:type="gramEnd"/>
-      <w:r>
-        <w:rPr>
-          <w:rFonts w:ascii="Calibri" w:eastAsia="Times New Roman" w:hAnsi="Calibri" w:cs="Times New Roman"/>
-          <w:color w:val="000000"/>
-          <w:sz w:val="20"/>
-          <w:szCs w:val="20"/>
-          <w:shd w:val="clear" w:color="auto" w:fill="FFFFFF"/>
-          <w:lang w:eastAsia="pt-BR"/>
-        </w:rPr>
-        <w:t>“</w:t>
-      </w:r>
-      <w:proofErr w:type="spellStart"/>
-      <w:r>
-        <w:rPr>
-          <w:rFonts w:ascii="Calibri" w:eastAsia="Times New Roman" w:hAnsi="Calibri" w:cs="Times New Roman"/>
-          <w:color w:val="000000"/>
-          <w:sz w:val="20"/>
-          <w:szCs w:val="20"/>
-          <w:shd w:val="clear" w:color="auto" w:fill="FFFFFF"/>
-          <w:lang w:eastAsia="pt-BR"/>
-        </w:rPr>
         <w:t>mov</w:t>
       </w:r>
       <w:proofErr w:type="spellEnd"/>
-      <w:r>
-        <w:rPr>
-          <w:rFonts w:ascii="Calibri" w:eastAsia="Times New Roman" w:hAnsi="Calibri" w:cs="Times New Roman"/>
-          <w:color w:val="000000"/>
-          <w:sz w:val="20"/>
-          <w:szCs w:val="20"/>
-          <w:shd w:val="clear" w:color="auto" w:fill="FFFFFF"/>
-          <w:lang w:eastAsia="pt-BR"/>
-        </w:rPr>
-        <w:t xml:space="preserve"> ah, 09h;”)</w:t>
+      <w:proofErr w:type="gramEnd"/>
+      <w:r>
+        <w:rPr>
+          <w:rFonts w:ascii="Calibri" w:eastAsia="Times New Roman" w:hAnsi="Calibri" w:cs="Times New Roman"/>
+          <w:color w:val="000000"/>
+          <w:sz w:val="20"/>
+          <w:szCs w:val="20"/>
+          <w:shd w:val="clear" w:color="auto" w:fill="FFFFFF"/>
+          <w:lang w:eastAsia="pt-BR"/>
+        </w:rPr>
+        <w:t xml:space="preserve"> ah, 09h</w:t>
       </w:r>
     </w:p>
     <w:p>
@@ -10731,45 +10274,10 @@
           <w:shd w:val="clear" w:color="auto" w:fill="FFFFFF"/>
           <w:lang w:eastAsia="pt-BR"/>
         </w:rPr>
-        <w:t>geracaoMemoria.linhasCF.add</w:t>
-      </w:r>
-      <w:proofErr w:type="spellEnd"/>
-      <w:r>
-        <w:rPr>
-          <w:rFonts w:ascii="Calibri" w:eastAsia="Times New Roman" w:hAnsi="Calibri" w:cs="Times New Roman"/>
-          <w:color w:val="000000"/>
-          <w:sz w:val="20"/>
-          <w:szCs w:val="20"/>
-          <w:shd w:val="clear" w:color="auto" w:fill="FFFFFF"/>
-          <w:lang w:eastAsia="pt-BR"/>
-        </w:rPr>
-        <w:t>(</w:t>
-      </w:r>
-      <w:proofErr w:type="gramEnd"/>
-      <w:r>
-        <w:rPr>
-          <w:rFonts w:ascii="Calibri" w:eastAsia="Times New Roman" w:hAnsi="Calibri" w:cs="Times New Roman"/>
-          <w:color w:val="000000"/>
-          <w:sz w:val="20"/>
-          <w:szCs w:val="20"/>
-          <w:shd w:val="clear" w:color="auto" w:fill="FFFFFF"/>
-          <w:lang w:eastAsia="pt-BR"/>
-        </w:rPr>
-        <w:t>“</w:t>
-      </w:r>
-      <w:proofErr w:type="spellStart"/>
-      <w:r>
-        <w:rPr>
-          <w:rFonts w:ascii="Calibri" w:eastAsia="Times New Roman" w:hAnsi="Calibri" w:cs="Times New Roman"/>
-          <w:color w:val="000000"/>
-          <w:sz w:val="20"/>
-          <w:szCs w:val="20"/>
-          <w:shd w:val="clear" w:color="auto" w:fill="FFFFFF"/>
-          <w:lang w:eastAsia="pt-BR"/>
-        </w:rPr>
         <w:t>int</w:t>
       </w:r>
       <w:proofErr w:type="spellEnd"/>
+      <w:proofErr w:type="gramEnd"/>
       <w:r>
         <w:rPr>
           <w:rFonts w:ascii="Calibri" w:eastAsia="Times New Roman" w:hAnsi="Calibri" w:cs="Times New Roman"/>
@@ -10862,34 +10370,10 @@
           <w:shd w:val="clear" w:color="auto" w:fill="FFFFFF"/>
           <w:lang w:eastAsia="pt-BR"/>
         </w:rPr>
-        <w:t>geracaoMemoria.linhasCF.add</w:t>
-      </w:r>
-      <w:proofErr w:type="spellEnd"/>
-      <w:proofErr w:type="gramEnd"/>
-      <w:r>
-        <w:rPr>
-          <w:rFonts w:ascii="Calibri" w:eastAsia="Times New Roman" w:hAnsi="Calibri" w:cs="Times New Roman"/>
-          <w:color w:val="000000"/>
-          <w:sz w:val="20"/>
-          <w:szCs w:val="20"/>
-          <w:shd w:val="clear" w:color="auto" w:fill="FFFFFF"/>
-          <w:lang w:eastAsia="pt-BR"/>
-        </w:rPr>
-        <w:t>(“</w:t>
-      </w:r>
-      <w:proofErr w:type="spellStart"/>
-      <w:r>
-        <w:rPr>
-          <w:rFonts w:ascii="Calibri" w:eastAsia="Times New Roman" w:hAnsi="Calibri" w:cs="Times New Roman"/>
-          <w:color w:val="000000"/>
-          <w:sz w:val="20"/>
-          <w:szCs w:val="20"/>
-          <w:shd w:val="clear" w:color="auto" w:fill="FFFFFF"/>
-          <w:lang w:eastAsia="pt-BR"/>
-        </w:rPr>
         <w:t>mov</w:t>
       </w:r>
       <w:proofErr w:type="spellEnd"/>
+      <w:proofErr w:type="gramEnd"/>
       <w:r>
         <w:rPr>
           <w:rFonts w:ascii="Calibri" w:eastAsia="Times New Roman" w:hAnsi="Calibri" w:cs="Times New Roman"/>
@@ -10923,7 +10407,7 @@
           <w:shd w:val="clear" w:color="auto" w:fill="FFFFFF"/>
           <w:lang w:eastAsia="pt-BR"/>
         </w:rPr>
-        <w:t>];”)</w:t>
+        <w:t>]</w:t>
       </w:r>
     </w:p>
     <w:p>
@@ -10934,69 +10418,19 @@
           <w:rFonts w:ascii="Times New Roman" w:eastAsia="Times New Roman" w:hAnsi="Times New Roman" w:cs="Times New Roman"/>
           <w:sz w:val="24"/>
           <w:szCs w:val="24"/>
-          <w:lang w:eastAsia="pt-BR"/>
-        </w:rPr>
-      </w:pPr>
-      <w:proofErr w:type="spellStart"/>
-      <w:proofErr w:type="gramStart"/>
-      <w:r>
-        <w:rPr>
-          <w:rFonts w:ascii="Calibri" w:eastAsia="Times New Roman" w:hAnsi="Calibri" w:cs="Times New Roman"/>
-          <w:color w:val="000000"/>
-          <w:sz w:val="20"/>
-          <w:szCs w:val="20"/>
-          <w:shd w:val="clear" w:color="auto" w:fill="FFFFFF"/>
-          <w:lang w:eastAsia="pt-BR"/>
-        </w:rPr>
-        <w:t>geracaoMemoria.linhasCF.add</w:t>
-      </w:r>
-      <w:proofErr w:type="spellEnd"/>
-      <w:r>
-        <w:rPr>
-          <w:rFonts w:ascii="Calibri" w:eastAsia="Times New Roman" w:hAnsi="Calibri" w:cs="Times New Roman"/>
-          <w:color w:val="000000"/>
-          <w:sz w:val="20"/>
-          <w:szCs w:val="20"/>
-          <w:shd w:val="clear" w:color="auto" w:fill="FFFFFF"/>
-          <w:lang w:eastAsia="pt-BR"/>
-        </w:rPr>
-        <w:t>(</w:t>
-      </w:r>
-      <w:proofErr w:type="gramEnd"/>
-      <w:r>
-        <w:rPr>
-          <w:rFonts w:ascii="Calibri" w:eastAsia="Times New Roman" w:hAnsi="Calibri" w:cs="Times New Roman"/>
-          <w:color w:val="000000"/>
-          <w:sz w:val="20"/>
-          <w:szCs w:val="20"/>
-          <w:shd w:val="clear" w:color="auto" w:fill="FFFFFF"/>
-          <w:lang w:eastAsia="pt-BR"/>
-        </w:rPr>
-        <w:t>“</w:t>
-      </w:r>
-      <w:proofErr w:type="spellStart"/>
-      <w:r>
-        <w:rPr>
-          <w:rFonts w:ascii="Calibri" w:eastAsia="Times New Roman" w:hAnsi="Calibri" w:cs="Times New Roman"/>
-          <w:color w:val="000000"/>
-          <w:sz w:val="20"/>
-          <w:szCs w:val="20"/>
-          <w:shd w:val="clear" w:color="auto" w:fill="FFFFFF"/>
-          <w:lang w:eastAsia="pt-BR"/>
-        </w:rPr>
-        <w:t>mov</w:t>
-      </w:r>
-      <w:proofErr w:type="spellEnd"/>
-      <w:r>
-        <w:rPr>
-          <w:rFonts w:ascii="Calibri" w:eastAsia="Times New Roman" w:hAnsi="Calibri" w:cs="Times New Roman"/>
-          <w:color w:val="000000"/>
-          <w:sz w:val="20"/>
-          <w:szCs w:val="20"/>
-          <w:shd w:val="clear" w:color="auto" w:fill="FFFFFF"/>
-          <w:lang w:eastAsia="pt-BR"/>
-        </w:rPr>
-        <w:t xml:space="preserve"> BX, 1;”)</w:t>
+          <w:lang w:val="it-IT" w:eastAsia="pt-BR"/>
+        </w:rPr>
+      </w:pPr>
+      <w:r>
+        <w:rPr>
+          <w:rFonts w:ascii="Calibri" w:eastAsia="Times New Roman" w:hAnsi="Calibri" w:cs="Times New Roman"/>
+          <w:color w:val="000000"/>
+          <w:sz w:val="20"/>
+          <w:szCs w:val="20"/>
+          <w:shd w:val="clear" w:color="auto" w:fill="FFFFFF"/>
+          <w:lang w:val="it-IT" w:eastAsia="pt-BR"/>
+        </w:rPr>
+        <w:t>mov BX, 1;</w:t>
       </w:r>
     </w:p>
     <w:p>
@@ -11007,45 +10441,91 @@
           <w:rFonts w:ascii="Times New Roman" w:eastAsia="Times New Roman" w:hAnsi="Times New Roman" w:cs="Times New Roman"/>
           <w:sz w:val="24"/>
           <w:szCs w:val="24"/>
-          <w:lang w:eastAsia="pt-BR"/>
-        </w:rPr>
-      </w:pPr>
-      <w:proofErr w:type="spellStart"/>
-      <w:proofErr w:type="gramStart"/>
-      <w:r>
-        <w:rPr>
-          <w:rFonts w:ascii="Calibri" w:eastAsia="Times New Roman" w:hAnsi="Calibri" w:cs="Times New Roman"/>
-          <w:color w:val="000000"/>
-          <w:sz w:val="20"/>
-          <w:szCs w:val="20"/>
-          <w:shd w:val="clear" w:color="auto" w:fill="FFFFFF"/>
-          <w:lang w:eastAsia="pt-BR"/>
-        </w:rPr>
-        <w:t>geracaoMemoria.linhasCF.add</w:t>
-      </w:r>
-      <w:proofErr w:type="spellEnd"/>
-      <w:r>
-        <w:rPr>
-          <w:rFonts w:ascii="Calibri" w:eastAsia="Times New Roman" w:hAnsi="Calibri" w:cs="Times New Roman"/>
-          <w:color w:val="000000"/>
-          <w:sz w:val="20"/>
-          <w:szCs w:val="20"/>
-          <w:shd w:val="clear" w:color="auto" w:fill="FFFFFF"/>
-          <w:lang w:eastAsia="pt-BR"/>
-        </w:rPr>
-        <w:t>(</w:t>
-      </w:r>
-      <w:proofErr w:type="gramEnd"/>
-      <w:r>
-        <w:rPr>
-          <w:rFonts w:ascii="Calibri" w:eastAsia="Times New Roman" w:hAnsi="Calibri" w:cs="Times New Roman"/>
-          <w:color w:val="000000"/>
-          <w:sz w:val="20"/>
-          <w:szCs w:val="20"/>
-          <w:shd w:val="clear" w:color="auto" w:fill="FFFFFF"/>
-          <w:lang w:eastAsia="pt-BR"/>
-        </w:rPr>
-        <w:t>“</w:t>
+          <w:lang w:val="it-IT" w:eastAsia="pt-BR"/>
+        </w:rPr>
+      </w:pPr>
+      <w:r>
+        <w:rPr>
+          <w:rFonts w:ascii="Calibri" w:eastAsia="Times New Roman" w:hAnsi="Calibri" w:cs="Times New Roman"/>
+          <w:color w:val="000000"/>
+          <w:sz w:val="20"/>
+          <w:szCs w:val="20"/>
+          <w:shd w:val="clear" w:color="auto" w:fill="FFFFFF"/>
+          <w:lang w:val="it-IT" w:eastAsia="pt-BR"/>
+        </w:rPr>
+        <w:t>RotFalso: N</w:t>
+      </w:r>
+      <w:r>
+        <w:rPr>
+          <w:rFonts w:ascii="Calibri" w:eastAsia="Times New Roman" w:hAnsi="Calibri" w:cs="Times New Roman"/>
+          <w:color w:val="000000"/>
+          <w:sz w:val="20"/>
+          <w:szCs w:val="20"/>
+          <w:shd w:val="clear" w:color="auto" w:fill="FFFFFF"/>
+          <w:lang w:val="it-IT" w:eastAsia="pt-BR"/>
+        </w:rPr>
+        <w:t>ewRot</w:t>
+      </w:r>
+    </w:p>
+    <w:p>
+      <w:pPr>
+        <w:spacing w:line="240" w:lineRule="auto"/>
+        <w:ind w:firstLine="720"/>
+        <w:rPr>
+          <w:rFonts w:ascii="Times New Roman" w:eastAsia="Times New Roman" w:hAnsi="Times New Roman" w:cs="Times New Roman"/>
+          <w:sz w:val="24"/>
+          <w:szCs w:val="24"/>
+          <w:lang w:val="it-IT" w:eastAsia="pt-BR"/>
+        </w:rPr>
+      </w:pPr>
+      <w:r>
+        <w:rPr>
+          <w:rFonts w:ascii="Calibri" w:eastAsia="Times New Roman" w:hAnsi="Calibri" w:cs="Times New Roman"/>
+          <w:color w:val="000000"/>
+          <w:sz w:val="20"/>
+          <w:szCs w:val="20"/>
+          <w:shd w:val="clear" w:color="auto" w:fill="FFFFFF"/>
+          <w:lang w:val="it-IT" w:eastAsia="pt-BR"/>
+        </w:rPr>
+        <w:t>cmp AX,BX</w:t>
+      </w:r>
+    </w:p>
+    <w:p>
+      <w:pPr>
+        <w:spacing w:line="240" w:lineRule="auto"/>
+        <w:ind w:firstLine="720"/>
+        <w:rPr>
+          <w:rFonts w:ascii="Times New Roman" w:eastAsia="Times New Roman" w:hAnsi="Times New Roman" w:cs="Times New Roman"/>
+          <w:sz w:val="24"/>
+          <w:szCs w:val="24"/>
+          <w:lang w:eastAsia="pt-BR"/>
+        </w:rPr>
+      </w:pPr>
+      <w:proofErr w:type="spellStart"/>
+      <w:proofErr w:type="gramStart"/>
+      <w:r>
+        <w:rPr>
+          <w:rFonts w:ascii="Calibri" w:eastAsia="Times New Roman" w:hAnsi="Calibri" w:cs="Times New Roman"/>
+          <w:color w:val="000000"/>
+          <w:sz w:val="20"/>
+          <w:szCs w:val="20"/>
+          <w:shd w:val="clear" w:color="auto" w:fill="FFFFFF"/>
+          <w:lang w:eastAsia="pt-BR"/>
+        </w:rPr>
+        <w:t>jne</w:t>
+      </w:r>
+      <w:proofErr w:type="spellEnd"/>
+      <w:proofErr w:type="gramEnd"/>
+      <w:r>
+        <w:rPr>
+          <w:rFonts w:ascii="Calibri" w:eastAsia="Times New Roman" w:hAnsi="Calibri" w:cs="Times New Roman"/>
+          <w:color w:val="000000"/>
+          <w:sz w:val="20"/>
+          <w:szCs w:val="20"/>
+          <w:shd w:val="clear" w:color="auto" w:fill="FFFFFF"/>
+          <w:lang w:eastAsia="pt-BR"/>
+        </w:rPr>
+        <w:t xml:space="preserve"> </w:t>
       </w:r>
       <w:proofErr w:type="spellStart"/>
       <w:r>
@@ -11060,188 +10540,76 @@
         <w:t>RotFalso</w:t>
       </w:r>
       <w:proofErr w:type="spellEnd"/>
-      <w:r>
-        <w:rPr>
-          <w:rFonts w:ascii="Calibri" w:eastAsia="Times New Roman" w:hAnsi="Calibri" w:cs="Times New Roman"/>
-          <w:color w:val="000000"/>
-          <w:sz w:val="20"/>
-          <w:szCs w:val="20"/>
-          <w:shd w:val="clear" w:color="auto" w:fill="FFFFFF"/>
-          <w:lang w:eastAsia="pt-BR"/>
-        </w:rPr>
-        <w:t xml:space="preserve">: </w:t>
-      </w:r>
-      <w:proofErr w:type="spellStart"/>
-      <w:r>
-        <w:rPr>
-          <w:rFonts w:ascii="Calibri" w:eastAsia="Times New Roman" w:hAnsi="Calibri" w:cs="Times New Roman"/>
-          <w:color w:val="000000"/>
-          <w:sz w:val="20"/>
-          <w:szCs w:val="20"/>
-          <w:shd w:val="clear" w:color="auto" w:fill="FFFFFF"/>
-          <w:lang w:eastAsia="pt-BR"/>
-        </w:rPr>
-        <w:t>NewRot</w:t>
-      </w:r>
-      <w:proofErr w:type="spellEnd"/>
-      <w:r>
-        <w:rPr>
-          <w:rFonts w:ascii="Calibri" w:eastAsia="Times New Roman" w:hAnsi="Calibri" w:cs="Times New Roman"/>
-          <w:color w:val="000000"/>
-          <w:sz w:val="20"/>
-          <w:szCs w:val="20"/>
-          <w:shd w:val="clear" w:color="auto" w:fill="FFFFFF"/>
-          <w:lang w:eastAsia="pt-BR"/>
-        </w:rPr>
-        <w:t>;”)</w:t>
-      </w:r>
-    </w:p>
-    <w:p>
-      <w:pPr>
-        <w:spacing w:line="240" w:lineRule="auto"/>
-        <w:ind w:firstLine="720"/>
-        <w:rPr>
-          <w:rFonts w:ascii="Times New Roman" w:eastAsia="Times New Roman" w:hAnsi="Times New Roman" w:cs="Times New Roman"/>
-          <w:sz w:val="24"/>
-          <w:szCs w:val="24"/>
-          <w:lang w:eastAsia="pt-BR"/>
-        </w:rPr>
-      </w:pPr>
-      <w:proofErr w:type="spellStart"/>
-      <w:proofErr w:type="gramStart"/>
-      <w:r>
-        <w:rPr>
-          <w:rFonts w:ascii="Calibri" w:eastAsia="Times New Roman" w:hAnsi="Calibri" w:cs="Times New Roman"/>
-          <w:color w:val="000000"/>
-          <w:sz w:val="20"/>
-          <w:szCs w:val="20"/>
-          <w:shd w:val="clear" w:color="auto" w:fill="FFFFFF"/>
-          <w:lang w:eastAsia="pt-BR"/>
-        </w:rPr>
-        <w:t>geracaoMemoria.linhasCF.add</w:t>
-      </w:r>
-      <w:proofErr w:type="spellEnd"/>
-      <w:r>
-        <w:rPr>
-          <w:rFonts w:ascii="Calibri" w:eastAsia="Times New Roman" w:hAnsi="Calibri" w:cs="Times New Roman"/>
-          <w:color w:val="000000"/>
-          <w:sz w:val="20"/>
-          <w:szCs w:val="20"/>
-          <w:shd w:val="clear" w:color="auto" w:fill="FFFFFF"/>
-          <w:lang w:eastAsia="pt-BR"/>
-        </w:rPr>
-        <w:t>(</w:t>
-      </w:r>
-      <w:proofErr w:type="gramEnd"/>
-      <w:r>
-        <w:rPr>
-          <w:rFonts w:ascii="Calibri" w:eastAsia="Times New Roman" w:hAnsi="Calibri" w:cs="Times New Roman"/>
-          <w:color w:val="000000"/>
-          <w:sz w:val="20"/>
-          <w:szCs w:val="20"/>
-          <w:shd w:val="clear" w:color="auto" w:fill="FFFFFF"/>
-          <w:lang w:eastAsia="pt-BR"/>
-        </w:rPr>
-        <w:t>“</w:t>
-      </w:r>
-      <w:proofErr w:type="spellStart"/>
-      <w:r>
-        <w:rPr>
-          <w:rFonts w:ascii="Calibri" w:eastAsia="Times New Roman" w:hAnsi="Calibri" w:cs="Times New Roman"/>
-          <w:color w:val="000000"/>
-          <w:sz w:val="20"/>
-          <w:szCs w:val="20"/>
-          <w:shd w:val="clear" w:color="auto" w:fill="FFFFFF"/>
-          <w:lang w:eastAsia="pt-BR"/>
-        </w:rPr>
-        <w:t>cmp</w:t>
-      </w:r>
-      <w:proofErr w:type="spellEnd"/>
-      <w:r>
-        <w:rPr>
-          <w:rFonts w:ascii="Calibri" w:eastAsia="Times New Roman" w:hAnsi="Calibri" w:cs="Times New Roman"/>
-          <w:color w:val="000000"/>
-          <w:sz w:val="20"/>
-          <w:szCs w:val="20"/>
-          <w:shd w:val="clear" w:color="auto" w:fill="FFFFFF"/>
-          <w:lang w:eastAsia="pt-BR"/>
-        </w:rPr>
-        <w:t xml:space="preserve"> AX,BX;”)</w:t>
-      </w:r>
-    </w:p>
-    <w:p>
-      <w:pPr>
-        <w:spacing w:line="240" w:lineRule="auto"/>
-        <w:ind w:firstLine="720"/>
-        <w:rPr>
-          <w:rFonts w:ascii="Times New Roman" w:eastAsia="Times New Roman" w:hAnsi="Times New Roman" w:cs="Times New Roman"/>
-          <w:sz w:val="24"/>
-          <w:szCs w:val="24"/>
-          <w:lang w:eastAsia="pt-BR"/>
-        </w:rPr>
-      </w:pPr>
-      <w:proofErr w:type="spellStart"/>
-      <w:proofErr w:type="gramStart"/>
-      <w:r>
-        <w:rPr>
-          <w:rFonts w:ascii="Calibri" w:eastAsia="Times New Roman" w:hAnsi="Calibri" w:cs="Times New Roman"/>
-          <w:color w:val="000000"/>
-          <w:sz w:val="20"/>
-          <w:szCs w:val="20"/>
-          <w:shd w:val="clear" w:color="auto" w:fill="FFFFFF"/>
-          <w:lang w:eastAsia="pt-BR"/>
-        </w:rPr>
-        <w:t>geracaoMemoria.linhasCF.add</w:t>
-      </w:r>
-      <w:proofErr w:type="spellEnd"/>
-      <w:r>
-        <w:rPr>
-          <w:rFonts w:ascii="Calibri" w:eastAsia="Times New Roman" w:hAnsi="Calibri" w:cs="Times New Roman"/>
-          <w:color w:val="000000"/>
-          <w:sz w:val="20"/>
-          <w:szCs w:val="20"/>
-          <w:shd w:val="clear" w:color="auto" w:fill="FFFFFF"/>
-          <w:lang w:eastAsia="pt-BR"/>
-        </w:rPr>
-        <w:t>(</w:t>
-      </w:r>
-      <w:proofErr w:type="gramEnd"/>
-      <w:r>
-        <w:rPr>
-          <w:rFonts w:ascii="Calibri" w:eastAsia="Times New Roman" w:hAnsi="Calibri" w:cs="Times New Roman"/>
-          <w:color w:val="000000"/>
-          <w:sz w:val="20"/>
-          <w:szCs w:val="20"/>
-          <w:shd w:val="clear" w:color="auto" w:fill="FFFFFF"/>
-          <w:lang w:eastAsia="pt-BR"/>
-        </w:rPr>
-        <w:t>“</w:t>
-      </w:r>
-      <w:proofErr w:type="spellStart"/>
-      <w:r>
-        <w:rPr>
-          <w:rFonts w:ascii="Calibri" w:eastAsia="Times New Roman" w:hAnsi="Calibri" w:cs="Times New Roman"/>
-          <w:color w:val="000000"/>
-          <w:sz w:val="20"/>
-          <w:szCs w:val="20"/>
-          <w:shd w:val="clear" w:color="auto" w:fill="FFFFFF"/>
-          <w:lang w:eastAsia="pt-BR"/>
-        </w:rPr>
-        <w:t>jne</w:t>
-      </w:r>
-      <w:proofErr w:type="spellEnd"/>
-      <w:r>
-        <w:rPr>
-          <w:rFonts w:ascii="Calibri" w:eastAsia="Times New Roman" w:hAnsi="Calibri" w:cs="Times New Roman"/>
-          <w:color w:val="000000"/>
-          <w:sz w:val="20"/>
-          <w:szCs w:val="20"/>
-          <w:shd w:val="clear" w:color="auto" w:fill="FFFFFF"/>
+    </w:p>
+    <w:p>
+      <w:pPr>
+        <w:spacing w:line="240" w:lineRule="auto"/>
+        <w:rPr>
+          <w:rFonts w:ascii="Times New Roman" w:eastAsia="Times New Roman" w:hAnsi="Times New Roman" w:cs="Times New Roman"/>
+          <w:sz w:val="24"/>
+          <w:szCs w:val="24"/>
+          <w:lang w:eastAsia="pt-BR"/>
+        </w:rPr>
+      </w:pPr>
+      <w:r>
+        <w:rPr>
+          <w:rFonts w:ascii="Calibri" w:eastAsia="Times New Roman" w:hAnsi="Calibri" w:cs="Times New Roman"/>
+          <w:color w:val="000000"/>
+          <w:sz w:val="20"/>
+          <w:szCs w:val="20"/>
+          <w:shd w:val="clear" w:color="auto" w:fill="FFFFFF"/>
+          <w:lang w:eastAsia="pt-BR"/>
+        </w:rPr>
+        <w:t>}</w:t>
+      </w:r>
+    </w:p>
+    <w:p>
+      <w:pPr>
+        <w:spacing w:line="240" w:lineRule="auto"/>
+        <w:rPr>
+          <w:rFonts w:ascii="Times New Roman" w:eastAsia="Times New Roman" w:hAnsi="Times New Roman" w:cs="Times New Roman"/>
+          <w:sz w:val="24"/>
+          <w:szCs w:val="24"/>
+          <w:lang w:eastAsia="pt-BR"/>
+        </w:rPr>
+      </w:pPr>
+      <w:r>
+        <w:rPr>
+          <w:rFonts w:ascii="Calibri" w:eastAsia="Times New Roman" w:hAnsi="Calibri" w:cs="Times New Roman"/>
+          <w:b/>
+          <w:bCs/>
+          <w:color w:val="9900FF"/>
+          <w:sz w:val="20"/>
+          <w:szCs w:val="20"/>
+          <w:lang w:eastAsia="pt-BR"/>
+        </w:rPr>
+        <w:t>[24]</w:t>
+      </w:r>
+      <w:r>
+        <w:rPr>
+          <w:rFonts w:ascii="Calibri" w:eastAsia="Times New Roman" w:hAnsi="Calibri" w:cs="Times New Roman"/>
+          <w:b/>
+          <w:bCs/>
+          <w:color w:val="FF0000"/>
+          <w:sz w:val="20"/>
+          <w:szCs w:val="20"/>
           <w:lang w:eastAsia="pt-BR"/>
         </w:rPr>
         <w:t xml:space="preserve"> </w:t>
       </w:r>
-      <w:proofErr w:type="spellStart"/>
+      <w:r>
+        <w:rPr>
+          <w:rFonts w:ascii="Calibri" w:eastAsia="Times New Roman" w:hAnsi="Calibri" w:cs="Times New Roman"/>
+          <w:color w:val="000000"/>
+          <w:sz w:val="20"/>
+          <w:szCs w:val="20"/>
+          <w:shd w:val="clear" w:color="auto" w:fill="FFFFFF"/>
+          <w:lang w:eastAsia="pt-BR"/>
+        </w:rPr>
+        <w:t>{</w:t>
+      </w:r>
+      <w:proofErr w:type="spellStart"/>
+      <w:proofErr w:type="gramStart"/>
       <w:r>
         <w:rPr>
           <w:rFonts w:ascii="Calibri" w:eastAsia="Times New Roman" w:hAnsi="Calibri" w:cs="Times New Roman"/>
@@ -11263,29 +10631,19 @@
           <w:shd w:val="clear" w:color="auto" w:fill="FFFFFF"/>
           <w:lang w:eastAsia="pt-BR"/>
         </w:rPr>
-        <w:t>”)</w:t>
-      </w:r>
-    </w:p>
-    <w:p>
-      <w:pPr>
-        <w:spacing w:line="240" w:lineRule="auto"/>
-        <w:rPr>
-          <w:rFonts w:ascii="Times New Roman" w:eastAsia="Times New Roman" w:hAnsi="Times New Roman" w:cs="Times New Roman"/>
-          <w:sz w:val="24"/>
-          <w:szCs w:val="24"/>
-          <w:lang w:eastAsia="pt-BR"/>
-        </w:rPr>
-      </w:pPr>
-      <w:r>
-        <w:rPr>
-          <w:rFonts w:ascii="Calibri" w:eastAsia="Times New Roman" w:hAnsi="Calibri" w:cs="Times New Roman"/>
-          <w:color w:val="000000"/>
-          <w:sz w:val="20"/>
-          <w:szCs w:val="20"/>
-          <w:shd w:val="clear" w:color="auto" w:fill="FFFFFF"/>
-          <w:lang w:eastAsia="pt-BR"/>
-        </w:rPr>
-        <w:t>}</w:t>
+        <w:t>:”</w:t>
+      </w:r>
+      <w:proofErr w:type="gramEnd"/>
+      <w:r>
+        <w:rPr>
+          <w:rFonts w:ascii="Calibri" w:eastAsia="Times New Roman" w:hAnsi="Calibri" w:cs="Times New Roman"/>
+          <w:color w:val="000000"/>
+          <w:sz w:val="20"/>
+          <w:szCs w:val="20"/>
+          <w:shd w:val="clear" w:color="auto" w:fill="FFFFFF"/>
+          <w:lang w:eastAsia="pt-BR"/>
+        </w:rPr>
+        <w:t>) }</w:t>
       </w:r>
     </w:p>
     <w:p>
@@ -11308,7 +10666,7 @@
           <w:szCs w:val="20"/>
           <w:lang w:eastAsia="pt-BR"/>
         </w:rPr>
-        <w:t>[24]</w:t>
+        <w:t>[25]</w:t>
       </w:r>
       <w:r>
         <w:rPr>
@@ -11322,113 +10680,6 @@
         </w:rPr>
         <w:t xml:space="preserve"> </w:t>
       </w:r>
-      <w:r>
-        <w:rPr>
-          <w:rFonts w:ascii="Calibri" w:eastAsia="Times New Roman" w:hAnsi="Calibri" w:cs="Times New Roman"/>
-          <w:color w:val="000000"/>
-          <w:sz w:val="20"/>
-          <w:szCs w:val="20"/>
-          <w:shd w:val="clear" w:color="auto" w:fill="FFFFFF"/>
-          <w:lang w:eastAsia="pt-BR"/>
-        </w:rPr>
-        <w:t>{</w:t>
-      </w:r>
-      <w:proofErr w:type="spellStart"/>
-      <w:proofErr w:type="gramStart"/>
-      <w:r>
-        <w:rPr>
-          <w:rFonts w:ascii="Calibri" w:eastAsia="Times New Roman" w:hAnsi="Calibri" w:cs="Times New Roman"/>
-          <w:color w:val="000000"/>
-          <w:sz w:val="20"/>
-          <w:szCs w:val="20"/>
-          <w:shd w:val="clear" w:color="auto" w:fill="FFFFFF"/>
-          <w:lang w:eastAsia="pt-BR"/>
-        </w:rPr>
-        <w:t>geracaoMemoria.linhasCF.add</w:t>
-      </w:r>
-      <w:proofErr w:type="spellEnd"/>
-      <w:r>
-        <w:rPr>
-          <w:rFonts w:ascii="Calibri" w:eastAsia="Times New Roman" w:hAnsi="Calibri" w:cs="Times New Roman"/>
-          <w:color w:val="000000"/>
-          <w:sz w:val="20"/>
-          <w:szCs w:val="20"/>
-          <w:shd w:val="clear" w:color="auto" w:fill="FFFFFF"/>
-          <w:lang w:eastAsia="pt-BR"/>
-        </w:rPr>
-        <w:t>(</w:t>
-      </w:r>
-      <w:proofErr w:type="gramEnd"/>
-      <w:r>
-        <w:rPr>
-          <w:rFonts w:ascii="Calibri" w:eastAsia="Times New Roman" w:hAnsi="Calibri" w:cs="Times New Roman"/>
-          <w:color w:val="000000"/>
-          <w:sz w:val="20"/>
-          <w:szCs w:val="20"/>
-          <w:shd w:val="clear" w:color="auto" w:fill="FFFFFF"/>
-          <w:lang w:eastAsia="pt-BR"/>
-        </w:rPr>
-        <w:t>“</w:t>
-      </w:r>
-      <w:proofErr w:type="spellStart"/>
-      <w:r>
-        <w:rPr>
-          <w:rFonts w:ascii="Calibri" w:eastAsia="Times New Roman" w:hAnsi="Calibri" w:cs="Times New Roman"/>
-          <w:color w:val="000000"/>
-          <w:sz w:val="20"/>
-          <w:szCs w:val="20"/>
-          <w:shd w:val="clear" w:color="auto" w:fill="FFFFFF"/>
-          <w:lang w:eastAsia="pt-BR"/>
-        </w:rPr>
-        <w:t>RotFalso</w:t>
-      </w:r>
-      <w:proofErr w:type="spellEnd"/>
-      <w:r>
-        <w:rPr>
-          <w:rFonts w:ascii="Calibri" w:eastAsia="Times New Roman" w:hAnsi="Calibri" w:cs="Times New Roman"/>
-          <w:color w:val="000000"/>
-          <w:sz w:val="20"/>
-          <w:szCs w:val="20"/>
-          <w:shd w:val="clear" w:color="auto" w:fill="FFFFFF"/>
-          <w:lang w:eastAsia="pt-BR"/>
-        </w:rPr>
-        <w:t>:”) }</w:t>
-      </w:r>
-    </w:p>
-    <w:p>
-      <w:pPr>
-        <w:spacing w:line="240" w:lineRule="auto"/>
-        <w:rPr>
-          <w:rFonts w:ascii="Times New Roman" w:eastAsia="Times New Roman" w:hAnsi="Times New Roman" w:cs="Times New Roman"/>
-          <w:sz w:val="24"/>
-          <w:szCs w:val="24"/>
-          <w:lang w:eastAsia="pt-BR"/>
-        </w:rPr>
-      </w:pPr>
-      <w:r>
-        <w:rPr>
-          <w:rFonts w:ascii="Calibri" w:eastAsia="Times New Roman" w:hAnsi="Calibri" w:cs="Times New Roman"/>
-          <w:b/>
-          <w:bCs/>
-          <w:color w:val="9900FF"/>
-          <w:sz w:val="20"/>
-          <w:szCs w:val="20"/>
-          <w:lang w:eastAsia="pt-BR"/>
-        </w:rPr>
-        <w:t>[25]</w:t>
-      </w:r>
-      <w:r>
-        <w:rPr>
-          <w:rFonts w:ascii="Calibri" w:eastAsia="Times New Roman" w:hAnsi="Calibri" w:cs="Times New Roman"/>
-          <w:b/>
-          <w:bCs/>
-          <w:color w:val="FF0000"/>
-          <w:sz w:val="20"/>
-          <w:szCs w:val="20"/>
-          <w:lang w:eastAsia="pt-BR"/>
-        </w:rPr>
-        <w:t xml:space="preserve"> </w:t>
-      </w:r>
       <w:proofErr w:type="gramStart"/>
       <w:r>
         <w:rPr>
@@ -11451,34 +10702,10 @@
           <w:shd w:val="clear" w:color="auto" w:fill="FFFFFF"/>
           <w:lang w:eastAsia="pt-BR"/>
         </w:rPr>
-        <w:t>geracaoMemoria.linhasCF.add</w:t>
-      </w:r>
-      <w:proofErr w:type="spellEnd"/>
-      <w:proofErr w:type="gramEnd"/>
-      <w:r>
-        <w:rPr>
-          <w:rFonts w:ascii="Calibri" w:eastAsia="Times New Roman" w:hAnsi="Calibri" w:cs="Times New Roman"/>
-          <w:color w:val="000000"/>
-          <w:sz w:val="20"/>
-          <w:szCs w:val="20"/>
-          <w:shd w:val="clear" w:color="auto" w:fill="FFFFFF"/>
-          <w:lang w:eastAsia="pt-BR"/>
-        </w:rPr>
-        <w:t>(“</w:t>
-      </w:r>
-      <w:proofErr w:type="spellStart"/>
-      <w:r>
-        <w:rPr>
-          <w:rFonts w:ascii="Calibri" w:eastAsia="Times New Roman" w:hAnsi="Calibri" w:cs="Times New Roman"/>
-          <w:color w:val="000000"/>
-          <w:sz w:val="20"/>
-          <w:szCs w:val="20"/>
-          <w:shd w:val="clear" w:color="auto" w:fill="FFFFFF"/>
-          <w:lang w:eastAsia="pt-BR"/>
-        </w:rPr>
         <w:t>RotFim</w:t>
       </w:r>
       <w:proofErr w:type="spellEnd"/>
+      <w:proofErr w:type="gramEnd"/>
       <w:r>
         <w:rPr>
           <w:rFonts w:ascii="Calibri" w:eastAsia="Times New Roman" w:hAnsi="Calibri" w:cs="Times New Roman"/>
@@ -18469,31 +17696,162 @@
           <w:shd w:val="clear" w:color="auto" w:fill="FFFFFF"/>
           <w:lang w:eastAsia="pt-BR"/>
         </w:rPr>
+        <w:t xml:space="preserve">  {</w:t>
+      </w:r>
+      <w:proofErr w:type="gramEnd"/>
+      <w:r>
+        <w:rPr>
+          <w:rFonts w:ascii="Calibri" w:eastAsia="Times New Roman" w:hAnsi="Calibri" w:cs="Times New Roman"/>
+          <w:color w:val="000000"/>
+          <w:sz w:val="20"/>
+          <w:szCs w:val="20"/>
+          <w:shd w:val="clear" w:color="auto" w:fill="FFFFFF"/>
+          <w:lang w:eastAsia="pt-BR"/>
+        </w:rPr>
+        <w:t xml:space="preserve"> (se </w:t>
+      </w:r>
+      <w:proofErr w:type="spellStart"/>
+      <w:r>
+        <w:rPr>
+          <w:rFonts w:ascii="Calibri" w:eastAsia="Times New Roman" w:hAnsi="Calibri" w:cs="Times New Roman"/>
+          <w:color w:val="000000"/>
+          <w:sz w:val="20"/>
+          <w:szCs w:val="20"/>
+          <w:shd w:val="clear" w:color="auto" w:fill="FFFFFF"/>
+          <w:lang w:eastAsia="pt-BR"/>
+        </w:rPr>
+        <w:t>id.getTipo</w:t>
+      </w:r>
+      <w:proofErr w:type="spellEnd"/>
+      <w:r>
+        <w:rPr>
+          <w:rFonts w:ascii="Calibri" w:eastAsia="Times New Roman" w:hAnsi="Calibri" w:cs="Times New Roman"/>
+          <w:color w:val="000000"/>
+          <w:sz w:val="20"/>
+          <w:szCs w:val="20"/>
+          <w:shd w:val="clear" w:color="auto" w:fill="FFFFFF"/>
+          <w:lang w:eastAsia="pt-BR"/>
+        </w:rPr>
+        <w:t xml:space="preserve"> = ‘</w:t>
+      </w:r>
+      <w:proofErr w:type="spellStart"/>
+      <w:r>
+        <w:rPr>
+          <w:rFonts w:ascii="Calibri" w:eastAsia="Times New Roman" w:hAnsi="Calibri" w:cs="Times New Roman"/>
+          <w:color w:val="000000"/>
+          <w:sz w:val="20"/>
+          <w:szCs w:val="20"/>
+          <w:shd w:val="clear" w:color="auto" w:fill="FFFFFF"/>
+          <w:lang w:eastAsia="pt-BR"/>
+        </w:rPr>
+        <w:t>tipo_caracter</w:t>
+      </w:r>
+      <w:proofErr w:type="spellEnd"/>
+      <w:r>
+        <w:rPr>
+          <w:rFonts w:ascii="Calibri" w:eastAsia="Times New Roman" w:hAnsi="Calibri" w:cs="Times New Roman"/>
+          <w:color w:val="000000"/>
+          <w:sz w:val="20"/>
+          <w:szCs w:val="20"/>
+          <w:shd w:val="clear" w:color="auto" w:fill="FFFFFF"/>
+          <w:lang w:eastAsia="pt-BR"/>
+        </w:rPr>
+        <w:t xml:space="preserve">’ &amp;&amp; </w:t>
+      </w:r>
+      <w:proofErr w:type="spellStart"/>
+      <w:r>
+        <w:rPr>
+          <w:rFonts w:ascii="Calibri" w:eastAsia="Times New Roman" w:hAnsi="Calibri" w:cs="Times New Roman"/>
+          <w:color w:val="000000"/>
+          <w:sz w:val="20"/>
+          <w:szCs w:val="20"/>
+          <w:shd w:val="clear" w:color="auto" w:fill="FFFFFF"/>
+          <w:lang w:eastAsia="pt-BR"/>
+        </w:rPr>
+        <w:t>E.getTipo</w:t>
+      </w:r>
+      <w:proofErr w:type="spellEnd"/>
+      <w:r>
+        <w:rPr>
+          <w:rFonts w:ascii="Calibri" w:eastAsia="Times New Roman" w:hAnsi="Calibri" w:cs="Times New Roman"/>
+          <w:color w:val="000000"/>
+          <w:sz w:val="20"/>
+          <w:szCs w:val="20"/>
+          <w:shd w:val="clear" w:color="auto" w:fill="FFFFFF"/>
+          <w:lang w:eastAsia="pt-BR"/>
+        </w:rPr>
+        <w:t xml:space="preserve"> = ‘</w:t>
+      </w:r>
+      <w:proofErr w:type="spellStart"/>
+      <w:r>
+        <w:rPr>
+          <w:rFonts w:ascii="Calibri" w:eastAsia="Times New Roman" w:hAnsi="Calibri" w:cs="Times New Roman"/>
+          <w:color w:val="000000"/>
+          <w:sz w:val="20"/>
+          <w:szCs w:val="20"/>
+          <w:shd w:val="clear" w:color="auto" w:fill="FFFFFF"/>
+          <w:lang w:eastAsia="pt-BR"/>
+        </w:rPr>
+        <w:t>tipo_string</w:t>
+      </w:r>
+      <w:proofErr w:type="spellEnd"/>
+      <w:r>
+        <w:rPr>
+          <w:rFonts w:ascii="Calibri" w:eastAsia="Times New Roman" w:hAnsi="Calibri" w:cs="Times New Roman"/>
+          <w:color w:val="000000"/>
+          <w:sz w:val="20"/>
+          <w:szCs w:val="20"/>
+          <w:shd w:val="clear" w:color="auto" w:fill="FFFFFF"/>
+          <w:lang w:eastAsia="pt-BR"/>
+        </w:rPr>
+        <w:t xml:space="preserve">’) OU </w:t>
+      </w:r>
+    </w:p>
+    <w:p>
+      <w:pPr>
+        <w:spacing w:line="240" w:lineRule="auto"/>
+        <w:rPr>
+          <w:rFonts w:ascii="Times New Roman" w:eastAsia="Times New Roman" w:hAnsi="Times New Roman" w:cs="Times New Roman"/>
+          <w:sz w:val="24"/>
+          <w:szCs w:val="24"/>
+          <w:lang w:eastAsia="pt-BR"/>
+        </w:rPr>
+      </w:pPr>
+      <w:r>
+        <w:rPr>
+          <w:rFonts w:ascii="Calibri" w:eastAsia="Times New Roman" w:hAnsi="Calibri" w:cs="Times New Roman"/>
+          <w:color w:val="000000"/>
+          <w:sz w:val="20"/>
+          <w:szCs w:val="20"/>
+          <w:shd w:val="clear" w:color="auto" w:fill="FFFFFF"/>
+          <w:lang w:eastAsia="pt-BR"/>
+        </w:rPr>
+        <w:t xml:space="preserve">          (</w:t>
+      </w:r>
+      <w:proofErr w:type="gramStart"/>
+      <w:r>
+        <w:rPr>
+          <w:rFonts w:ascii="Calibri" w:eastAsia="Times New Roman" w:hAnsi="Calibri" w:cs="Times New Roman"/>
+          <w:color w:val="000000"/>
+          <w:sz w:val="20"/>
+          <w:szCs w:val="20"/>
+          <w:shd w:val="clear" w:color="auto" w:fill="FFFFFF"/>
+          <w:lang w:eastAsia="pt-BR"/>
+        </w:rPr>
+        <w:t>se</w:t>
+      </w:r>
+      <w:proofErr w:type="gramEnd"/>
+      <w:r>
+        <w:rPr>
+          <w:rFonts w:ascii="Calibri" w:eastAsia="Times New Roman" w:hAnsi="Calibri" w:cs="Times New Roman"/>
+          <w:color w:val="000000"/>
+          <w:sz w:val="20"/>
+          <w:szCs w:val="20"/>
+          <w:shd w:val="clear" w:color="auto" w:fill="FFFFFF"/>
+          <w:lang w:eastAsia="pt-BR"/>
+        </w:rPr>
         <w:t xml:space="preserve"> </w:t>
       </w:r>
-      <w:r>
-        <w:rPr>
-          <w:rFonts w:ascii="Calibri" w:eastAsia="Times New Roman" w:hAnsi="Calibri" w:cs="Times New Roman"/>
-          <w:color w:val="000000"/>
-          <w:sz w:val="20"/>
-          <w:szCs w:val="20"/>
-          <w:shd w:val="clear" w:color="auto" w:fill="FFFFFF"/>
-          <w:lang w:eastAsia="pt-BR"/>
-        </w:rPr>
-        <w:t xml:space="preserve"> {</w:t>
-      </w:r>
-      <w:proofErr w:type="gramEnd"/>
-      <w:r>
-        <w:rPr>
-          <w:rFonts w:ascii="Calibri" w:eastAsia="Times New Roman" w:hAnsi="Calibri" w:cs="Times New Roman"/>
-          <w:color w:val="000000"/>
-          <w:sz w:val="20"/>
-          <w:szCs w:val="20"/>
-          <w:shd w:val="clear" w:color="auto" w:fill="FFFFFF"/>
-          <w:lang w:eastAsia="pt-BR"/>
-        </w:rPr>
-        <w:t xml:space="preserve"> (se </w:t>
-      </w:r>
       <w:proofErr w:type="spellStart"/>
       <w:r>
         <w:rPr>
@@ -18528,7 +17886,7 @@
           <w:shd w:val="clear" w:color="auto" w:fill="FFFFFF"/>
           <w:lang w:eastAsia="pt-BR"/>
         </w:rPr>
-        <w:t>tipo_caracter</w:t>
+        <w:t>tipo_inteiro</w:t>
       </w:r>
       <w:proofErr w:type="spellEnd"/>
       <w:r>
@@ -18588,30 +17946,299 @@
           <w:shd w:val="clear" w:color="auto" w:fill="FFFFFF"/>
           <w:lang w:eastAsia="pt-BR"/>
         </w:rPr>
-        <w:t xml:space="preserve">’) OU </w:t>
-      </w:r>
-    </w:p>
-    <w:p>
-      <w:pPr>
-        <w:spacing w:line="240" w:lineRule="auto"/>
-        <w:rPr>
-          <w:rFonts w:ascii="Times New Roman" w:eastAsia="Times New Roman" w:hAnsi="Times New Roman" w:cs="Times New Roman"/>
-          <w:sz w:val="24"/>
-          <w:szCs w:val="24"/>
-          <w:lang w:eastAsia="pt-BR"/>
-        </w:rPr>
-      </w:pPr>
-      <w:r>
-        <w:rPr>
-          <w:rFonts w:ascii="Calibri" w:eastAsia="Times New Roman" w:hAnsi="Calibri" w:cs="Times New Roman"/>
-          <w:color w:val="000000"/>
-          <w:sz w:val="20"/>
-          <w:szCs w:val="20"/>
-          <w:shd w:val="clear" w:color="auto" w:fill="FFFFFF"/>
-          <w:lang w:eastAsia="pt-BR"/>
-        </w:rPr>
-        <w:t xml:space="preserve">          (</w:t>
-      </w:r>
+        <w:t>’)   então ERRO}</w:t>
+      </w:r>
+    </w:p>
+    <w:p>
+      <w:pPr>
+        <w:spacing w:line="240" w:lineRule="auto"/>
+        <w:rPr>
+          <w:rFonts w:ascii="Times New Roman" w:eastAsia="Times New Roman" w:hAnsi="Times New Roman" w:cs="Times New Roman"/>
+          <w:sz w:val="24"/>
+          <w:szCs w:val="24"/>
+          <w:lang w:eastAsia="pt-BR"/>
+        </w:rPr>
+      </w:pPr>
+      <w:r>
+        <w:rPr>
+          <w:rFonts w:ascii="Calibri" w:eastAsia="Times New Roman" w:hAnsi="Calibri" w:cs="Times New Roman"/>
+          <w:b/>
+          <w:bCs/>
+          <w:color w:val="0000FF"/>
+          <w:sz w:val="20"/>
+          <w:szCs w:val="20"/>
+          <w:shd w:val="clear" w:color="auto" w:fill="FFFFFF"/>
+          <w:lang w:eastAsia="pt-BR"/>
+        </w:rPr>
+        <w:t>[61</w:t>
+      </w:r>
+      <w:proofErr w:type="gramStart"/>
+      <w:r>
+        <w:rPr>
+          <w:rFonts w:ascii="Calibri" w:eastAsia="Times New Roman" w:hAnsi="Calibri" w:cs="Times New Roman"/>
+          <w:b/>
+          <w:bCs/>
+          <w:color w:val="0000FF"/>
+          <w:sz w:val="20"/>
+          <w:szCs w:val="20"/>
+          <w:shd w:val="clear" w:color="auto" w:fill="FFFFFF"/>
+          <w:lang w:eastAsia="pt-BR"/>
+        </w:rPr>
+        <w:t>]</w:t>
+      </w:r>
+      <w:r>
+        <w:rPr>
+          <w:rFonts w:ascii="Calibri" w:eastAsia="Times New Roman" w:hAnsi="Calibri" w:cs="Times New Roman"/>
+          <w:color w:val="000000"/>
+          <w:sz w:val="20"/>
+          <w:szCs w:val="20"/>
+          <w:shd w:val="clear" w:color="auto" w:fill="FFFFFF"/>
+          <w:lang w:eastAsia="pt-BR"/>
+        </w:rPr>
+        <w:t xml:space="preserve">  {</w:t>
+      </w:r>
+      <w:proofErr w:type="gramEnd"/>
+      <w:r>
+        <w:rPr>
+          <w:rFonts w:ascii="Calibri" w:eastAsia="Times New Roman" w:hAnsi="Calibri" w:cs="Times New Roman"/>
+          <w:color w:val="000000"/>
+          <w:sz w:val="20"/>
+          <w:szCs w:val="20"/>
+          <w:shd w:val="clear" w:color="auto" w:fill="FFFFFF"/>
+          <w:lang w:eastAsia="pt-BR"/>
+        </w:rPr>
+        <w:t xml:space="preserve"> se </w:t>
+      </w:r>
+      <w:proofErr w:type="spellStart"/>
+      <w:r>
+        <w:rPr>
+          <w:rFonts w:ascii="Calibri" w:eastAsia="Times New Roman" w:hAnsi="Calibri" w:cs="Times New Roman"/>
+          <w:color w:val="000000"/>
+          <w:sz w:val="20"/>
+          <w:szCs w:val="20"/>
+          <w:shd w:val="clear" w:color="auto" w:fill="FFFFFF"/>
+          <w:lang w:eastAsia="pt-BR"/>
+        </w:rPr>
+        <w:t>E.getTamanho</w:t>
+      </w:r>
+      <w:proofErr w:type="spellEnd"/>
+      <w:r>
+        <w:rPr>
+          <w:rFonts w:ascii="Calibri" w:eastAsia="Times New Roman" w:hAnsi="Calibri" w:cs="Times New Roman"/>
+          <w:color w:val="000000"/>
+          <w:sz w:val="20"/>
+          <w:szCs w:val="20"/>
+          <w:shd w:val="clear" w:color="auto" w:fill="FFFFFF"/>
+          <w:lang w:eastAsia="pt-BR"/>
+        </w:rPr>
+        <w:t xml:space="preserve"> &gt; 0 }</w:t>
+      </w:r>
+    </w:p>
+    <w:p>
+      <w:pPr>
+        <w:spacing w:line="240" w:lineRule="auto"/>
+        <w:rPr>
+          <w:rFonts w:ascii="Times New Roman" w:eastAsia="Times New Roman" w:hAnsi="Times New Roman" w:cs="Times New Roman"/>
+          <w:sz w:val="24"/>
+          <w:szCs w:val="24"/>
+          <w:lang w:eastAsia="pt-BR"/>
+        </w:rPr>
+      </w:pPr>
+      <w:r>
+        <w:rPr>
+          <w:rFonts w:ascii="Calibri" w:eastAsia="Times New Roman" w:hAnsi="Calibri" w:cs="Times New Roman"/>
+          <w:b/>
+          <w:bCs/>
+          <w:color w:val="0000FF"/>
+          <w:sz w:val="20"/>
+          <w:szCs w:val="20"/>
+          <w:shd w:val="clear" w:color="auto" w:fill="FFFFFF"/>
+          <w:lang w:eastAsia="pt-BR"/>
+        </w:rPr>
+        <w:t>[62</w:t>
+      </w:r>
+      <w:proofErr w:type="gramStart"/>
+      <w:r>
+        <w:rPr>
+          <w:rFonts w:ascii="Calibri" w:eastAsia="Times New Roman" w:hAnsi="Calibri" w:cs="Times New Roman"/>
+          <w:b/>
+          <w:bCs/>
+          <w:color w:val="0000FF"/>
+          <w:sz w:val="20"/>
+          <w:szCs w:val="20"/>
+          <w:shd w:val="clear" w:color="auto" w:fill="FFFFFF"/>
+          <w:lang w:eastAsia="pt-BR"/>
+        </w:rPr>
+        <w:t>]</w:t>
+      </w:r>
+      <w:r>
+        <w:rPr>
+          <w:rFonts w:ascii="Calibri" w:eastAsia="Times New Roman" w:hAnsi="Calibri" w:cs="Times New Roman"/>
+          <w:color w:val="000000"/>
+          <w:sz w:val="20"/>
+          <w:szCs w:val="20"/>
+          <w:shd w:val="clear" w:color="auto" w:fill="FFFFFF"/>
+          <w:lang w:eastAsia="pt-BR"/>
+        </w:rPr>
+        <w:t xml:space="preserve">  {</w:t>
+      </w:r>
+      <w:proofErr w:type="gramEnd"/>
+      <w:r>
+        <w:rPr>
+          <w:rFonts w:ascii="Calibri" w:eastAsia="Times New Roman" w:hAnsi="Calibri" w:cs="Times New Roman"/>
+          <w:color w:val="000000"/>
+          <w:sz w:val="20"/>
+          <w:szCs w:val="20"/>
+          <w:shd w:val="clear" w:color="auto" w:fill="FFFFFF"/>
+          <w:lang w:eastAsia="pt-BR"/>
+        </w:rPr>
+        <w:t xml:space="preserve"> se </w:t>
+      </w:r>
+      <w:proofErr w:type="spellStart"/>
+      <w:r>
+        <w:rPr>
+          <w:rFonts w:ascii="Calibri" w:eastAsia="Times New Roman" w:hAnsi="Calibri" w:cs="Times New Roman"/>
+          <w:color w:val="000000"/>
+          <w:sz w:val="20"/>
+          <w:szCs w:val="20"/>
+          <w:shd w:val="clear" w:color="auto" w:fill="FFFFFF"/>
+          <w:lang w:eastAsia="pt-BR"/>
+        </w:rPr>
+        <w:t>cond</w:t>
+      </w:r>
+      <w:proofErr w:type="spellEnd"/>
+      <w:r>
+        <w:rPr>
+          <w:rFonts w:ascii="Calibri" w:eastAsia="Times New Roman" w:hAnsi="Calibri" w:cs="Times New Roman"/>
+          <w:color w:val="000000"/>
+          <w:sz w:val="20"/>
+          <w:szCs w:val="20"/>
+          <w:shd w:val="clear" w:color="auto" w:fill="FFFFFF"/>
+          <w:lang w:eastAsia="pt-BR"/>
+        </w:rPr>
+        <w:t xml:space="preserve"> = F &amp;&amp; </w:t>
+      </w:r>
+      <w:proofErr w:type="spellStart"/>
+      <w:r>
+        <w:rPr>
+          <w:rFonts w:ascii="Calibri" w:eastAsia="Times New Roman" w:hAnsi="Calibri" w:cs="Times New Roman"/>
+          <w:color w:val="000000"/>
+          <w:sz w:val="20"/>
+          <w:szCs w:val="20"/>
+          <w:shd w:val="clear" w:color="auto" w:fill="FFFFFF"/>
+          <w:lang w:eastAsia="pt-BR"/>
+        </w:rPr>
+        <w:t>id.getTamanho</w:t>
+      </w:r>
+      <w:proofErr w:type="spellEnd"/>
+      <w:r>
+        <w:rPr>
+          <w:rFonts w:ascii="Calibri" w:eastAsia="Times New Roman" w:hAnsi="Calibri" w:cs="Times New Roman"/>
+          <w:color w:val="000000"/>
+          <w:sz w:val="20"/>
+          <w:szCs w:val="20"/>
+          <w:shd w:val="clear" w:color="auto" w:fill="FFFFFF"/>
+          <w:lang w:eastAsia="pt-BR"/>
+        </w:rPr>
+        <w:t xml:space="preserve"> &gt; 0 ERRO }</w:t>
+      </w:r>
+    </w:p>
+    <w:p>
+      <w:pPr>
+        <w:spacing w:line="240" w:lineRule="auto"/>
+        <w:rPr>
+          <w:rFonts w:ascii="Times New Roman" w:eastAsia="Times New Roman" w:hAnsi="Times New Roman" w:cs="Times New Roman"/>
+          <w:sz w:val="24"/>
+          <w:szCs w:val="24"/>
+          <w:lang w:eastAsia="pt-BR"/>
+        </w:rPr>
+      </w:pPr>
+      <w:r>
+        <w:rPr>
+          <w:rFonts w:ascii="Calibri" w:eastAsia="Times New Roman" w:hAnsi="Calibri" w:cs="Times New Roman"/>
+          <w:b/>
+          <w:bCs/>
+          <w:color w:val="0000FF"/>
+          <w:sz w:val="20"/>
+          <w:szCs w:val="20"/>
+          <w:shd w:val="clear" w:color="auto" w:fill="FFFFFF"/>
+          <w:lang w:eastAsia="pt-BR"/>
+        </w:rPr>
+        <w:t>[63</w:t>
+      </w:r>
+      <w:proofErr w:type="gramStart"/>
+      <w:r>
+        <w:rPr>
+          <w:rFonts w:ascii="Calibri" w:eastAsia="Times New Roman" w:hAnsi="Calibri" w:cs="Times New Roman"/>
+          <w:b/>
+          <w:bCs/>
+          <w:color w:val="0000FF"/>
+          <w:sz w:val="20"/>
+          <w:szCs w:val="20"/>
+          <w:shd w:val="clear" w:color="auto" w:fill="FFFFFF"/>
+          <w:lang w:eastAsia="pt-BR"/>
+        </w:rPr>
+        <w:t>]</w:t>
+      </w:r>
+      <w:r>
+        <w:rPr>
+          <w:rFonts w:ascii="Calibri" w:eastAsia="Times New Roman" w:hAnsi="Calibri" w:cs="Times New Roman"/>
+          <w:color w:val="000000"/>
+          <w:sz w:val="20"/>
+          <w:szCs w:val="20"/>
+          <w:shd w:val="clear" w:color="auto" w:fill="FFFFFF"/>
+          <w:lang w:eastAsia="pt-BR"/>
+        </w:rPr>
+        <w:t xml:space="preserve">  {</w:t>
+      </w:r>
+      <w:proofErr w:type="gramEnd"/>
+      <w:r>
+        <w:rPr>
+          <w:rFonts w:ascii="Calibri" w:eastAsia="Times New Roman" w:hAnsi="Calibri" w:cs="Times New Roman"/>
+          <w:color w:val="000000"/>
+          <w:sz w:val="20"/>
+          <w:szCs w:val="20"/>
+          <w:shd w:val="clear" w:color="auto" w:fill="FFFFFF"/>
+          <w:lang w:eastAsia="pt-BR"/>
+        </w:rPr>
+        <w:t xml:space="preserve"> se </w:t>
+      </w:r>
+      <w:proofErr w:type="spellStart"/>
+      <w:r>
+        <w:rPr>
+          <w:rFonts w:ascii="Calibri" w:eastAsia="Times New Roman" w:hAnsi="Calibri" w:cs="Times New Roman"/>
+          <w:color w:val="000000"/>
+          <w:sz w:val="20"/>
+          <w:szCs w:val="20"/>
+          <w:shd w:val="clear" w:color="auto" w:fill="FFFFFF"/>
+          <w:lang w:eastAsia="pt-BR"/>
+        </w:rPr>
+        <w:t>cond</w:t>
+      </w:r>
+      <w:proofErr w:type="spellEnd"/>
+      <w:r>
+        <w:rPr>
+          <w:rFonts w:ascii="Calibri" w:eastAsia="Times New Roman" w:hAnsi="Calibri" w:cs="Times New Roman"/>
+          <w:color w:val="000000"/>
+          <w:sz w:val="20"/>
+          <w:szCs w:val="20"/>
+          <w:shd w:val="clear" w:color="auto" w:fill="FFFFFF"/>
+          <w:lang w:eastAsia="pt-BR"/>
+        </w:rPr>
+        <w:t xml:space="preserve"> V </w:t>
+      </w:r>
+    </w:p>
+    <w:p>
+      <w:pPr>
+        <w:spacing w:line="240" w:lineRule="auto"/>
+        <w:ind w:firstLine="720"/>
+        <w:rPr>
+          <w:rFonts w:ascii="Times New Roman" w:eastAsia="Times New Roman" w:hAnsi="Times New Roman" w:cs="Times New Roman"/>
+          <w:sz w:val="24"/>
+          <w:szCs w:val="24"/>
+          <w:lang w:eastAsia="pt-BR"/>
+        </w:rPr>
+      </w:pPr>
       <w:proofErr w:type="gramStart"/>
       <w:r>
         <w:rPr>
@@ -18634,6 +18261,175 @@
           <w:shd w:val="clear" w:color="auto" w:fill="FFFFFF"/>
           <w:lang w:eastAsia="pt-BR"/>
         </w:rPr>
+        <w:t xml:space="preserve"> exps1.getTipo = inteiro &amp; exps1.tamanho &gt; 0 || exps2.getTipo = inteiro &amp; exps2.tamanho &gt; 0 </w:t>
+      </w:r>
+      <w:proofErr w:type="spellStart"/>
+      <w:r>
+        <w:rPr>
+          <w:rFonts w:ascii="Calibri" w:eastAsia="Times New Roman" w:hAnsi="Calibri" w:cs="Times New Roman"/>
+          <w:color w:val="000000"/>
+          <w:sz w:val="20"/>
+          <w:szCs w:val="20"/>
+          <w:shd w:val="clear" w:color="auto" w:fill="FFFFFF"/>
+          <w:lang w:eastAsia="pt-BR"/>
+        </w:rPr>
+        <w:t>entao</w:t>
+      </w:r>
+      <w:proofErr w:type="spellEnd"/>
+      <w:r>
+        <w:rPr>
+          <w:rFonts w:ascii="Calibri" w:eastAsia="Times New Roman" w:hAnsi="Calibri" w:cs="Times New Roman"/>
+          <w:color w:val="000000"/>
+          <w:sz w:val="20"/>
+          <w:szCs w:val="20"/>
+          <w:shd w:val="clear" w:color="auto" w:fill="FFFFFF"/>
+          <w:lang w:eastAsia="pt-BR"/>
+        </w:rPr>
+        <w:t xml:space="preserve"> ERRO }</w:t>
+      </w:r>
+    </w:p>
+    <w:p>
+      <w:pPr>
+        <w:spacing w:line="240" w:lineRule="auto"/>
+        <w:rPr>
+          <w:rFonts w:ascii="Times New Roman" w:eastAsia="Times New Roman" w:hAnsi="Times New Roman" w:cs="Times New Roman"/>
+          <w:sz w:val="24"/>
+          <w:szCs w:val="24"/>
+          <w:lang w:eastAsia="pt-BR"/>
+        </w:rPr>
+      </w:pPr>
+      <w:r>
+        <w:rPr>
+          <w:rFonts w:ascii="Calibri" w:eastAsia="Times New Roman" w:hAnsi="Calibri" w:cs="Times New Roman"/>
+          <w:b/>
+          <w:bCs/>
+          <w:color w:val="0000FF"/>
+          <w:sz w:val="20"/>
+          <w:szCs w:val="20"/>
+          <w:shd w:val="clear" w:color="auto" w:fill="FFFFFF"/>
+          <w:lang w:eastAsia="pt-BR"/>
+        </w:rPr>
+        <w:t>[64</w:t>
+      </w:r>
+      <w:proofErr w:type="gramStart"/>
+      <w:r>
+        <w:rPr>
+          <w:rFonts w:ascii="Calibri" w:eastAsia="Times New Roman" w:hAnsi="Calibri" w:cs="Times New Roman"/>
+          <w:b/>
+          <w:bCs/>
+          <w:color w:val="0000FF"/>
+          <w:sz w:val="20"/>
+          <w:szCs w:val="20"/>
+          <w:shd w:val="clear" w:color="auto" w:fill="FFFFFF"/>
+          <w:lang w:eastAsia="pt-BR"/>
+        </w:rPr>
+        <w:t>]</w:t>
+      </w:r>
+      <w:r>
+        <w:rPr>
+          <w:rFonts w:ascii="Calibri" w:eastAsia="Times New Roman" w:hAnsi="Calibri" w:cs="Times New Roman"/>
+          <w:color w:val="000000"/>
+          <w:sz w:val="20"/>
+          <w:szCs w:val="20"/>
+          <w:shd w:val="clear" w:color="auto" w:fill="FFFFFF"/>
+          <w:lang w:eastAsia="pt-BR"/>
+        </w:rPr>
+        <w:t xml:space="preserve">  {</w:t>
+      </w:r>
+      <w:proofErr w:type="gramEnd"/>
+      <w:r>
+        <w:rPr>
+          <w:rFonts w:ascii="Calibri" w:eastAsia="Times New Roman" w:hAnsi="Calibri" w:cs="Times New Roman"/>
+          <w:color w:val="000000"/>
+          <w:sz w:val="20"/>
+          <w:szCs w:val="20"/>
+          <w:shd w:val="clear" w:color="auto" w:fill="FFFFFF"/>
+          <w:lang w:eastAsia="pt-BR"/>
+        </w:rPr>
+        <w:t xml:space="preserve"> se </w:t>
+      </w:r>
+      <w:proofErr w:type="spellStart"/>
+      <w:r>
+        <w:rPr>
+          <w:rFonts w:ascii="Calibri" w:eastAsia="Times New Roman" w:hAnsi="Calibri" w:cs="Times New Roman"/>
+          <w:color w:val="000000"/>
+          <w:sz w:val="20"/>
+          <w:szCs w:val="20"/>
+          <w:shd w:val="clear" w:color="auto" w:fill="FFFFFF"/>
+          <w:lang w:eastAsia="pt-BR"/>
+        </w:rPr>
+        <w:t>E.getTipo</w:t>
+      </w:r>
+      <w:proofErr w:type="spellEnd"/>
+      <w:r>
+        <w:rPr>
+          <w:rFonts w:ascii="Calibri" w:eastAsia="Times New Roman" w:hAnsi="Calibri" w:cs="Times New Roman"/>
+          <w:color w:val="000000"/>
+          <w:sz w:val="20"/>
+          <w:szCs w:val="20"/>
+          <w:shd w:val="clear" w:color="auto" w:fill="FFFFFF"/>
+          <w:lang w:eastAsia="pt-BR"/>
+        </w:rPr>
+        <w:t xml:space="preserve"> = ‘</w:t>
+      </w:r>
+      <w:proofErr w:type="spellStart"/>
+      <w:r>
+        <w:rPr>
+          <w:rFonts w:ascii="Calibri" w:eastAsia="Times New Roman" w:hAnsi="Calibri" w:cs="Times New Roman"/>
+          <w:color w:val="000000"/>
+          <w:sz w:val="20"/>
+          <w:szCs w:val="20"/>
+          <w:shd w:val="clear" w:color="auto" w:fill="FFFFFF"/>
+          <w:lang w:eastAsia="pt-BR"/>
+        </w:rPr>
+        <w:t>tipo_inteiro</w:t>
+      </w:r>
+      <w:proofErr w:type="spellEnd"/>
+      <w:r>
+        <w:rPr>
+          <w:rFonts w:ascii="Calibri" w:eastAsia="Times New Roman" w:hAnsi="Calibri" w:cs="Times New Roman"/>
+          <w:color w:val="000000"/>
+          <w:sz w:val="20"/>
+          <w:szCs w:val="20"/>
+          <w:shd w:val="clear" w:color="auto" w:fill="FFFFFF"/>
+          <w:lang w:eastAsia="pt-BR"/>
+        </w:rPr>
+        <w:t xml:space="preserve">’ </w:t>
+      </w:r>
+    </w:p>
+    <w:p>
+      <w:pPr>
+        <w:spacing w:line="240" w:lineRule="auto"/>
+        <w:ind w:firstLine="720"/>
+        <w:rPr>
+          <w:rFonts w:ascii="Times New Roman" w:eastAsia="Times New Roman" w:hAnsi="Times New Roman" w:cs="Times New Roman"/>
+          <w:sz w:val="24"/>
+          <w:szCs w:val="24"/>
+          <w:lang w:eastAsia="pt-BR"/>
+        </w:rPr>
+      </w:pPr>
+      <w:proofErr w:type="gramStart"/>
+      <w:r>
+        <w:rPr>
+          <w:rFonts w:ascii="Calibri" w:eastAsia="Times New Roman" w:hAnsi="Calibri" w:cs="Times New Roman"/>
+          <w:color w:val="000000"/>
+          <w:sz w:val="20"/>
+          <w:szCs w:val="20"/>
+          <w:shd w:val="clear" w:color="auto" w:fill="FFFFFF"/>
+          <w:lang w:eastAsia="pt-BR"/>
+        </w:rPr>
+        <w:t>se</w:t>
+      </w:r>
+      <w:proofErr w:type="gramEnd"/>
+      <w:r>
+        <w:rPr>
+          <w:rFonts w:ascii="Calibri" w:eastAsia="Times New Roman" w:hAnsi="Calibri" w:cs="Times New Roman"/>
+          <w:color w:val="000000"/>
+          <w:sz w:val="20"/>
+          <w:szCs w:val="20"/>
+          <w:shd w:val="clear" w:color="auto" w:fill="FFFFFF"/>
+          <w:lang w:eastAsia="pt-BR"/>
+        </w:rPr>
         <w:t xml:space="preserve"> </w:t>
       </w:r>
       <w:proofErr w:type="spellStart"/>
@@ -18646,91 +18442,67 @@
           <w:shd w:val="clear" w:color="auto" w:fill="FFFFFF"/>
           <w:lang w:eastAsia="pt-BR"/>
         </w:rPr>
-        <w:t>id.getTipo</w:t>
-      </w:r>
-      <w:proofErr w:type="spellEnd"/>
-      <w:r>
-        <w:rPr>
-          <w:rFonts w:ascii="Calibri" w:eastAsia="Times New Roman" w:hAnsi="Calibri" w:cs="Times New Roman"/>
-          <w:color w:val="000000"/>
-          <w:sz w:val="20"/>
-          <w:szCs w:val="20"/>
-          <w:shd w:val="clear" w:color="auto" w:fill="FFFFFF"/>
-          <w:lang w:eastAsia="pt-BR"/>
-        </w:rPr>
-        <w:t xml:space="preserve"> = ‘</w:t>
-      </w:r>
-      <w:proofErr w:type="spellStart"/>
-      <w:r>
-        <w:rPr>
-          <w:rFonts w:ascii="Calibri" w:eastAsia="Times New Roman" w:hAnsi="Calibri" w:cs="Times New Roman"/>
-          <w:color w:val="000000"/>
-          <w:sz w:val="20"/>
-          <w:szCs w:val="20"/>
-          <w:shd w:val="clear" w:color="auto" w:fill="FFFFFF"/>
-          <w:lang w:eastAsia="pt-BR"/>
-        </w:rPr>
-        <w:t>tipo_inteiro</w:t>
-      </w:r>
-      <w:proofErr w:type="spellEnd"/>
-      <w:r>
-        <w:rPr>
-          <w:rFonts w:ascii="Calibri" w:eastAsia="Times New Roman" w:hAnsi="Calibri" w:cs="Times New Roman"/>
-          <w:color w:val="000000"/>
-          <w:sz w:val="20"/>
-          <w:szCs w:val="20"/>
-          <w:shd w:val="clear" w:color="auto" w:fill="FFFFFF"/>
-          <w:lang w:eastAsia="pt-BR"/>
-        </w:rPr>
-        <w:t xml:space="preserve">’ &amp;&amp; </w:t>
-      </w:r>
-      <w:proofErr w:type="spellStart"/>
-      <w:r>
-        <w:rPr>
-          <w:rFonts w:ascii="Calibri" w:eastAsia="Times New Roman" w:hAnsi="Calibri" w:cs="Times New Roman"/>
-          <w:color w:val="000000"/>
-          <w:sz w:val="20"/>
-          <w:szCs w:val="20"/>
-          <w:shd w:val="clear" w:color="auto" w:fill="FFFFFF"/>
-          <w:lang w:eastAsia="pt-BR"/>
-        </w:rPr>
-        <w:t>E.getTipo</w:t>
-      </w:r>
-      <w:proofErr w:type="spellEnd"/>
-      <w:r>
-        <w:rPr>
-          <w:rFonts w:ascii="Calibri" w:eastAsia="Times New Roman" w:hAnsi="Calibri" w:cs="Times New Roman"/>
-          <w:color w:val="000000"/>
-          <w:sz w:val="20"/>
-          <w:szCs w:val="20"/>
-          <w:shd w:val="clear" w:color="auto" w:fill="FFFFFF"/>
-          <w:lang w:eastAsia="pt-BR"/>
-        </w:rPr>
-        <w:t xml:space="preserve"> = ‘</w:t>
-      </w:r>
-      <w:proofErr w:type="spellStart"/>
-      <w:r>
-        <w:rPr>
-          <w:rFonts w:ascii="Calibri" w:eastAsia="Times New Roman" w:hAnsi="Calibri" w:cs="Times New Roman"/>
-          <w:color w:val="000000"/>
-          <w:sz w:val="20"/>
-          <w:szCs w:val="20"/>
-          <w:shd w:val="clear" w:color="auto" w:fill="FFFFFF"/>
-          <w:lang w:eastAsia="pt-BR"/>
-        </w:rPr>
-        <w:t>tipo_string</w:t>
-      </w:r>
-      <w:proofErr w:type="spellEnd"/>
-      <w:r>
-        <w:rPr>
-          <w:rFonts w:ascii="Calibri" w:eastAsia="Times New Roman" w:hAnsi="Calibri" w:cs="Times New Roman"/>
-          <w:color w:val="000000"/>
-          <w:sz w:val="20"/>
-          <w:szCs w:val="20"/>
-          <w:shd w:val="clear" w:color="auto" w:fill="FFFFFF"/>
-          <w:lang w:eastAsia="pt-BR"/>
-        </w:rPr>
-        <w:t>’)   então ERRO}</w:t>
+        <w:t>E.getTamanho</w:t>
+      </w:r>
+      <w:proofErr w:type="spellEnd"/>
+      <w:r>
+        <w:rPr>
+          <w:rFonts w:ascii="Calibri" w:eastAsia="Times New Roman" w:hAnsi="Calibri" w:cs="Times New Roman"/>
+          <w:color w:val="000000"/>
+          <w:sz w:val="20"/>
+          <w:szCs w:val="20"/>
+          <w:shd w:val="clear" w:color="auto" w:fill="FFFFFF"/>
+          <w:lang w:eastAsia="pt-BR"/>
+        </w:rPr>
+        <w:t xml:space="preserve"> &gt; </w:t>
+      </w:r>
+      <w:proofErr w:type="spellStart"/>
+      <w:r>
+        <w:rPr>
+          <w:rFonts w:ascii="Calibri" w:eastAsia="Times New Roman" w:hAnsi="Calibri" w:cs="Times New Roman"/>
+          <w:color w:val="000000"/>
+          <w:sz w:val="20"/>
+          <w:szCs w:val="20"/>
+          <w:shd w:val="clear" w:color="auto" w:fill="FFFFFF"/>
+          <w:lang w:eastAsia="pt-BR"/>
+        </w:rPr>
+        <w:t>id.getTamanho</w:t>
+      </w:r>
+      <w:proofErr w:type="spellEnd"/>
+      <w:r>
+        <w:rPr>
+          <w:rFonts w:ascii="Calibri" w:eastAsia="Times New Roman" w:hAnsi="Calibri" w:cs="Times New Roman"/>
+          <w:color w:val="000000"/>
+          <w:sz w:val="20"/>
+          <w:szCs w:val="20"/>
+          <w:shd w:val="clear" w:color="auto" w:fill="FFFFFF"/>
+          <w:lang w:eastAsia="pt-BR"/>
+        </w:rPr>
+        <w:t xml:space="preserve"> </w:t>
+      </w:r>
+      <w:proofErr w:type="spellStart"/>
+      <w:r>
+        <w:rPr>
+          <w:rFonts w:ascii="Calibri" w:eastAsia="Times New Roman" w:hAnsi="Calibri" w:cs="Times New Roman"/>
+          <w:color w:val="000000"/>
+          <w:sz w:val="20"/>
+          <w:szCs w:val="20"/>
+          <w:shd w:val="clear" w:color="auto" w:fill="FFFFFF"/>
+          <w:lang w:eastAsia="pt-BR"/>
+        </w:rPr>
+        <w:t>entao</w:t>
+      </w:r>
+      <w:proofErr w:type="spellEnd"/>
+      <w:r>
+        <w:rPr>
+          <w:rFonts w:ascii="Calibri" w:eastAsia="Times New Roman" w:hAnsi="Calibri" w:cs="Times New Roman"/>
+          <w:color w:val="000000"/>
+          <w:sz w:val="20"/>
+          <w:szCs w:val="20"/>
+          <w:shd w:val="clear" w:color="auto" w:fill="FFFFFF"/>
+          <w:lang w:eastAsia="pt-BR"/>
+        </w:rPr>
+        <w:t xml:space="preserve"> ERRO }</w:t>
       </w:r>
     </w:p>
     <w:p>
@@ -18754,9 +18526,8 @@
           <w:shd w:val="clear" w:color="auto" w:fill="FFFFFF"/>
           <w:lang w:eastAsia="pt-BR"/>
         </w:rPr>
-        <w:t>[61</w:t>
-      </w:r>
-      <w:proofErr w:type="gramStart"/>
+        <w:t>[</w:t>
+      </w:r>
       <w:r>
         <w:rPr>
           <w:rFonts w:ascii="Calibri" w:eastAsia="Times New Roman" w:hAnsi="Calibri" w:cs="Times New Roman"/>
@@ -18768,6 +18539,20 @@
           <w:shd w:val="clear" w:color="auto" w:fill="FFFFFF"/>
           <w:lang w:eastAsia="pt-BR"/>
         </w:rPr>
+        <w:t>65</w:t>
+      </w:r>
+      <w:proofErr w:type="gramStart"/>
+      <w:r>
+        <w:rPr>
+          <w:rFonts w:ascii="Calibri" w:eastAsia="Times New Roman" w:hAnsi="Calibri" w:cs="Times New Roman"/>
+          <w:b/>
+          <w:bCs/>
+          <w:color w:val="0000FF"/>
+          <w:sz w:val="20"/>
+          <w:szCs w:val="20"/>
+          <w:shd w:val="clear" w:color="auto" w:fill="FFFFFF"/>
+          <w:lang w:eastAsia="pt-BR"/>
+        </w:rPr>
         <w:t>]</w:t>
       </w:r>
       <w:r>
@@ -18779,18 +18564,7 @@
           <w:shd w:val="clear" w:color="auto" w:fill="FFFFFF"/>
           <w:lang w:eastAsia="pt-BR"/>
         </w:rPr>
-        <w:t xml:space="preserve"> </w:t>
-      </w:r>
-      <w:r>
-        <w:rPr>
-          <w:rFonts w:ascii="Calibri" w:eastAsia="Times New Roman" w:hAnsi="Calibri" w:cs="Times New Roman"/>
-          <w:color w:val="000000"/>
-          <w:sz w:val="20"/>
-          <w:szCs w:val="20"/>
-          <w:shd w:val="clear" w:color="auto" w:fill="FFFFFF"/>
-          <w:lang w:eastAsia="pt-BR"/>
-        </w:rPr>
-        <w:t xml:space="preserve"> {</w:t>
+        <w:t xml:space="preserve">  {</w:t>
       </w:r>
       <w:proofErr w:type="gramEnd"/>
       <w:r>
@@ -18814,19 +18588,19 @@
           <w:shd w:val="clear" w:color="auto" w:fill="FFFFFF"/>
           <w:lang w:eastAsia="pt-BR"/>
         </w:rPr>
-        <w:t>E.getTamanho</w:t>
-      </w:r>
-      <w:proofErr w:type="spellEnd"/>
-      <w:r>
-        <w:rPr>
-          <w:rFonts w:ascii="Calibri" w:eastAsia="Times New Roman" w:hAnsi="Calibri" w:cs="Times New Roman"/>
-          <w:color w:val="000000"/>
-          <w:sz w:val="20"/>
-          <w:szCs w:val="20"/>
-          <w:shd w:val="clear" w:color="auto" w:fill="FFFFFF"/>
-          <w:lang w:eastAsia="pt-BR"/>
-        </w:rPr>
-        <w:t xml:space="preserve"> &gt; 0 }</w:t>
+        <w:t>F.id.getTamanho</w:t>
+      </w:r>
+      <w:proofErr w:type="spellEnd"/>
+      <w:r>
+        <w:rPr>
+          <w:rFonts w:ascii="Calibri" w:eastAsia="Times New Roman" w:hAnsi="Calibri" w:cs="Times New Roman"/>
+          <w:color w:val="000000"/>
+          <w:sz w:val="20"/>
+          <w:szCs w:val="20"/>
+          <w:shd w:val="clear" w:color="auto" w:fill="FFFFFF"/>
+          <w:lang w:eastAsia="pt-BR"/>
+        </w:rPr>
+        <w:t xml:space="preserve"> == 0 ERRO }</w:t>
       </w:r>
     </w:p>
     <w:p>
@@ -18850,9 +18624,8 @@
           <w:shd w:val="clear" w:color="auto" w:fill="FFFFFF"/>
           <w:lang w:eastAsia="pt-BR"/>
         </w:rPr>
-        <w:t>[62</w:t>
-      </w:r>
-      <w:proofErr w:type="gramStart"/>
+        <w:t>[</w:t>
+      </w:r>
       <w:r>
         <w:rPr>
           <w:rFonts w:ascii="Calibri" w:eastAsia="Times New Roman" w:hAnsi="Calibri" w:cs="Times New Roman"/>
@@ -18864,6 +18637,20 @@
           <w:shd w:val="clear" w:color="auto" w:fill="FFFFFF"/>
           <w:lang w:eastAsia="pt-BR"/>
         </w:rPr>
+        <w:t>66</w:t>
+      </w:r>
+      <w:proofErr w:type="gramStart"/>
+      <w:r>
+        <w:rPr>
+          <w:rFonts w:ascii="Calibri" w:eastAsia="Times New Roman" w:hAnsi="Calibri" w:cs="Times New Roman"/>
+          <w:b/>
+          <w:bCs/>
+          <w:color w:val="0000FF"/>
+          <w:sz w:val="20"/>
+          <w:szCs w:val="20"/>
+          <w:shd w:val="clear" w:color="auto" w:fill="FFFFFF"/>
+          <w:lang w:eastAsia="pt-BR"/>
+        </w:rPr>
         <w:t>]</w:t>
       </w:r>
       <w:r>
@@ -18875,644 +18662,7 @@
           <w:shd w:val="clear" w:color="auto" w:fill="FFFFFF"/>
           <w:lang w:eastAsia="pt-BR"/>
         </w:rPr>
-        <w:t xml:space="preserve"> </w:t>
-      </w:r>
-      <w:r>
-        <w:rPr>
-          <w:rFonts w:ascii="Calibri" w:eastAsia="Times New Roman" w:hAnsi="Calibri" w:cs="Times New Roman"/>
-          <w:color w:val="000000"/>
-          <w:sz w:val="20"/>
-          <w:szCs w:val="20"/>
-          <w:shd w:val="clear" w:color="auto" w:fill="FFFFFF"/>
-          <w:lang w:eastAsia="pt-BR"/>
-        </w:rPr>
-        <w:t xml:space="preserve"> {</w:t>
-      </w:r>
-      <w:proofErr w:type="gramEnd"/>
-      <w:r>
-        <w:rPr>
-          <w:rFonts w:ascii="Calibri" w:eastAsia="Times New Roman" w:hAnsi="Calibri" w:cs="Times New Roman"/>
-          <w:color w:val="000000"/>
-          <w:sz w:val="20"/>
-          <w:szCs w:val="20"/>
-          <w:shd w:val="clear" w:color="auto" w:fill="FFFFFF"/>
-          <w:lang w:eastAsia="pt-BR"/>
-        </w:rPr>
-        <w:t xml:space="preserve"> se </w:t>
-      </w:r>
-      <w:proofErr w:type="spellStart"/>
-      <w:r>
-        <w:rPr>
-          <w:rFonts w:ascii="Calibri" w:eastAsia="Times New Roman" w:hAnsi="Calibri" w:cs="Times New Roman"/>
-          <w:color w:val="000000"/>
-          <w:sz w:val="20"/>
-          <w:szCs w:val="20"/>
-          <w:shd w:val="clear" w:color="auto" w:fill="FFFFFF"/>
-          <w:lang w:eastAsia="pt-BR"/>
-        </w:rPr>
-        <w:t>cond</w:t>
-      </w:r>
-      <w:proofErr w:type="spellEnd"/>
-      <w:r>
-        <w:rPr>
-          <w:rFonts w:ascii="Calibri" w:eastAsia="Times New Roman" w:hAnsi="Calibri" w:cs="Times New Roman"/>
-          <w:color w:val="000000"/>
-          <w:sz w:val="20"/>
-          <w:szCs w:val="20"/>
-          <w:shd w:val="clear" w:color="auto" w:fill="FFFFFF"/>
-          <w:lang w:eastAsia="pt-BR"/>
-        </w:rPr>
-        <w:t xml:space="preserve"> = F &amp;&amp; </w:t>
-      </w:r>
-      <w:proofErr w:type="spellStart"/>
-      <w:r>
-        <w:rPr>
-          <w:rFonts w:ascii="Calibri" w:eastAsia="Times New Roman" w:hAnsi="Calibri" w:cs="Times New Roman"/>
-          <w:color w:val="000000"/>
-          <w:sz w:val="20"/>
-          <w:szCs w:val="20"/>
-          <w:shd w:val="clear" w:color="auto" w:fill="FFFFFF"/>
-          <w:lang w:eastAsia="pt-BR"/>
-        </w:rPr>
-        <w:t>id.getTamanho</w:t>
-      </w:r>
-      <w:proofErr w:type="spellEnd"/>
-      <w:r>
-        <w:rPr>
-          <w:rFonts w:ascii="Calibri" w:eastAsia="Times New Roman" w:hAnsi="Calibri" w:cs="Times New Roman"/>
-          <w:color w:val="000000"/>
-          <w:sz w:val="20"/>
-          <w:szCs w:val="20"/>
-          <w:shd w:val="clear" w:color="auto" w:fill="FFFFFF"/>
-          <w:lang w:eastAsia="pt-BR"/>
-        </w:rPr>
-        <w:t xml:space="preserve"> &gt; 0 ERRO }</w:t>
-      </w:r>
-    </w:p>
-    <w:p>
-      <w:pPr>
-        <w:spacing w:line="240" w:lineRule="auto"/>
-        <w:rPr>
-          <w:rFonts w:ascii="Times New Roman" w:eastAsia="Times New Roman" w:hAnsi="Times New Roman" w:cs="Times New Roman"/>
-          <w:sz w:val="24"/>
-          <w:szCs w:val="24"/>
-          <w:lang w:eastAsia="pt-BR"/>
-        </w:rPr>
-      </w:pPr>
-      <w:r>
-        <w:rPr>
-          <w:rFonts w:ascii="Calibri" w:eastAsia="Times New Roman" w:hAnsi="Calibri" w:cs="Times New Roman"/>
-          <w:b/>
-          <w:bCs/>
-          <w:color w:val="0000FF"/>
-          <w:sz w:val="20"/>
-          <w:szCs w:val="20"/>
-          <w:shd w:val="clear" w:color="auto" w:fill="FFFFFF"/>
-          <w:lang w:eastAsia="pt-BR"/>
-        </w:rPr>
-        <w:t>[63</w:t>
-      </w:r>
-      <w:proofErr w:type="gramStart"/>
-      <w:r>
-        <w:rPr>
-          <w:rFonts w:ascii="Calibri" w:eastAsia="Times New Roman" w:hAnsi="Calibri" w:cs="Times New Roman"/>
-          <w:b/>
-          <w:bCs/>
-          <w:color w:val="0000FF"/>
-          <w:sz w:val="20"/>
-          <w:szCs w:val="20"/>
-          <w:shd w:val="clear" w:color="auto" w:fill="FFFFFF"/>
-          <w:lang w:eastAsia="pt-BR"/>
-        </w:rPr>
-        <w:t>]</w:t>
-      </w:r>
-      <w:r>
-        <w:rPr>
-          <w:rFonts w:ascii="Calibri" w:eastAsia="Times New Roman" w:hAnsi="Calibri" w:cs="Times New Roman"/>
-          <w:color w:val="000000"/>
-          <w:sz w:val="20"/>
-          <w:szCs w:val="20"/>
-          <w:shd w:val="clear" w:color="auto" w:fill="FFFFFF"/>
-          <w:lang w:eastAsia="pt-BR"/>
-        </w:rPr>
-        <w:t xml:space="preserve"> </w:t>
-      </w:r>
-      <w:r>
-        <w:rPr>
-          <w:rFonts w:ascii="Calibri" w:eastAsia="Times New Roman" w:hAnsi="Calibri" w:cs="Times New Roman"/>
-          <w:color w:val="000000"/>
-          <w:sz w:val="20"/>
-          <w:szCs w:val="20"/>
-          <w:shd w:val="clear" w:color="auto" w:fill="FFFFFF"/>
-          <w:lang w:eastAsia="pt-BR"/>
-        </w:rPr>
-        <w:t xml:space="preserve"> {</w:t>
-      </w:r>
-      <w:proofErr w:type="gramEnd"/>
-      <w:r>
-        <w:rPr>
-          <w:rFonts w:ascii="Calibri" w:eastAsia="Times New Roman" w:hAnsi="Calibri" w:cs="Times New Roman"/>
-          <w:color w:val="000000"/>
-          <w:sz w:val="20"/>
-          <w:szCs w:val="20"/>
-          <w:shd w:val="clear" w:color="auto" w:fill="FFFFFF"/>
-          <w:lang w:eastAsia="pt-BR"/>
-        </w:rPr>
-        <w:t xml:space="preserve"> se </w:t>
-      </w:r>
-      <w:proofErr w:type="spellStart"/>
-      <w:r>
-        <w:rPr>
-          <w:rFonts w:ascii="Calibri" w:eastAsia="Times New Roman" w:hAnsi="Calibri" w:cs="Times New Roman"/>
-          <w:color w:val="000000"/>
-          <w:sz w:val="20"/>
-          <w:szCs w:val="20"/>
-          <w:shd w:val="clear" w:color="auto" w:fill="FFFFFF"/>
-          <w:lang w:eastAsia="pt-BR"/>
-        </w:rPr>
-        <w:t>cond</w:t>
-      </w:r>
-      <w:proofErr w:type="spellEnd"/>
-      <w:r>
-        <w:rPr>
-          <w:rFonts w:ascii="Calibri" w:eastAsia="Times New Roman" w:hAnsi="Calibri" w:cs="Times New Roman"/>
-          <w:color w:val="000000"/>
-          <w:sz w:val="20"/>
-          <w:szCs w:val="20"/>
-          <w:shd w:val="clear" w:color="auto" w:fill="FFFFFF"/>
-          <w:lang w:eastAsia="pt-BR"/>
-        </w:rPr>
-        <w:t xml:space="preserve"> V </w:t>
-      </w:r>
-    </w:p>
-    <w:p>
-      <w:pPr>
-        <w:spacing w:line="240" w:lineRule="auto"/>
-        <w:ind w:firstLine="720"/>
-        <w:rPr>
-          <w:rFonts w:ascii="Times New Roman" w:eastAsia="Times New Roman" w:hAnsi="Times New Roman" w:cs="Times New Roman"/>
-          <w:sz w:val="24"/>
-          <w:szCs w:val="24"/>
-          <w:lang w:eastAsia="pt-BR"/>
-        </w:rPr>
-      </w:pPr>
-      <w:proofErr w:type="gramStart"/>
-      <w:r>
-        <w:rPr>
-          <w:rFonts w:ascii="Calibri" w:eastAsia="Times New Roman" w:hAnsi="Calibri" w:cs="Times New Roman"/>
-          <w:color w:val="000000"/>
-          <w:sz w:val="20"/>
-          <w:szCs w:val="20"/>
-          <w:shd w:val="clear" w:color="auto" w:fill="FFFFFF"/>
-          <w:lang w:eastAsia="pt-BR"/>
-        </w:rPr>
-        <w:t>se</w:t>
-      </w:r>
-      <w:proofErr w:type="gramEnd"/>
-      <w:r>
-        <w:rPr>
-          <w:rFonts w:ascii="Calibri" w:eastAsia="Times New Roman" w:hAnsi="Calibri" w:cs="Times New Roman"/>
-          <w:color w:val="000000"/>
-          <w:sz w:val="20"/>
-          <w:szCs w:val="20"/>
-          <w:shd w:val="clear" w:color="auto" w:fill="FFFFFF"/>
-          <w:lang w:eastAsia="pt-BR"/>
-        </w:rPr>
-        <w:t xml:space="preserve"> exps1.getTipo = inteiro &amp; exps1.tamanho &gt; 0 || exps2.getTipo = inteiro &amp; exps2.tamanho &gt; 0 </w:t>
-      </w:r>
-      <w:proofErr w:type="spellStart"/>
-      <w:r>
-        <w:rPr>
-          <w:rFonts w:ascii="Calibri" w:eastAsia="Times New Roman" w:hAnsi="Calibri" w:cs="Times New Roman"/>
-          <w:color w:val="000000"/>
-          <w:sz w:val="20"/>
-          <w:szCs w:val="20"/>
-          <w:shd w:val="clear" w:color="auto" w:fill="FFFFFF"/>
-          <w:lang w:eastAsia="pt-BR"/>
-        </w:rPr>
-        <w:t>entao</w:t>
-      </w:r>
-      <w:proofErr w:type="spellEnd"/>
-      <w:r>
-        <w:rPr>
-          <w:rFonts w:ascii="Calibri" w:eastAsia="Times New Roman" w:hAnsi="Calibri" w:cs="Times New Roman"/>
-          <w:color w:val="000000"/>
-          <w:sz w:val="20"/>
-          <w:szCs w:val="20"/>
-          <w:shd w:val="clear" w:color="auto" w:fill="FFFFFF"/>
-          <w:lang w:eastAsia="pt-BR"/>
-        </w:rPr>
-        <w:t xml:space="preserve"> ERRO }</w:t>
-      </w:r>
-    </w:p>
-    <w:p>
-      <w:pPr>
-        <w:spacing w:line="240" w:lineRule="auto"/>
-        <w:rPr>
-          <w:rFonts w:ascii="Times New Roman" w:eastAsia="Times New Roman" w:hAnsi="Times New Roman" w:cs="Times New Roman"/>
-          <w:sz w:val="24"/>
-          <w:szCs w:val="24"/>
-          <w:lang w:eastAsia="pt-BR"/>
-        </w:rPr>
-      </w:pPr>
-      <w:r>
-        <w:rPr>
-          <w:rFonts w:ascii="Calibri" w:eastAsia="Times New Roman" w:hAnsi="Calibri" w:cs="Times New Roman"/>
-          <w:b/>
-          <w:bCs/>
-          <w:color w:val="0000FF"/>
-          <w:sz w:val="20"/>
-          <w:szCs w:val="20"/>
-          <w:shd w:val="clear" w:color="auto" w:fill="FFFFFF"/>
-          <w:lang w:eastAsia="pt-BR"/>
-        </w:rPr>
-        <w:t>[64</w:t>
-      </w:r>
-      <w:proofErr w:type="gramStart"/>
-      <w:r>
-        <w:rPr>
-          <w:rFonts w:ascii="Calibri" w:eastAsia="Times New Roman" w:hAnsi="Calibri" w:cs="Times New Roman"/>
-          <w:b/>
-          <w:bCs/>
-          <w:color w:val="0000FF"/>
-          <w:sz w:val="20"/>
-          <w:szCs w:val="20"/>
-          <w:shd w:val="clear" w:color="auto" w:fill="FFFFFF"/>
-          <w:lang w:eastAsia="pt-BR"/>
-        </w:rPr>
-        <w:t>]</w:t>
-      </w:r>
-      <w:r>
-        <w:rPr>
-          <w:rFonts w:ascii="Calibri" w:eastAsia="Times New Roman" w:hAnsi="Calibri" w:cs="Times New Roman"/>
-          <w:color w:val="000000"/>
-          <w:sz w:val="20"/>
-          <w:szCs w:val="20"/>
-          <w:shd w:val="clear" w:color="auto" w:fill="FFFFFF"/>
-          <w:lang w:eastAsia="pt-BR"/>
-        </w:rPr>
-        <w:t xml:space="preserve"> </w:t>
-      </w:r>
-      <w:r>
-        <w:rPr>
-          <w:rFonts w:ascii="Calibri" w:eastAsia="Times New Roman" w:hAnsi="Calibri" w:cs="Times New Roman"/>
-          <w:color w:val="000000"/>
-          <w:sz w:val="20"/>
-          <w:szCs w:val="20"/>
-          <w:shd w:val="clear" w:color="auto" w:fill="FFFFFF"/>
-          <w:lang w:eastAsia="pt-BR"/>
-        </w:rPr>
-        <w:t xml:space="preserve"> {</w:t>
-      </w:r>
-      <w:proofErr w:type="gramEnd"/>
-      <w:r>
-        <w:rPr>
-          <w:rFonts w:ascii="Calibri" w:eastAsia="Times New Roman" w:hAnsi="Calibri" w:cs="Times New Roman"/>
-          <w:color w:val="000000"/>
-          <w:sz w:val="20"/>
-          <w:szCs w:val="20"/>
-          <w:shd w:val="clear" w:color="auto" w:fill="FFFFFF"/>
-          <w:lang w:eastAsia="pt-BR"/>
-        </w:rPr>
-        <w:t xml:space="preserve"> se </w:t>
-      </w:r>
-      <w:proofErr w:type="spellStart"/>
-      <w:r>
-        <w:rPr>
-          <w:rFonts w:ascii="Calibri" w:eastAsia="Times New Roman" w:hAnsi="Calibri" w:cs="Times New Roman"/>
-          <w:color w:val="000000"/>
-          <w:sz w:val="20"/>
-          <w:szCs w:val="20"/>
-          <w:shd w:val="clear" w:color="auto" w:fill="FFFFFF"/>
-          <w:lang w:eastAsia="pt-BR"/>
-        </w:rPr>
-        <w:t>E.getTipo</w:t>
-      </w:r>
-      <w:proofErr w:type="spellEnd"/>
-      <w:r>
-        <w:rPr>
-          <w:rFonts w:ascii="Calibri" w:eastAsia="Times New Roman" w:hAnsi="Calibri" w:cs="Times New Roman"/>
-          <w:color w:val="000000"/>
-          <w:sz w:val="20"/>
-          <w:szCs w:val="20"/>
-          <w:shd w:val="clear" w:color="auto" w:fill="FFFFFF"/>
-          <w:lang w:eastAsia="pt-BR"/>
-        </w:rPr>
-        <w:t xml:space="preserve"> = ‘</w:t>
-      </w:r>
-      <w:proofErr w:type="spellStart"/>
-      <w:r>
-        <w:rPr>
-          <w:rFonts w:ascii="Calibri" w:eastAsia="Times New Roman" w:hAnsi="Calibri" w:cs="Times New Roman"/>
-          <w:color w:val="000000"/>
-          <w:sz w:val="20"/>
-          <w:szCs w:val="20"/>
-          <w:shd w:val="clear" w:color="auto" w:fill="FFFFFF"/>
-          <w:lang w:eastAsia="pt-BR"/>
-        </w:rPr>
-        <w:t>tipo_inteiro</w:t>
-      </w:r>
-      <w:proofErr w:type="spellEnd"/>
-      <w:r>
-        <w:rPr>
-          <w:rFonts w:ascii="Calibri" w:eastAsia="Times New Roman" w:hAnsi="Calibri" w:cs="Times New Roman"/>
-          <w:color w:val="000000"/>
-          <w:sz w:val="20"/>
-          <w:szCs w:val="20"/>
-          <w:shd w:val="clear" w:color="auto" w:fill="FFFFFF"/>
-          <w:lang w:eastAsia="pt-BR"/>
-        </w:rPr>
-        <w:t xml:space="preserve">’ </w:t>
-      </w:r>
-    </w:p>
-    <w:p>
-      <w:pPr>
-        <w:spacing w:line="240" w:lineRule="auto"/>
-        <w:ind w:firstLine="720"/>
-        <w:rPr>
-          <w:rFonts w:ascii="Times New Roman" w:eastAsia="Times New Roman" w:hAnsi="Times New Roman" w:cs="Times New Roman"/>
-          <w:sz w:val="24"/>
-          <w:szCs w:val="24"/>
-          <w:lang w:eastAsia="pt-BR"/>
-        </w:rPr>
-      </w:pPr>
-      <w:proofErr w:type="gramStart"/>
-      <w:r>
-        <w:rPr>
-          <w:rFonts w:ascii="Calibri" w:eastAsia="Times New Roman" w:hAnsi="Calibri" w:cs="Times New Roman"/>
-          <w:color w:val="000000"/>
-          <w:sz w:val="20"/>
-          <w:szCs w:val="20"/>
-          <w:shd w:val="clear" w:color="auto" w:fill="FFFFFF"/>
-          <w:lang w:eastAsia="pt-BR"/>
-        </w:rPr>
-        <w:t>se</w:t>
-      </w:r>
-      <w:proofErr w:type="gramEnd"/>
-      <w:r>
-        <w:rPr>
-          <w:rFonts w:ascii="Calibri" w:eastAsia="Times New Roman" w:hAnsi="Calibri" w:cs="Times New Roman"/>
-          <w:color w:val="000000"/>
-          <w:sz w:val="20"/>
-          <w:szCs w:val="20"/>
-          <w:shd w:val="clear" w:color="auto" w:fill="FFFFFF"/>
-          <w:lang w:eastAsia="pt-BR"/>
-        </w:rPr>
-        <w:t xml:space="preserve"> </w:t>
-      </w:r>
-      <w:proofErr w:type="spellStart"/>
-      <w:r>
-        <w:rPr>
-          <w:rFonts w:ascii="Calibri" w:eastAsia="Times New Roman" w:hAnsi="Calibri" w:cs="Times New Roman"/>
-          <w:color w:val="000000"/>
-          <w:sz w:val="20"/>
-          <w:szCs w:val="20"/>
-          <w:shd w:val="clear" w:color="auto" w:fill="FFFFFF"/>
-          <w:lang w:eastAsia="pt-BR"/>
-        </w:rPr>
-        <w:t>E.getTamanho</w:t>
-      </w:r>
-      <w:proofErr w:type="spellEnd"/>
-      <w:r>
-        <w:rPr>
-          <w:rFonts w:ascii="Calibri" w:eastAsia="Times New Roman" w:hAnsi="Calibri" w:cs="Times New Roman"/>
-          <w:color w:val="000000"/>
-          <w:sz w:val="20"/>
-          <w:szCs w:val="20"/>
-          <w:shd w:val="clear" w:color="auto" w:fill="FFFFFF"/>
-          <w:lang w:eastAsia="pt-BR"/>
-        </w:rPr>
-        <w:t xml:space="preserve"> &gt; </w:t>
-      </w:r>
-      <w:proofErr w:type="spellStart"/>
-      <w:r>
-        <w:rPr>
-          <w:rFonts w:ascii="Calibri" w:eastAsia="Times New Roman" w:hAnsi="Calibri" w:cs="Times New Roman"/>
-          <w:color w:val="000000"/>
-          <w:sz w:val="20"/>
-          <w:szCs w:val="20"/>
-          <w:shd w:val="clear" w:color="auto" w:fill="FFFFFF"/>
-          <w:lang w:eastAsia="pt-BR"/>
-        </w:rPr>
-        <w:t>id.getTamanho</w:t>
-      </w:r>
-      <w:proofErr w:type="spellEnd"/>
-      <w:r>
-        <w:rPr>
-          <w:rFonts w:ascii="Calibri" w:eastAsia="Times New Roman" w:hAnsi="Calibri" w:cs="Times New Roman"/>
-          <w:color w:val="000000"/>
-          <w:sz w:val="20"/>
-          <w:szCs w:val="20"/>
-          <w:shd w:val="clear" w:color="auto" w:fill="FFFFFF"/>
-          <w:lang w:eastAsia="pt-BR"/>
-        </w:rPr>
-        <w:t xml:space="preserve"> </w:t>
-      </w:r>
-      <w:proofErr w:type="spellStart"/>
-      <w:r>
-        <w:rPr>
-          <w:rFonts w:ascii="Calibri" w:eastAsia="Times New Roman" w:hAnsi="Calibri" w:cs="Times New Roman"/>
-          <w:color w:val="000000"/>
-          <w:sz w:val="20"/>
-          <w:szCs w:val="20"/>
-          <w:shd w:val="clear" w:color="auto" w:fill="FFFFFF"/>
-          <w:lang w:eastAsia="pt-BR"/>
-        </w:rPr>
-        <w:t>entao</w:t>
-      </w:r>
-      <w:proofErr w:type="spellEnd"/>
-      <w:r>
-        <w:rPr>
-          <w:rFonts w:ascii="Calibri" w:eastAsia="Times New Roman" w:hAnsi="Calibri" w:cs="Times New Roman"/>
-          <w:color w:val="000000"/>
-          <w:sz w:val="20"/>
-          <w:szCs w:val="20"/>
-          <w:shd w:val="clear" w:color="auto" w:fill="FFFFFF"/>
-          <w:lang w:eastAsia="pt-BR"/>
-        </w:rPr>
-        <w:t xml:space="preserve"> ERRO }</w:t>
-      </w:r>
-    </w:p>
-    <w:p>
-      <w:pPr>
-        <w:spacing w:line="240" w:lineRule="auto"/>
-        <w:rPr>
-          <w:rFonts w:ascii="Times New Roman" w:eastAsia="Times New Roman" w:hAnsi="Times New Roman" w:cs="Times New Roman"/>
-          <w:sz w:val="24"/>
-          <w:szCs w:val="24"/>
-          <w:lang w:eastAsia="pt-BR"/>
-        </w:rPr>
-      </w:pPr>
-      <w:r>
-        <w:rPr>
-          <w:rFonts w:ascii="Calibri" w:eastAsia="Times New Roman" w:hAnsi="Calibri" w:cs="Times New Roman"/>
-          <w:b/>
-          <w:bCs/>
-          <w:color w:val="0000FF"/>
-          <w:sz w:val="20"/>
-          <w:szCs w:val="20"/>
-          <w:shd w:val="clear" w:color="auto" w:fill="FFFFFF"/>
-          <w:lang w:eastAsia="pt-BR"/>
-        </w:rPr>
-        <w:t>[</w:t>
-      </w:r>
-      <w:r>
-        <w:rPr>
-          <w:rFonts w:ascii="Calibri" w:eastAsia="Times New Roman" w:hAnsi="Calibri" w:cs="Times New Roman"/>
-          <w:b/>
-          <w:bCs/>
-          <w:color w:val="0000FF"/>
-          <w:sz w:val="20"/>
-          <w:szCs w:val="20"/>
-          <w:shd w:val="clear" w:color="auto" w:fill="FFFFFF"/>
-          <w:lang w:eastAsia="pt-BR"/>
-        </w:rPr>
-        <w:t>65</w:t>
-      </w:r>
-      <w:proofErr w:type="gramStart"/>
-      <w:r>
-        <w:rPr>
-          <w:rFonts w:ascii="Calibri" w:eastAsia="Times New Roman" w:hAnsi="Calibri" w:cs="Times New Roman"/>
-          <w:b/>
-          <w:bCs/>
-          <w:color w:val="0000FF"/>
-          <w:sz w:val="20"/>
-          <w:szCs w:val="20"/>
-          <w:shd w:val="clear" w:color="auto" w:fill="FFFFFF"/>
-          <w:lang w:eastAsia="pt-BR"/>
-        </w:rPr>
-        <w:t>]</w:t>
-      </w:r>
-      <w:r>
-        <w:rPr>
-          <w:rFonts w:ascii="Calibri" w:eastAsia="Times New Roman" w:hAnsi="Calibri" w:cs="Times New Roman"/>
-          <w:color w:val="000000"/>
-          <w:sz w:val="20"/>
-          <w:szCs w:val="20"/>
-          <w:shd w:val="clear" w:color="auto" w:fill="FFFFFF"/>
-          <w:lang w:eastAsia="pt-BR"/>
-        </w:rPr>
-        <w:t xml:space="preserve"> </w:t>
-      </w:r>
-      <w:r>
-        <w:rPr>
-          <w:rFonts w:ascii="Calibri" w:eastAsia="Times New Roman" w:hAnsi="Calibri" w:cs="Times New Roman"/>
-          <w:color w:val="000000"/>
-          <w:sz w:val="20"/>
-          <w:szCs w:val="20"/>
-          <w:shd w:val="clear" w:color="auto" w:fill="FFFFFF"/>
-          <w:lang w:eastAsia="pt-BR"/>
-        </w:rPr>
-        <w:t xml:space="preserve"> {</w:t>
-      </w:r>
-      <w:proofErr w:type="gramEnd"/>
-      <w:r>
-        <w:rPr>
-          <w:rFonts w:ascii="Calibri" w:eastAsia="Times New Roman" w:hAnsi="Calibri" w:cs="Times New Roman"/>
-          <w:color w:val="000000"/>
-          <w:sz w:val="20"/>
-          <w:szCs w:val="20"/>
-          <w:shd w:val="clear" w:color="auto" w:fill="FFFFFF"/>
-          <w:lang w:eastAsia="pt-BR"/>
-        </w:rPr>
-        <w:t xml:space="preserve"> se </w:t>
-      </w:r>
-      <w:proofErr w:type="spellStart"/>
-      <w:r>
-        <w:rPr>
-          <w:rFonts w:ascii="Calibri" w:eastAsia="Times New Roman" w:hAnsi="Calibri" w:cs="Times New Roman"/>
-          <w:color w:val="000000"/>
-          <w:sz w:val="20"/>
-          <w:szCs w:val="20"/>
-          <w:shd w:val="clear" w:color="auto" w:fill="FFFFFF"/>
-          <w:lang w:eastAsia="pt-BR"/>
-        </w:rPr>
-        <w:t>F.id.getTamanho</w:t>
-      </w:r>
-      <w:proofErr w:type="spellEnd"/>
-      <w:r>
-        <w:rPr>
-          <w:rFonts w:ascii="Calibri" w:eastAsia="Times New Roman" w:hAnsi="Calibri" w:cs="Times New Roman"/>
-          <w:color w:val="000000"/>
-          <w:sz w:val="20"/>
-          <w:szCs w:val="20"/>
-          <w:shd w:val="clear" w:color="auto" w:fill="FFFFFF"/>
-          <w:lang w:eastAsia="pt-BR"/>
-        </w:rPr>
-        <w:t xml:space="preserve"> == 0 ERRO }</w:t>
-      </w:r>
-    </w:p>
-    <w:p>
-      <w:pPr>
-        <w:spacing w:line="240" w:lineRule="auto"/>
-        <w:rPr>
-          <w:rFonts w:ascii="Times New Roman" w:eastAsia="Times New Roman" w:hAnsi="Times New Roman" w:cs="Times New Roman"/>
-          <w:sz w:val="24"/>
-          <w:szCs w:val="24"/>
-          <w:lang w:eastAsia="pt-BR"/>
-        </w:rPr>
-      </w:pPr>
-      <w:r>
-        <w:rPr>
-          <w:rFonts w:ascii="Calibri" w:eastAsia="Times New Roman" w:hAnsi="Calibri" w:cs="Times New Roman"/>
-          <w:b/>
-          <w:bCs/>
-          <w:color w:val="0000FF"/>
-          <w:sz w:val="20"/>
-          <w:szCs w:val="20"/>
-          <w:shd w:val="clear" w:color="auto" w:fill="FFFFFF"/>
-          <w:lang w:eastAsia="pt-BR"/>
-        </w:rPr>
-        <w:t>[</w:t>
-      </w:r>
-      <w:r>
-        <w:rPr>
-          <w:rFonts w:ascii="Calibri" w:eastAsia="Times New Roman" w:hAnsi="Calibri" w:cs="Times New Roman"/>
-          <w:b/>
-          <w:bCs/>
-          <w:color w:val="0000FF"/>
-          <w:sz w:val="20"/>
-          <w:szCs w:val="20"/>
-          <w:shd w:val="clear" w:color="auto" w:fill="FFFFFF"/>
-          <w:lang w:eastAsia="pt-BR"/>
-        </w:rPr>
-        <w:t>66</w:t>
-      </w:r>
-      <w:proofErr w:type="gramStart"/>
-      <w:r>
-        <w:rPr>
-          <w:rFonts w:ascii="Calibri" w:eastAsia="Times New Roman" w:hAnsi="Calibri" w:cs="Times New Roman"/>
-          <w:b/>
-          <w:bCs/>
-          <w:color w:val="0000FF"/>
-          <w:sz w:val="20"/>
-          <w:szCs w:val="20"/>
-          <w:shd w:val="clear" w:color="auto" w:fill="FFFFFF"/>
-          <w:lang w:eastAsia="pt-BR"/>
-        </w:rPr>
-        <w:t>]</w:t>
-      </w:r>
-      <w:r>
-        <w:rPr>
-          <w:rFonts w:ascii="Calibri" w:eastAsia="Times New Roman" w:hAnsi="Calibri" w:cs="Times New Roman"/>
-          <w:color w:val="000000"/>
-          <w:sz w:val="20"/>
-          <w:szCs w:val="20"/>
-          <w:shd w:val="clear" w:color="auto" w:fill="FFFFFF"/>
-          <w:lang w:eastAsia="pt-BR"/>
-        </w:rPr>
-        <w:t xml:space="preserve"> </w:t>
-      </w:r>
-      <w:r>
-        <w:rPr>
-          <w:rFonts w:ascii="Calibri" w:eastAsia="Times New Roman" w:hAnsi="Calibri" w:cs="Times New Roman"/>
-          <w:color w:val="000000"/>
-          <w:sz w:val="20"/>
-          <w:szCs w:val="20"/>
-          <w:shd w:val="clear" w:color="auto" w:fill="FFFFFF"/>
-          <w:lang w:eastAsia="pt-BR"/>
-        </w:rPr>
-        <w:t xml:space="preserve"> {</w:t>
+        <w:t xml:space="preserve">  {</w:t>
       </w:r>
       <w:proofErr w:type="gramEnd"/>
       <w:r>
